--- a/MCS_project_sem_III/digrams_docu.docx
+++ b/MCS_project_sem_III/digrams_docu.docx
@@ -9,6 +9,1282 @@
         <w:rPr>
           <w:noProof/>
         </w:rPr>
+        <mc:AlternateContent>
+          <mc:Choice Requires="wps">
+            <w:drawing>
+              <wp:anchor distT="45720" distB="45720" distL="114300" distR="114300" simplePos="0" relativeHeight="251741184" behindDoc="0" locked="0" layoutInCell="1" allowOverlap="1" wp14:anchorId="3991A73C" wp14:editId="23C98B7B">
+                <wp:simplePos x="0" y="0"/>
+                <wp:positionH relativeFrom="column">
+                  <wp:posOffset>2482850</wp:posOffset>
+                </wp:positionH>
+                <wp:positionV relativeFrom="paragraph">
+                  <wp:posOffset>6578600</wp:posOffset>
+                </wp:positionV>
+                <wp:extent cx="838200" cy="254000"/>
+                <wp:effectExtent l="0" t="0" r="0" b="0"/>
+                <wp:wrapSquare wrapText="bothSides"/>
+                <wp:docPr id="63" name="Text Box 2"/>
+                <wp:cNvGraphicFramePr>
+                  <a:graphicFrameLocks xmlns:a="http://schemas.openxmlformats.org/drawingml/2006/main"/>
+                </wp:cNvGraphicFramePr>
+                <a:graphic xmlns:a="http://schemas.openxmlformats.org/drawingml/2006/main">
+                  <a:graphicData uri="http://schemas.microsoft.com/office/word/2010/wordprocessingShape">
+                    <wps:wsp>
+                      <wps:cNvSpPr txBox="1">
+                        <a:spLocks noChangeArrowheads="1"/>
+                      </wps:cNvSpPr>
+                      <wps:spPr bwMode="auto">
+                        <a:xfrm>
+                          <a:off x="0" y="0"/>
+                          <a:ext cx="838200" cy="254000"/>
+                        </a:xfrm>
+                        <a:prstGeom prst="rect">
+                          <a:avLst/>
+                        </a:prstGeom>
+                        <a:solidFill>
+                          <a:srgbClr val="FFFFFF"/>
+                        </a:solidFill>
+                        <a:ln w="9525">
+                          <a:noFill/>
+                          <a:miter lim="800000"/>
+                          <a:headEnd/>
+                          <a:tailEnd/>
+                        </a:ln>
+                      </wps:spPr>
+                      <wps:txbx>
+                        <w:txbxContent>
+                          <w:p>
+                            <w:pPr>
+                              <w:rPr>
+                                <w:sz w:val="18"/>
+                              </w:rPr>
+                            </w:pPr>
+                            <w:r>
+                              <w:rPr>
+                                <w:sz w:val="18"/>
+                              </w:rPr>
+                              <w:t>deployment</w:t>
+                            </w:r>
+                          </w:p>
+                        </w:txbxContent>
+                      </wps:txbx>
+                      <wps:bodyPr rot="0" vert="horz" wrap="square" lIns="91440" tIns="45720" rIns="91440" bIns="45720" anchor="t" anchorCtr="0">
+                        <a:noAutofit/>
+                      </wps:bodyPr>
+                    </wps:wsp>
+                  </a:graphicData>
+                </a:graphic>
+                <wp14:sizeRelH relativeFrom="margin">
+                  <wp14:pctWidth>0</wp14:pctWidth>
+                </wp14:sizeRelH>
+                <wp14:sizeRelV relativeFrom="margin">
+                  <wp14:pctHeight>0</wp14:pctHeight>
+                </wp14:sizeRelV>
+              </wp:anchor>
+            </w:drawing>
+          </mc:Choice>
+          <mc:Fallback>
+            <w:pict>
+              <v:shapetype w14:anchorId="3991A73C" id="_x0000_t202" coordsize="21600,21600" o:spt="202" path="m,l,21600r21600,l21600,xe">
+                <v:stroke joinstyle="miter"/>
+                <v:path gradientshapeok="t" o:connecttype="rect"/>
+              </v:shapetype>
+              <v:shape id="Text Box 2" o:spid="_x0000_s1026" type="#_x0000_t202" style="position:absolute;margin-left:195.5pt;margin-top:518pt;width:66pt;height:20pt;z-index:251741184;visibility:visible;mso-wrap-style:square;mso-width-percent:0;mso-height-percent:0;mso-wrap-distance-left:9pt;mso-wrap-distance-top:3.6pt;mso-wrap-distance-right:9pt;mso-wrap-distance-bottom:3.6pt;mso-position-horizontal:absolute;mso-position-horizontal-relative:text;mso-position-vertical:absolute;mso-position-vertical-relative:text;mso-width-percent:0;mso-height-percent:0;mso-width-relative:margin;mso-height-relative:margin;v-text-anchor:top" o:gfxdata="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" stroked="f">
+                <v:textbox>
+                  <w:txbxContent>
+                    <w:p>
+                      <w:pPr>
+                        <w:rPr>
+                          <w:sz w:val="18"/>
+                        </w:rPr>
+                      </w:pPr>
+                      <w:r>
+                        <w:rPr>
+                          <w:sz w:val="18"/>
+                        </w:rPr>
+                        <w:t>deployment</w:t>
+                      </w:r>
+                    </w:p>
+                  </w:txbxContent>
+                </v:textbox>
+                <w10:wrap type="square"/>
+              </v:shape>
+            </w:pict>
+          </mc:Fallback>
+        </mc:AlternateContent>
+      </w:r>
+      <w:r>
+        <w:rPr>
+          <w:noProof/>
+        </w:rPr>
+        <mc:AlternateContent>
+          <mc:Choice Requires="wps">
+            <w:drawing>
+              <wp:anchor distT="45720" distB="45720" distL="114300" distR="114300" simplePos="0" relativeHeight="251739136" behindDoc="0" locked="0" layoutInCell="1" allowOverlap="1" wp14:anchorId="03157E25" wp14:editId="6A94F435">
+                <wp:simplePos x="0" y="0"/>
+                <wp:positionH relativeFrom="column">
+                  <wp:posOffset>2476500</wp:posOffset>
+                </wp:positionH>
+                <wp:positionV relativeFrom="paragraph">
+                  <wp:posOffset>5683250</wp:posOffset>
+                </wp:positionV>
+                <wp:extent cx="927100" cy="279400"/>
+                <wp:effectExtent l="0" t="0" r="6350" b="6350"/>
+                <wp:wrapSquare wrapText="bothSides"/>
+                <wp:docPr id="62" name="Text Box 2"/>
+                <wp:cNvGraphicFramePr>
+                  <a:graphicFrameLocks xmlns:a="http://schemas.openxmlformats.org/drawingml/2006/main"/>
+                </wp:cNvGraphicFramePr>
+                <a:graphic xmlns:a="http://schemas.openxmlformats.org/drawingml/2006/main">
+                  <a:graphicData uri="http://schemas.microsoft.com/office/word/2010/wordprocessingShape">
+                    <wps:wsp>
+                      <wps:cNvSpPr txBox="1">
+                        <a:spLocks noChangeArrowheads="1"/>
+                      </wps:cNvSpPr>
+                      <wps:spPr bwMode="auto">
+                        <a:xfrm>
+                          <a:off x="0" y="0"/>
+                          <a:ext cx="927100" cy="279400"/>
+                        </a:xfrm>
+                        <a:prstGeom prst="rect">
+                          <a:avLst/>
+                        </a:prstGeom>
+                        <a:solidFill>
+                          <a:srgbClr val="FFFFFF"/>
+                        </a:solidFill>
+                        <a:ln w="9525">
+                          <a:noFill/>
+                          <a:miter lim="800000"/>
+                          <a:headEnd/>
+                          <a:tailEnd/>
+                        </a:ln>
+                      </wps:spPr>
+                      <wps:txbx>
+                        <w:txbxContent>
+                          <w:p>
+                            <w:pPr>
+                              <w:rPr>
+                                <w:sz w:val="18"/>
+                              </w:rPr>
+                            </w:pPr>
+                            <w:r>
+                              <w:rPr>
+                                <w:sz w:val="18"/>
+                              </w:rPr>
+                              <w:t>modelling</w:t>
+                            </w:r>
+                          </w:p>
+                        </w:txbxContent>
+                      </wps:txbx>
+                      <wps:bodyPr rot="0" vert="horz" wrap="square" lIns="91440" tIns="45720" rIns="91440" bIns="45720" anchor="t" anchorCtr="0">
+                        <a:noAutofit/>
+                      </wps:bodyPr>
+                    </wps:wsp>
+                  </a:graphicData>
+                </a:graphic>
+                <wp14:sizeRelH relativeFrom="margin">
+                  <wp14:pctWidth>0</wp14:pctWidth>
+                </wp14:sizeRelH>
+                <wp14:sizeRelV relativeFrom="margin">
+                  <wp14:pctHeight>0</wp14:pctHeight>
+                </wp14:sizeRelV>
+              </wp:anchor>
+            </w:drawing>
+          </mc:Choice>
+          <mc:Fallback>
+            <w:pict>
+              <v:shape w14:anchorId="03157E25" id="_x0000_s1027" type="#_x0000_t202" style="position:absolute;margin-left:195pt;margin-top:447.5pt;width:73pt;height:22pt;z-index:251739136;visibility:visible;mso-wrap-style:square;mso-width-percent:0;mso-height-percent:0;mso-wrap-distance-left:9pt;mso-wrap-distance-top:3.6pt;mso-wrap-distance-right:9pt;mso-wrap-distance-bottom:3.6pt;mso-position-horizontal:absolute;mso-position-horizontal-relative:text;mso-position-vertical:absolute;mso-position-vertical-relative:text;mso-width-percent:0;mso-height-percent:0;mso-width-relative:margin;mso-height-relative:margin;v-text-anchor:top" o:gfxdata="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" stroked="f">
+                <v:textbox>
+                  <w:txbxContent>
+                    <w:p>
+                      <w:pPr>
+                        <w:rPr>
+                          <w:sz w:val="18"/>
+                        </w:rPr>
+                      </w:pPr>
+                      <w:r>
+                        <w:rPr>
+                          <w:sz w:val="18"/>
+                        </w:rPr>
+                        <w:t>modelling</w:t>
+                      </w:r>
+                    </w:p>
+                  </w:txbxContent>
+                </v:textbox>
+                <w10:wrap type="square"/>
+              </v:shape>
+            </w:pict>
+          </mc:Fallback>
+        </mc:AlternateContent>
+      </w:r>
+      <w:r>
+        <w:rPr>
+          <w:noProof/>
+        </w:rPr>
+        <mc:AlternateContent>
+          <mc:Choice Requires="wps">
+            <w:drawing>
+              <wp:anchor distT="45720" distB="45720" distL="114300" distR="114300" simplePos="0" relativeHeight="251722752" behindDoc="0" locked="0" layoutInCell="1" allowOverlap="1">
+                <wp:simplePos x="0" y="0"/>
+                <wp:positionH relativeFrom="column">
+                  <wp:posOffset>2438400</wp:posOffset>
+                </wp:positionH>
+                <wp:positionV relativeFrom="paragraph">
+                  <wp:posOffset>3206750</wp:posOffset>
+                </wp:positionV>
+                <wp:extent cx="996950" cy="285750"/>
+                <wp:effectExtent l="0" t="0" r="0" b="0"/>
+                <wp:wrapSquare wrapText="bothSides"/>
+                <wp:docPr id="217" name="Text Box 2"/>
+                <wp:cNvGraphicFramePr>
+                  <a:graphicFrameLocks xmlns:a="http://schemas.openxmlformats.org/drawingml/2006/main"/>
+                </wp:cNvGraphicFramePr>
+                <a:graphic xmlns:a="http://schemas.openxmlformats.org/drawingml/2006/main">
+                  <a:graphicData uri="http://schemas.microsoft.com/office/word/2010/wordprocessingShape">
+                    <wps:wsp>
+                      <wps:cNvSpPr txBox="1">
+                        <a:spLocks noChangeArrowheads="1"/>
+                      </wps:cNvSpPr>
+                      <wps:spPr bwMode="auto">
+                        <a:xfrm>
+                          <a:off x="0" y="0"/>
+                          <a:ext cx="996950" cy="285750"/>
+                        </a:xfrm>
+                        <a:prstGeom prst="rect">
+                          <a:avLst/>
+                        </a:prstGeom>
+                        <a:solidFill>
+                          <a:srgbClr val="FFFFFF"/>
+                        </a:solidFill>
+                        <a:ln w="9525">
+                          <a:noFill/>
+                          <a:miter lim="800000"/>
+                          <a:headEnd/>
+                          <a:tailEnd/>
+                        </a:ln>
+                      </wps:spPr>
+                      <wps:txbx>
+                        <w:txbxContent>
+                          <w:p>
+                            <w:pPr>
+                              <w:rPr>
+                                <w:sz w:val="18"/>
+                              </w:rPr>
+                            </w:pPr>
+                            <w:r>
+                              <w:rPr>
+                                <w:sz w:val="18"/>
+                              </w:rPr>
+                              <w:t>Data</w:t>
+                            </w:r>
+                            <w:r>
+                              <w:rPr>
+                                <w:sz w:val="18"/>
+                              </w:rPr>
+                              <w:t xml:space="preserve"> </w:t>
+                            </w:r>
+                            <w:r>
+                              <w:rPr>
+                                <w:sz w:val="18"/>
+                              </w:rPr>
+                              <w:t>gathering</w:t>
+                            </w:r>
+                          </w:p>
+                        </w:txbxContent>
+                      </wps:txbx>
+                      <wps:bodyPr rot="0" vert="horz" wrap="square" lIns="91440" tIns="45720" rIns="91440" bIns="45720" anchor="t" anchorCtr="0">
+                        <a:noAutofit/>
+                      </wps:bodyPr>
+                    </wps:wsp>
+                  </a:graphicData>
+                </a:graphic>
+                <wp14:sizeRelH relativeFrom="margin">
+                  <wp14:pctWidth>0</wp14:pctWidth>
+                </wp14:sizeRelH>
+                <wp14:sizeRelV relativeFrom="margin">
+                  <wp14:pctHeight>0</wp14:pctHeight>
+                </wp14:sizeRelV>
+              </wp:anchor>
+            </w:drawing>
+          </mc:Choice>
+          <mc:Fallback>
+            <w:pict>
+              <v:shape id="_x0000_s1028" type="#_x0000_t202" style="position:absolute;margin-left:192pt;margin-top:252.5pt;width:78.5pt;height:22.5pt;z-index:251722752;visibility:visible;mso-wrap-style:square;mso-width-percent:0;mso-height-percent:0;mso-wrap-distance-left:9pt;mso-wrap-distance-top:3.6pt;mso-wrap-distance-right:9pt;mso-wrap-distance-bottom:3.6pt;mso-position-horizontal:absolute;mso-position-horizontal-relative:text;mso-position-vertical:absolute;mso-position-vertical-relative:text;mso-width-percent:0;mso-height-percent:0;mso-width-relative:margin;mso-height-relative:margin;v-text-anchor:top" o:gfxdata="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" stroked="f">
+                <v:textbox>
+                  <w:txbxContent>
+                    <w:p>
+                      <w:pPr>
+                        <w:rPr>
+                          <w:sz w:val="18"/>
+                        </w:rPr>
+                      </w:pPr>
+                      <w:r>
+                        <w:rPr>
+                          <w:sz w:val="18"/>
+                        </w:rPr>
+                        <w:t>Data</w:t>
+                      </w:r>
+                      <w:r>
+                        <w:rPr>
+                          <w:sz w:val="18"/>
+                        </w:rPr>
+                        <w:t xml:space="preserve"> </w:t>
+                      </w:r>
+                      <w:r>
+                        <w:rPr>
+                          <w:sz w:val="18"/>
+                        </w:rPr>
+                        <w:t>gathering</w:t>
+                      </w:r>
+                    </w:p>
+                  </w:txbxContent>
+                </v:textbox>
+                <w10:wrap type="square"/>
+              </v:shape>
+            </w:pict>
+          </mc:Fallback>
+        </mc:AlternateContent>
+      </w:r>
+      <w:r>
+        <w:rPr>
+          <w:noProof/>
+        </w:rPr>
+        <mc:AlternateContent>
+          <mc:Choice Requires="wps">
+            <w:drawing>
+              <wp:anchor distT="45720" distB="45720" distL="114300" distR="114300" simplePos="0" relativeHeight="251735040" behindDoc="0" locked="0" layoutInCell="1" allowOverlap="1" wp14:anchorId="5E2B4841" wp14:editId="3D7FCE4A">
+                <wp:simplePos x="0" y="0"/>
+                <wp:positionH relativeFrom="column">
+                  <wp:posOffset>2451100</wp:posOffset>
+                </wp:positionH>
+                <wp:positionV relativeFrom="paragraph">
+                  <wp:posOffset>4097020</wp:posOffset>
+                </wp:positionV>
+                <wp:extent cx="1133475" cy="295275"/>
+                <wp:effectExtent l="0" t="0" r="9525" b="9525"/>
+                <wp:wrapSquare wrapText="bothSides"/>
+                <wp:docPr id="60" name="Text Box 2"/>
+                <wp:cNvGraphicFramePr>
+                  <a:graphicFrameLocks xmlns:a="http://schemas.openxmlformats.org/drawingml/2006/main"/>
+                </wp:cNvGraphicFramePr>
+                <a:graphic xmlns:a="http://schemas.openxmlformats.org/drawingml/2006/main">
+                  <a:graphicData uri="http://schemas.microsoft.com/office/word/2010/wordprocessingShape">
+                    <wps:wsp>
+                      <wps:cNvSpPr txBox="1">
+                        <a:spLocks noChangeArrowheads="1"/>
+                      </wps:cNvSpPr>
+                      <wps:spPr bwMode="auto">
+                        <a:xfrm>
+                          <a:off x="0" y="0"/>
+                          <a:ext cx="1133475" cy="295275"/>
+                        </a:xfrm>
+                        <a:prstGeom prst="rect">
+                          <a:avLst/>
+                        </a:prstGeom>
+                        <a:solidFill>
+                          <a:srgbClr val="FFFFFF"/>
+                        </a:solidFill>
+                        <a:ln w="9525">
+                          <a:noFill/>
+                          <a:miter lim="800000"/>
+                          <a:headEnd/>
+                          <a:tailEnd/>
+                        </a:ln>
+                      </wps:spPr>
+                      <wps:txbx>
+                        <w:txbxContent>
+                          <w:p>
+                            <w:pPr>
+                              <w:rPr>
+                                <w:sz w:val="18"/>
+                              </w:rPr>
+                            </w:pPr>
+                            <w:r>
+                              <w:rPr>
+                                <w:sz w:val="18"/>
+                              </w:rPr>
+                              <w:t>understanding</w:t>
+                            </w:r>
+                          </w:p>
+                        </w:txbxContent>
+                      </wps:txbx>
+                      <wps:bodyPr rot="0" vert="horz" wrap="square" lIns="91440" tIns="45720" rIns="91440" bIns="45720" anchor="t" anchorCtr="0">
+                        <a:noAutofit/>
+                      </wps:bodyPr>
+                    </wps:wsp>
+                  </a:graphicData>
+                </a:graphic>
+                <wp14:sizeRelH relativeFrom="margin">
+                  <wp14:pctWidth>0</wp14:pctWidth>
+                </wp14:sizeRelH>
+                <wp14:sizeRelV relativeFrom="margin">
+                  <wp14:pctHeight>0</wp14:pctHeight>
+                </wp14:sizeRelV>
+              </wp:anchor>
+            </w:drawing>
+          </mc:Choice>
+          <mc:Fallback>
+            <w:pict>
+              <v:shape w14:anchorId="5E2B4841" id="_x0000_s1029" type="#_x0000_t202" style="position:absolute;margin-left:193pt;margin-top:322.6pt;width:89.25pt;height:23.25pt;z-index:251735040;visibility:visible;mso-wrap-style:square;mso-width-percent:0;mso-height-percent:0;mso-wrap-distance-left:9pt;mso-wrap-distance-top:3.6pt;mso-wrap-distance-right:9pt;mso-wrap-distance-bottom:3.6pt;mso-position-horizontal:absolute;mso-position-horizontal-relative:text;mso-position-vertical:absolute;mso-position-vertical-relative:text;mso-width-percent:0;mso-height-percent:0;mso-width-relative:margin;mso-height-relative:margin;v-text-anchor:top" o:gfxdata="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" stroked="f">
+                <v:textbox>
+                  <w:txbxContent>
+                    <w:p>
+                      <w:pPr>
+                        <w:rPr>
+                          <w:sz w:val="18"/>
+                        </w:rPr>
+                      </w:pPr>
+                      <w:r>
+                        <w:rPr>
+                          <w:sz w:val="18"/>
+                        </w:rPr>
+                        <w:t>understanding</w:t>
+                      </w:r>
+                    </w:p>
+                  </w:txbxContent>
+                </v:textbox>
+                <w10:wrap type="square"/>
+              </v:shape>
+            </w:pict>
+          </mc:Fallback>
+        </mc:AlternateContent>
+      </w:r>
+      <w:r>
+        <w:rPr>
+          <w:noProof/>
+        </w:rPr>
+        <mc:AlternateContent>
+          <mc:Choice Requires="wps">
+            <w:drawing>
+              <wp:anchor distT="45720" distB="45720" distL="114300" distR="114300" simplePos="0" relativeHeight="251737088" behindDoc="0" locked="0" layoutInCell="1" allowOverlap="1" wp14:anchorId="1577E95D" wp14:editId="34404411">
+                <wp:simplePos x="0" y="0"/>
+                <wp:positionH relativeFrom="column">
+                  <wp:posOffset>2432050</wp:posOffset>
+                </wp:positionH>
+                <wp:positionV relativeFrom="paragraph">
+                  <wp:posOffset>4895850</wp:posOffset>
+                </wp:positionV>
+                <wp:extent cx="1133475" cy="295275"/>
+                <wp:effectExtent l="0" t="0" r="9525" b="9525"/>
+                <wp:wrapSquare wrapText="bothSides"/>
+                <wp:docPr id="61" name="Text Box 2"/>
+                <wp:cNvGraphicFramePr>
+                  <a:graphicFrameLocks xmlns:a="http://schemas.openxmlformats.org/drawingml/2006/main"/>
+                </wp:cNvGraphicFramePr>
+                <a:graphic xmlns:a="http://schemas.openxmlformats.org/drawingml/2006/main">
+                  <a:graphicData uri="http://schemas.microsoft.com/office/word/2010/wordprocessingShape">
+                    <wps:wsp>
+                      <wps:cNvSpPr txBox="1">
+                        <a:spLocks noChangeArrowheads="1"/>
+                      </wps:cNvSpPr>
+                      <wps:spPr bwMode="auto">
+                        <a:xfrm>
+                          <a:off x="0" y="0"/>
+                          <a:ext cx="1133475" cy="295275"/>
+                        </a:xfrm>
+                        <a:prstGeom prst="rect">
+                          <a:avLst/>
+                        </a:prstGeom>
+                        <a:solidFill>
+                          <a:srgbClr val="FFFFFF"/>
+                        </a:solidFill>
+                        <a:ln w="9525">
+                          <a:noFill/>
+                          <a:miter lim="800000"/>
+                          <a:headEnd/>
+                          <a:tailEnd/>
+                        </a:ln>
+                      </wps:spPr>
+                      <wps:txbx>
+                        <w:txbxContent>
+                          <w:p>
+                            <w:pPr>
+                              <w:rPr>
+                                <w:sz w:val="18"/>
+                              </w:rPr>
+                            </w:pPr>
+                            <w:r>
+                              <w:rPr>
+                                <w:sz w:val="18"/>
+                              </w:rPr>
+                              <w:t>Pre-processing</w:t>
+                            </w:r>
+                          </w:p>
+                        </w:txbxContent>
+                      </wps:txbx>
+                      <wps:bodyPr rot="0" vert="horz" wrap="square" lIns="91440" tIns="45720" rIns="91440" bIns="45720" anchor="t" anchorCtr="0">
+                        <a:noAutofit/>
+                      </wps:bodyPr>
+                    </wps:wsp>
+                  </a:graphicData>
+                </a:graphic>
+                <wp14:sizeRelH relativeFrom="margin">
+                  <wp14:pctWidth>0</wp14:pctWidth>
+                </wp14:sizeRelH>
+                <wp14:sizeRelV relativeFrom="margin">
+                  <wp14:pctHeight>0</wp14:pctHeight>
+                </wp14:sizeRelV>
+              </wp:anchor>
+            </w:drawing>
+          </mc:Choice>
+          <mc:Fallback>
+            <w:pict>
+              <v:shape w14:anchorId="1577E95D" id="_x0000_s1030" type="#_x0000_t202" style="position:absolute;margin-left:191.5pt;margin-top:385.5pt;width:89.25pt;height:23.25pt;z-index:251737088;visibility:visible;mso-wrap-style:square;mso-width-percent:0;mso-height-percent:0;mso-wrap-distance-left:9pt;mso-wrap-distance-top:3.6pt;mso-wrap-distance-right:9pt;mso-wrap-distance-bottom:3.6pt;mso-position-horizontal:absolute;mso-position-horizontal-relative:text;mso-position-vertical:absolute;mso-position-vertical-relative:text;mso-width-percent:0;mso-height-percent:0;mso-width-relative:margin;mso-height-relative:margin;v-text-anchor:top" o:gfxdata="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" stroked="f">
+                <v:textbox>
+                  <w:txbxContent>
+                    <w:p>
+                      <w:pPr>
+                        <w:rPr>
+                          <w:sz w:val="18"/>
+                        </w:rPr>
+                      </w:pPr>
+                      <w:r>
+                        <w:rPr>
+                          <w:sz w:val="18"/>
+                        </w:rPr>
+                        <w:t>Pre-processing</w:t>
+                      </w:r>
+                    </w:p>
+                  </w:txbxContent>
+                </v:textbox>
+                <w10:wrap type="square"/>
+              </v:shape>
+            </w:pict>
+          </mc:Fallback>
+        </mc:AlternateContent>
+      </w:r>
+      <w:r>
+        <w:rPr>
+          <w:noProof/>
+        </w:rPr>
+        <mc:AlternateContent>
+          <mc:Choice Requires="wps">
+            <w:drawing>
+              <wp:anchor distT="0" distB="0" distL="114300" distR="114300" simplePos="0" relativeHeight="251720704" behindDoc="0" locked="0" layoutInCell="1" allowOverlap="1">
+                <wp:simplePos x="0" y="0"/>
+                <wp:positionH relativeFrom="column">
+                  <wp:posOffset>2033905</wp:posOffset>
+                </wp:positionH>
+                <wp:positionV relativeFrom="paragraph">
+                  <wp:posOffset>3025140</wp:posOffset>
+                </wp:positionV>
+                <wp:extent cx="1698172" cy="661517"/>
+                <wp:effectExtent l="0" t="0" r="16510" b="24765"/>
+                <wp:wrapNone/>
+                <wp:docPr id="49" name="Oval 49"/>
+                <wp:cNvGraphicFramePr/>
+                <a:graphic xmlns:a="http://schemas.openxmlformats.org/drawingml/2006/main">
+                  <a:graphicData uri="http://schemas.microsoft.com/office/word/2010/wordprocessingShape">
+                    <wps:wsp>
+                      <wps:cNvSpPr/>
+                      <wps:spPr>
+                        <a:xfrm>
+                          <a:off x="0" y="0"/>
+                          <a:ext cx="1698172" cy="661517"/>
+                        </a:xfrm>
+                        <a:prstGeom prst="ellipse">
+                          <a:avLst/>
+                        </a:prstGeom>
+                        <a:noFill/>
+                      </wps:spPr>
+                      <wps:style>
+                        <a:lnRef idx="2">
+                          <a:schemeClr val="accent1">
+                            <a:shade val="50000"/>
+                          </a:schemeClr>
+                        </a:lnRef>
+                        <a:fillRef idx="1">
+                          <a:schemeClr val="accent1"/>
+                        </a:fillRef>
+                        <a:effectRef idx="0">
+                          <a:schemeClr val="accent1"/>
+                        </a:effectRef>
+                        <a:fontRef idx="minor">
+                          <a:schemeClr val="lt1"/>
+                        </a:fontRef>
+                      </wps:style>
+                      <wps:bodyPr rot="0" spcFirstLastPara="0" vertOverflow="overflow" horzOverflow="overflow" vert="horz" wrap="square" lIns="91440" tIns="45720" rIns="91440" bIns="45720" numCol="1" spcCol="0" rtlCol="0" fromWordArt="0" anchor="ctr" anchorCtr="0" forceAA="0" compatLnSpc="1">
+                        <a:prstTxWarp prst="textNoShape">
+                          <a:avLst/>
+                        </a:prstTxWarp>
+                        <a:noAutofit/>
+                      </wps:bodyPr>
+                    </wps:wsp>
+                  </a:graphicData>
+                </a:graphic>
+                <wp14:sizeRelH relativeFrom="margin">
+                  <wp14:pctWidth>0</wp14:pctWidth>
+                </wp14:sizeRelH>
+                <wp14:sizeRelV relativeFrom="margin">
+                  <wp14:pctHeight>0</wp14:pctHeight>
+                </wp14:sizeRelV>
+              </wp:anchor>
+            </w:drawing>
+          </mc:Choice>
+          <mc:Fallback>
+            <w:pict>
+              <v:oval w14:anchorId="7ED1D576" id="Oval 49" o:spid="_x0000_s1026" style="position:absolute;margin-left:160.15pt;margin-top:238.2pt;width:133.7pt;height:52.1pt;z-index:251720704;visibility:visible;mso-wrap-style:square;mso-width-percent:0;mso-height-percent:0;mso-wrap-distance-left:9pt;mso-wrap-distance-top:0;mso-wrap-distance-right:9pt;mso-wrap-distance-bottom:0;mso-position-horizontal:absolute;mso-position-horizontal-relative:text;mso-position-vertical:absolute;mso-position-vertical-relative:text;mso-width-percent:0;mso-height-percent:0;mso-width-relative:margin;mso-height-relative:margin;v-text-anchor:middle" o:gfxdata="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" filled="f" strokecolor="#1f3763 [1604]" strokeweight="1pt">
+                <v:stroke joinstyle="miter"/>
+              </v:oval>
+            </w:pict>
+          </mc:Fallback>
+        </mc:AlternateContent>
+      </w:r>
+      <w:r>
+        <w:rPr>
+          <w:noProof/>
+        </w:rPr>
+        <mc:AlternateContent>
+          <mc:Choice Requires="wps">
+            <w:drawing>
+              <wp:anchor distT="0" distB="0" distL="114300" distR="114300" simplePos="0" relativeHeight="251726848" behindDoc="0" locked="0" layoutInCell="1" allowOverlap="1" wp14:anchorId="593B7582" wp14:editId="5917D338">
+                <wp:simplePos x="0" y="0"/>
+                <wp:positionH relativeFrom="column">
+                  <wp:posOffset>2081551</wp:posOffset>
+                </wp:positionH>
+                <wp:positionV relativeFrom="paragraph">
+                  <wp:posOffset>3915312</wp:posOffset>
+                </wp:positionV>
+                <wp:extent cx="1698172" cy="661517"/>
+                <wp:effectExtent l="0" t="0" r="16510" b="24765"/>
+                <wp:wrapNone/>
+                <wp:docPr id="55" name="Oval 55"/>
+                <wp:cNvGraphicFramePr/>
+                <a:graphic xmlns:a="http://schemas.openxmlformats.org/drawingml/2006/main">
+                  <a:graphicData uri="http://schemas.microsoft.com/office/word/2010/wordprocessingShape">
+                    <wps:wsp>
+                      <wps:cNvSpPr/>
+                      <wps:spPr>
+                        <a:xfrm>
+                          <a:off x="0" y="0"/>
+                          <a:ext cx="1698172" cy="661517"/>
+                        </a:xfrm>
+                        <a:prstGeom prst="ellipse">
+                          <a:avLst/>
+                        </a:prstGeom>
+                        <a:noFill/>
+                      </wps:spPr>
+                      <wps:style>
+                        <a:lnRef idx="2">
+                          <a:schemeClr val="accent1">
+                            <a:shade val="50000"/>
+                          </a:schemeClr>
+                        </a:lnRef>
+                        <a:fillRef idx="1">
+                          <a:schemeClr val="accent1"/>
+                        </a:fillRef>
+                        <a:effectRef idx="0">
+                          <a:schemeClr val="accent1"/>
+                        </a:effectRef>
+                        <a:fontRef idx="minor">
+                          <a:schemeClr val="lt1"/>
+                        </a:fontRef>
+                      </wps:style>
+                      <wps:bodyPr rot="0" spcFirstLastPara="0" vertOverflow="overflow" horzOverflow="overflow" vert="horz" wrap="square" lIns="91440" tIns="45720" rIns="91440" bIns="45720" numCol="1" spcCol="0" rtlCol="0" fromWordArt="0" anchor="ctr" anchorCtr="0" forceAA="0" compatLnSpc="1">
+                        <a:prstTxWarp prst="textNoShape">
+                          <a:avLst/>
+                        </a:prstTxWarp>
+                        <a:noAutofit/>
+                      </wps:bodyPr>
+                    </wps:wsp>
+                  </a:graphicData>
+                </a:graphic>
+                <wp14:sizeRelH relativeFrom="margin">
+                  <wp14:pctWidth>0</wp14:pctWidth>
+                </wp14:sizeRelH>
+                <wp14:sizeRelV relativeFrom="margin">
+                  <wp14:pctHeight>0</wp14:pctHeight>
+                </wp14:sizeRelV>
+              </wp:anchor>
+            </w:drawing>
+          </mc:Choice>
+          <mc:Fallback>
+            <w:pict>
+              <v:oval w14:anchorId="0E2C452C" id="Oval 55" o:spid="_x0000_s1026" style="position:absolute;margin-left:163.9pt;margin-top:308.3pt;width:133.7pt;height:52.1pt;z-index:251726848;visibility:visible;mso-wrap-style:square;mso-width-percent:0;mso-height-percent:0;mso-wrap-distance-left:9pt;mso-wrap-distance-top:0;mso-wrap-distance-right:9pt;mso-wrap-distance-bottom:0;mso-position-horizontal:absolute;mso-position-horizontal-relative:text;mso-position-vertical:absolute;mso-position-vertical-relative:text;mso-width-percent:0;mso-height-percent:0;mso-width-relative:margin;mso-height-relative:margin;v-text-anchor:middle" o:gfxdata="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" filled="f" strokecolor="#1f3763 [1604]" strokeweight="1pt">
+                <v:stroke joinstyle="miter"/>
+              </v:oval>
+            </w:pict>
+          </mc:Fallback>
+        </mc:AlternateContent>
+      </w:r>
+      <w:r>
+        <w:rPr>
+          <w:noProof/>
+        </w:rPr>
+        <mc:AlternateContent>
+          <mc:Choice Requires="wps">
+            <w:drawing>
+              <wp:anchor distT="0" distB="0" distL="114300" distR="114300" simplePos="0" relativeHeight="251728896" behindDoc="0" locked="0" layoutInCell="1" allowOverlap="1" wp14:anchorId="593B7582" wp14:editId="5917D338">
+                <wp:simplePos x="0" y="0"/>
+                <wp:positionH relativeFrom="column">
+                  <wp:posOffset>2076297</wp:posOffset>
+                </wp:positionH>
+                <wp:positionV relativeFrom="paragraph">
+                  <wp:posOffset>6386977</wp:posOffset>
+                </wp:positionV>
+                <wp:extent cx="1698172" cy="661517"/>
+                <wp:effectExtent l="0" t="0" r="16510" b="24765"/>
+                <wp:wrapNone/>
+                <wp:docPr id="56" name="Oval 56"/>
+                <wp:cNvGraphicFramePr/>
+                <a:graphic xmlns:a="http://schemas.openxmlformats.org/drawingml/2006/main">
+                  <a:graphicData uri="http://schemas.microsoft.com/office/word/2010/wordprocessingShape">
+                    <wps:wsp>
+                      <wps:cNvSpPr/>
+                      <wps:spPr>
+                        <a:xfrm>
+                          <a:off x="0" y="0"/>
+                          <a:ext cx="1698172" cy="661517"/>
+                        </a:xfrm>
+                        <a:prstGeom prst="ellipse">
+                          <a:avLst/>
+                        </a:prstGeom>
+                        <a:noFill/>
+                      </wps:spPr>
+                      <wps:style>
+                        <a:lnRef idx="2">
+                          <a:schemeClr val="accent1">
+                            <a:shade val="50000"/>
+                          </a:schemeClr>
+                        </a:lnRef>
+                        <a:fillRef idx="1">
+                          <a:schemeClr val="accent1"/>
+                        </a:fillRef>
+                        <a:effectRef idx="0">
+                          <a:schemeClr val="accent1"/>
+                        </a:effectRef>
+                        <a:fontRef idx="minor">
+                          <a:schemeClr val="lt1"/>
+                        </a:fontRef>
+                      </wps:style>
+                      <wps:bodyPr rot="0" spcFirstLastPara="0" vertOverflow="overflow" horzOverflow="overflow" vert="horz" wrap="square" lIns="91440" tIns="45720" rIns="91440" bIns="45720" numCol="1" spcCol="0" rtlCol="0" fromWordArt="0" anchor="ctr" anchorCtr="0" forceAA="0" compatLnSpc="1">
+                        <a:prstTxWarp prst="textNoShape">
+                          <a:avLst/>
+                        </a:prstTxWarp>
+                        <a:noAutofit/>
+                      </wps:bodyPr>
+                    </wps:wsp>
+                  </a:graphicData>
+                </a:graphic>
+                <wp14:sizeRelH relativeFrom="margin">
+                  <wp14:pctWidth>0</wp14:pctWidth>
+                </wp14:sizeRelH>
+                <wp14:sizeRelV relativeFrom="margin">
+                  <wp14:pctHeight>0</wp14:pctHeight>
+                </wp14:sizeRelV>
+              </wp:anchor>
+            </w:drawing>
+          </mc:Choice>
+          <mc:Fallback>
+            <w:pict>
+              <v:oval w14:anchorId="2C555F5B" id="Oval 56" o:spid="_x0000_s1026" style="position:absolute;margin-left:163.5pt;margin-top:502.9pt;width:133.7pt;height:52.1pt;z-index:251728896;visibility:visible;mso-wrap-style:square;mso-width-percent:0;mso-height-percent:0;mso-wrap-distance-left:9pt;mso-wrap-distance-top:0;mso-wrap-distance-right:9pt;mso-wrap-distance-bottom:0;mso-position-horizontal:absolute;mso-position-horizontal-relative:text;mso-position-vertical:absolute;mso-position-vertical-relative:text;mso-width-percent:0;mso-height-percent:0;mso-width-relative:margin;mso-height-relative:margin;v-text-anchor:middle" o:gfxdata="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" filled="f" strokecolor="#1f3763 [1604]" strokeweight="1pt">
+                <v:stroke joinstyle="miter"/>
+              </v:oval>
+            </w:pict>
+          </mc:Fallback>
+        </mc:AlternateContent>
+      </w:r>
+      <w:r>
+        <w:rPr>
+          <w:noProof/>
+        </w:rPr>
+        <mc:AlternateContent>
+          <mc:Choice Requires="wps">
+            <w:drawing>
+              <wp:anchor distT="0" distB="0" distL="114300" distR="114300" simplePos="0" relativeHeight="251730944" behindDoc="0" locked="0" layoutInCell="1" allowOverlap="1" wp14:anchorId="593B7582" wp14:editId="5917D338">
+                <wp:simplePos x="0" y="0"/>
+                <wp:positionH relativeFrom="column">
+                  <wp:posOffset>2055970</wp:posOffset>
+                </wp:positionH>
+                <wp:positionV relativeFrom="paragraph">
+                  <wp:posOffset>4719355</wp:posOffset>
+                </wp:positionV>
+                <wp:extent cx="1698172" cy="661517"/>
+                <wp:effectExtent l="0" t="0" r="16510" b="24765"/>
+                <wp:wrapNone/>
+                <wp:docPr id="57" name="Oval 57"/>
+                <wp:cNvGraphicFramePr/>
+                <a:graphic xmlns:a="http://schemas.openxmlformats.org/drawingml/2006/main">
+                  <a:graphicData uri="http://schemas.microsoft.com/office/word/2010/wordprocessingShape">
+                    <wps:wsp>
+                      <wps:cNvSpPr/>
+                      <wps:spPr>
+                        <a:xfrm>
+                          <a:off x="0" y="0"/>
+                          <a:ext cx="1698172" cy="661517"/>
+                        </a:xfrm>
+                        <a:prstGeom prst="ellipse">
+                          <a:avLst/>
+                        </a:prstGeom>
+                        <a:noFill/>
+                      </wps:spPr>
+                      <wps:style>
+                        <a:lnRef idx="2">
+                          <a:schemeClr val="accent1">
+                            <a:shade val="50000"/>
+                          </a:schemeClr>
+                        </a:lnRef>
+                        <a:fillRef idx="1">
+                          <a:schemeClr val="accent1"/>
+                        </a:fillRef>
+                        <a:effectRef idx="0">
+                          <a:schemeClr val="accent1"/>
+                        </a:effectRef>
+                        <a:fontRef idx="minor">
+                          <a:schemeClr val="lt1"/>
+                        </a:fontRef>
+                      </wps:style>
+                      <wps:bodyPr rot="0" spcFirstLastPara="0" vertOverflow="overflow" horzOverflow="overflow" vert="horz" wrap="square" lIns="91440" tIns="45720" rIns="91440" bIns="45720" numCol="1" spcCol="0" rtlCol="0" fromWordArt="0" anchor="ctr" anchorCtr="0" forceAA="0" compatLnSpc="1">
+                        <a:prstTxWarp prst="textNoShape">
+                          <a:avLst/>
+                        </a:prstTxWarp>
+                        <a:noAutofit/>
+                      </wps:bodyPr>
+                    </wps:wsp>
+                  </a:graphicData>
+                </a:graphic>
+                <wp14:sizeRelH relativeFrom="margin">
+                  <wp14:pctWidth>0</wp14:pctWidth>
+                </wp14:sizeRelH>
+                <wp14:sizeRelV relativeFrom="margin">
+                  <wp14:pctHeight>0</wp14:pctHeight>
+                </wp14:sizeRelV>
+              </wp:anchor>
+            </w:drawing>
+          </mc:Choice>
+          <mc:Fallback>
+            <w:pict>
+              <v:oval w14:anchorId="37B5FF5B" id="Oval 57" o:spid="_x0000_s1026" style="position:absolute;margin-left:161.9pt;margin-top:371.6pt;width:133.7pt;height:52.1pt;z-index:251730944;visibility:visible;mso-wrap-style:square;mso-width-percent:0;mso-height-percent:0;mso-wrap-distance-left:9pt;mso-wrap-distance-top:0;mso-wrap-distance-right:9pt;mso-wrap-distance-bottom:0;mso-position-horizontal:absolute;mso-position-horizontal-relative:text;mso-position-vertical:absolute;mso-position-vertical-relative:text;mso-width-percent:0;mso-height-percent:0;mso-width-relative:margin;mso-height-relative:margin;v-text-anchor:middle" o:gfxdata="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" filled="f" strokecolor="#1f3763 [1604]" strokeweight="1pt">
+                <v:stroke joinstyle="miter"/>
+              </v:oval>
+            </w:pict>
+          </mc:Fallback>
+        </mc:AlternateContent>
+      </w:r>
+      <w:r>
+        <w:rPr>
+          <w:noProof/>
+        </w:rPr>
+        <mc:AlternateContent>
+          <mc:Choice Requires="wps">
+            <w:drawing>
+              <wp:anchor distT="0" distB="0" distL="114300" distR="114300" simplePos="0" relativeHeight="251732992" behindDoc="0" locked="0" layoutInCell="1" allowOverlap="1" wp14:anchorId="593B7582" wp14:editId="5917D338">
+                <wp:simplePos x="0" y="0"/>
+                <wp:positionH relativeFrom="column">
+                  <wp:posOffset>2076471</wp:posOffset>
+                </wp:positionH>
+                <wp:positionV relativeFrom="paragraph">
+                  <wp:posOffset>5492848</wp:posOffset>
+                </wp:positionV>
+                <wp:extent cx="1698172" cy="661517"/>
+                <wp:effectExtent l="0" t="0" r="16510" b="24765"/>
+                <wp:wrapNone/>
+                <wp:docPr id="58" name="Oval 58"/>
+                <wp:cNvGraphicFramePr/>
+                <a:graphic xmlns:a="http://schemas.openxmlformats.org/drawingml/2006/main">
+                  <a:graphicData uri="http://schemas.microsoft.com/office/word/2010/wordprocessingShape">
+                    <wps:wsp>
+                      <wps:cNvSpPr/>
+                      <wps:spPr>
+                        <a:xfrm>
+                          <a:off x="0" y="0"/>
+                          <a:ext cx="1698172" cy="661517"/>
+                        </a:xfrm>
+                        <a:prstGeom prst="ellipse">
+                          <a:avLst/>
+                        </a:prstGeom>
+                        <a:noFill/>
+                      </wps:spPr>
+                      <wps:style>
+                        <a:lnRef idx="2">
+                          <a:schemeClr val="accent1">
+                            <a:shade val="50000"/>
+                          </a:schemeClr>
+                        </a:lnRef>
+                        <a:fillRef idx="1">
+                          <a:schemeClr val="accent1"/>
+                        </a:fillRef>
+                        <a:effectRef idx="0">
+                          <a:schemeClr val="accent1"/>
+                        </a:effectRef>
+                        <a:fontRef idx="minor">
+                          <a:schemeClr val="lt1"/>
+                        </a:fontRef>
+                      </wps:style>
+                      <wps:bodyPr rot="0" spcFirstLastPara="0" vertOverflow="overflow" horzOverflow="overflow" vert="horz" wrap="square" lIns="91440" tIns="45720" rIns="91440" bIns="45720" numCol="1" spcCol="0" rtlCol="0" fromWordArt="0" anchor="ctr" anchorCtr="0" forceAA="0" compatLnSpc="1">
+                        <a:prstTxWarp prst="textNoShape">
+                          <a:avLst/>
+                        </a:prstTxWarp>
+                        <a:noAutofit/>
+                      </wps:bodyPr>
+                    </wps:wsp>
+                  </a:graphicData>
+                </a:graphic>
+                <wp14:sizeRelH relativeFrom="margin">
+                  <wp14:pctWidth>0</wp14:pctWidth>
+                </wp14:sizeRelH>
+                <wp14:sizeRelV relativeFrom="margin">
+                  <wp14:pctHeight>0</wp14:pctHeight>
+                </wp14:sizeRelV>
+              </wp:anchor>
+            </w:drawing>
+          </mc:Choice>
+          <mc:Fallback>
+            <w:pict>
+              <v:oval w14:anchorId="66897869" id="Oval 58" o:spid="_x0000_s1026" style="position:absolute;margin-left:163.5pt;margin-top:432.5pt;width:133.7pt;height:52.1pt;z-index:251732992;visibility:visible;mso-wrap-style:square;mso-width-percent:0;mso-height-percent:0;mso-wrap-distance-left:9pt;mso-wrap-distance-top:0;mso-wrap-distance-right:9pt;mso-wrap-distance-bottom:0;mso-position-horizontal:absolute;mso-position-horizontal-relative:text;mso-position-vertical:absolute;mso-position-vertical-relative:text;mso-width-percent:0;mso-height-percent:0;mso-width-relative:margin;mso-height-relative:margin;v-text-anchor:middle" o:gfxdata="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" filled="f" strokecolor="#1f3763 [1604]" strokeweight="1pt">
+                <v:stroke joinstyle="miter"/>
+              </v:oval>
+            </w:pict>
+          </mc:Fallback>
+        </mc:AlternateContent>
+      </w:r>
+      <w:r>
+        <w:rPr>
+          <w:noProof/>
+        </w:rPr>
+        <mc:AlternateContent>
+          <mc:Choice Requires="wps">
+            <w:drawing>
+              <wp:anchor distT="0" distB="0" distL="114300" distR="114300" simplePos="0" relativeHeight="251716608" behindDoc="0" locked="0" layoutInCell="1" allowOverlap="1">
+                <wp:simplePos x="0" y="0"/>
+                <wp:positionH relativeFrom="column">
+                  <wp:posOffset>209677</wp:posOffset>
+                </wp:positionH>
+                <wp:positionV relativeFrom="paragraph">
+                  <wp:posOffset>5576570</wp:posOffset>
+                </wp:positionV>
+                <wp:extent cx="674797" cy="0"/>
+                <wp:effectExtent l="0" t="0" r="0" b="0"/>
+                <wp:wrapNone/>
+                <wp:docPr id="45" name="Straight Connector 45"/>
+                <wp:cNvGraphicFramePr/>
+                <a:graphic xmlns:a="http://schemas.openxmlformats.org/drawingml/2006/main">
+                  <a:graphicData uri="http://schemas.microsoft.com/office/word/2010/wordprocessingShape">
+                    <wps:wsp>
+                      <wps:cNvCnPr/>
+                      <wps:spPr>
+                        <a:xfrm>
+                          <a:off x="0" y="0"/>
+                          <a:ext cx="674797" cy="0"/>
+                        </a:xfrm>
+                        <a:prstGeom prst="line">
+                          <a:avLst/>
+                        </a:prstGeom>
+                        <a:ln w="12700"/>
+                      </wps:spPr>
+                      <wps:style>
+                        <a:lnRef idx="1">
+                          <a:schemeClr val="accent1"/>
+                        </a:lnRef>
+                        <a:fillRef idx="0">
+                          <a:schemeClr val="accent1"/>
+                        </a:fillRef>
+                        <a:effectRef idx="0">
+                          <a:schemeClr val="accent1"/>
+                        </a:effectRef>
+                        <a:fontRef idx="minor">
+                          <a:schemeClr val="tx1"/>
+                        </a:fontRef>
+                      </wps:style>
+                      <wps:bodyPr/>
+                    </wps:wsp>
+                  </a:graphicData>
+                </a:graphic>
+              </wp:anchor>
+            </w:drawing>
+          </mc:Choice>
+          <mc:Fallback>
+            <w:pict>
+              <v:line w14:anchorId="5A58200F" id="Straight Connector 45" o:spid="_x0000_s1026" style="position:absolute;z-index:251716608;visibility:visible;mso-wrap-style:square;mso-wrap-distance-left:9pt;mso-wrap-distance-top:0;mso-wrap-distance-right:9pt;mso-wrap-distance-bottom:0;mso-position-horizontal:absolute;mso-position-horizontal-relative:text;mso-position-vertical:absolute;mso-position-vertical-relative:text" from="16.5pt,439.1pt" to="69.65pt,439.1pt" o:gfxdata="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" strokecolor="#4472c4 [3204]" strokeweight="1pt">
+                <v:stroke joinstyle="miter"/>
+              </v:line>
+            </w:pict>
+          </mc:Fallback>
+        </mc:AlternateContent>
+      </w:r>
+      <w:r>
+        <w:rPr>
+          <w:noProof/>
+        </w:rPr>
+        <mc:AlternateContent>
+          <mc:Choice Requires="wps">
+            <w:drawing>
+              <wp:anchor distT="0" distB="0" distL="114300" distR="114300" simplePos="0" relativeHeight="251719680" behindDoc="0" locked="0" layoutInCell="1" allowOverlap="1">
+                <wp:simplePos x="0" y="0"/>
+                <wp:positionH relativeFrom="column">
+                  <wp:posOffset>550107</wp:posOffset>
+                </wp:positionH>
+                <wp:positionV relativeFrom="paragraph">
+                  <wp:posOffset>5972939</wp:posOffset>
+                </wp:positionV>
+                <wp:extent cx="327619" cy="327120"/>
+                <wp:effectExtent l="0" t="0" r="34925" b="34925"/>
+                <wp:wrapNone/>
+                <wp:docPr id="48" name="Straight Connector 48"/>
+                <wp:cNvGraphicFramePr/>
+                <a:graphic xmlns:a="http://schemas.openxmlformats.org/drawingml/2006/main">
+                  <a:graphicData uri="http://schemas.microsoft.com/office/word/2010/wordprocessingShape">
+                    <wps:wsp>
+                      <wps:cNvCnPr/>
+                      <wps:spPr>
+                        <a:xfrm>
+                          <a:off x="0" y="0"/>
+                          <a:ext cx="327619" cy="327120"/>
+                        </a:xfrm>
+                        <a:prstGeom prst="line">
+                          <a:avLst/>
+                        </a:prstGeom>
+                        <a:ln w="12700"/>
+                      </wps:spPr>
+                      <wps:style>
+                        <a:lnRef idx="1">
+                          <a:schemeClr val="accent1"/>
+                        </a:lnRef>
+                        <a:fillRef idx="0">
+                          <a:schemeClr val="accent1"/>
+                        </a:fillRef>
+                        <a:effectRef idx="0">
+                          <a:schemeClr val="accent1"/>
+                        </a:effectRef>
+                        <a:fontRef idx="minor">
+                          <a:schemeClr val="tx1"/>
+                        </a:fontRef>
+                      </wps:style>
+                      <wps:bodyPr/>
+                    </wps:wsp>
+                  </a:graphicData>
+                </a:graphic>
+              </wp:anchor>
+            </w:drawing>
+          </mc:Choice>
+          <mc:Fallback>
+            <w:pict>
+              <v:line w14:anchorId="0D938076" id="Straight Connector 48" o:spid="_x0000_s1026" style="position:absolute;z-index:251719680;visibility:visible;mso-wrap-style:square;mso-wrap-distance-left:9pt;mso-wrap-distance-top:0;mso-wrap-distance-right:9pt;mso-wrap-distance-bottom:0;mso-position-horizontal:absolute;mso-position-horizontal-relative:text;mso-position-vertical:absolute;mso-position-vertical-relative:text" from="43.3pt,470.3pt" to="69.1pt,496.05pt" o:gfxdata="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" strokecolor="#4472c4 [3204]" strokeweight="1pt">
+                <v:stroke joinstyle="miter"/>
+              </v:line>
+            </w:pict>
+          </mc:Fallback>
+        </mc:AlternateContent>
+      </w:r>
+      <w:r>
+        <w:rPr>
+          <w:noProof/>
+        </w:rPr>
+        <mc:AlternateContent>
+          <mc:Choice Requires="wps">
+            <w:drawing>
+              <wp:anchor distT="0" distB="0" distL="114300" distR="114300" simplePos="0" relativeHeight="251718656" behindDoc="0" locked="0" layoutInCell="1" allowOverlap="1">
+                <wp:simplePos x="0" y="0"/>
+                <wp:positionH relativeFrom="column">
+                  <wp:posOffset>227378</wp:posOffset>
+                </wp:positionH>
+                <wp:positionV relativeFrom="paragraph">
+                  <wp:posOffset>5970494</wp:posOffset>
+                </wp:positionV>
+                <wp:extent cx="320284" cy="330064"/>
+                <wp:effectExtent l="0" t="0" r="22860" b="32385"/>
+                <wp:wrapNone/>
+                <wp:docPr id="47" name="Straight Connector 47"/>
+                <wp:cNvGraphicFramePr/>
+                <a:graphic xmlns:a="http://schemas.openxmlformats.org/drawingml/2006/main">
+                  <a:graphicData uri="http://schemas.microsoft.com/office/word/2010/wordprocessingShape">
+                    <wps:wsp>
+                      <wps:cNvCnPr/>
+                      <wps:spPr>
+                        <a:xfrm flipH="1">
+                          <a:off x="0" y="0"/>
+                          <a:ext cx="320284" cy="330064"/>
+                        </a:xfrm>
+                        <a:prstGeom prst="line">
+                          <a:avLst/>
+                        </a:prstGeom>
+                        <a:ln w="12700"/>
+                      </wps:spPr>
+                      <wps:style>
+                        <a:lnRef idx="1">
+                          <a:schemeClr val="accent1"/>
+                        </a:lnRef>
+                        <a:fillRef idx="0">
+                          <a:schemeClr val="accent1"/>
+                        </a:fillRef>
+                        <a:effectRef idx="0">
+                          <a:schemeClr val="accent1"/>
+                        </a:effectRef>
+                        <a:fontRef idx="minor">
+                          <a:schemeClr val="tx1"/>
+                        </a:fontRef>
+                      </wps:style>
+                      <wps:bodyPr/>
+                    </wps:wsp>
+                  </a:graphicData>
+                </a:graphic>
+              </wp:anchor>
+            </w:drawing>
+          </mc:Choice>
+          <mc:Fallback>
+            <w:pict>
+              <v:line w14:anchorId="463618E8" id="Straight Connector 47" o:spid="_x0000_s1026" style="position:absolute;flip:x;z-index:251718656;visibility:visible;mso-wrap-style:square;mso-wrap-distance-left:9pt;mso-wrap-distance-top:0;mso-wrap-distance-right:9pt;mso-wrap-distance-bottom:0;mso-position-horizontal:absolute;mso-position-horizontal-relative:text;mso-position-vertical:absolute;mso-position-vertical-relative:text" from="17.9pt,470.1pt" to="43.1pt,496.1pt" o:gfxdata="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" strokecolor="#4472c4 [3204]" strokeweight="1pt">
+                <v:stroke joinstyle="miter"/>
+              </v:line>
+            </w:pict>
+          </mc:Fallback>
+        </mc:AlternateContent>
+      </w:r>
+      <w:r>
+        <w:rPr>
+          <w:noProof/>
+        </w:rPr>
+        <mc:AlternateContent>
+          <mc:Choice Requires="wps">
+            <w:drawing>
+              <wp:anchor distT="0" distB="0" distL="114300" distR="114300" simplePos="0" relativeHeight="251715584" behindDoc="0" locked="0" layoutInCell="1" allowOverlap="1">
+                <wp:simplePos x="0" y="0"/>
+                <wp:positionH relativeFrom="column">
+                  <wp:posOffset>543872</wp:posOffset>
+                </wp:positionH>
+                <wp:positionV relativeFrom="paragraph">
+                  <wp:posOffset>5241549</wp:posOffset>
+                </wp:positionV>
+                <wp:extent cx="13859" cy="1052513"/>
+                <wp:effectExtent l="0" t="0" r="24765" b="33655"/>
+                <wp:wrapNone/>
+                <wp:docPr id="44" name="Straight Connector 44"/>
+                <wp:cNvGraphicFramePr/>
+                <a:graphic xmlns:a="http://schemas.openxmlformats.org/drawingml/2006/main">
+                  <a:graphicData uri="http://schemas.microsoft.com/office/word/2010/wordprocessingShape">
+                    <wps:wsp>
+                      <wps:cNvCnPr/>
+                      <wps:spPr>
+                        <a:xfrm flipH="1">
+                          <a:off x="0" y="0"/>
+                          <a:ext cx="13859" cy="1052513"/>
+                        </a:xfrm>
+                        <a:prstGeom prst="line">
+                          <a:avLst/>
+                        </a:prstGeom>
+                        <a:ln w="12700"/>
+                      </wps:spPr>
+                      <wps:style>
+                        <a:lnRef idx="1">
+                          <a:schemeClr val="accent1"/>
+                        </a:lnRef>
+                        <a:fillRef idx="0">
+                          <a:schemeClr val="accent1"/>
+                        </a:fillRef>
+                        <a:effectRef idx="0">
+                          <a:schemeClr val="accent1"/>
+                        </a:effectRef>
+                        <a:fontRef idx="minor">
+                          <a:schemeClr val="tx1"/>
+                        </a:fontRef>
+                      </wps:style>
+                      <wps:bodyPr/>
+                    </wps:wsp>
+                  </a:graphicData>
+                </a:graphic>
+                <wp14:sizeRelH relativeFrom="margin">
+                  <wp14:pctWidth>0</wp14:pctWidth>
+                </wp14:sizeRelH>
+                <wp14:sizeRelV relativeFrom="margin">
+                  <wp14:pctHeight>0</wp14:pctHeight>
+                </wp14:sizeRelV>
+              </wp:anchor>
+            </w:drawing>
+          </mc:Choice>
+          <mc:Fallback>
+            <w:pict>
+              <v:line w14:anchorId="75B95A57" id="Straight Connector 44" o:spid="_x0000_s1026" style="position:absolute;flip:x;z-index:251715584;visibility:visible;mso-wrap-style:square;mso-width-percent:0;mso-height-percent:0;mso-wrap-distance-left:9pt;mso-wrap-distance-top:0;mso-wrap-distance-right:9pt;mso-wrap-distance-bottom:0;mso-position-horizontal:absolute;mso-position-horizontal-relative:text;mso-position-vertical:absolute;mso-position-vertical-relative:text;mso-width-percent:0;mso-height-percent:0;mso-width-relative:margin;mso-height-relative:margin" from="42.8pt,412.7pt" to="43.9pt,495.6pt" o:gfxdata="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" strokecolor="#4472c4 [3204]" strokeweight="1pt">
+                <v:stroke joinstyle="miter"/>
+              </v:line>
+            </w:pict>
+          </mc:Fallback>
+        </mc:AlternateContent>
+      </w:r>
+      <w:r>
+        <w:rPr>
+          <w:noProof/>
+        </w:rPr>
+        <mc:AlternateContent>
+          <mc:Choice Requires="wps">
+            <w:drawing>
+              <wp:anchor distT="0" distB="0" distL="114300" distR="114300" simplePos="0" relativeHeight="251714560" behindDoc="0" locked="0" layoutInCell="1" allowOverlap="1">
+                <wp:simplePos x="0" y="0"/>
+                <wp:positionH relativeFrom="column">
+                  <wp:posOffset>357188</wp:posOffset>
+                </wp:positionH>
+                <wp:positionV relativeFrom="paragraph">
+                  <wp:posOffset>4857750</wp:posOffset>
+                </wp:positionV>
+                <wp:extent cx="394335" cy="382905"/>
+                <wp:effectExtent l="0" t="0" r="24765" b="17145"/>
+                <wp:wrapNone/>
+                <wp:docPr id="43" name="Oval 43"/>
+                <wp:cNvGraphicFramePr/>
+                <a:graphic xmlns:a="http://schemas.openxmlformats.org/drawingml/2006/main">
+                  <a:graphicData uri="http://schemas.microsoft.com/office/word/2010/wordprocessingShape">
+                    <wps:wsp>
+                      <wps:cNvSpPr/>
+                      <wps:spPr>
+                        <a:xfrm>
+                          <a:off x="0" y="0"/>
+                          <a:ext cx="394335" cy="382905"/>
+                        </a:xfrm>
+                        <a:prstGeom prst="ellipse">
+                          <a:avLst/>
+                        </a:prstGeom>
+                        <a:noFill/>
+                      </wps:spPr>
+                      <wps:style>
+                        <a:lnRef idx="2">
+                          <a:schemeClr val="accent1">
+                            <a:shade val="50000"/>
+                          </a:schemeClr>
+                        </a:lnRef>
+                        <a:fillRef idx="1">
+                          <a:schemeClr val="accent1"/>
+                        </a:fillRef>
+                        <a:effectRef idx="0">
+                          <a:schemeClr val="accent1"/>
+                        </a:effectRef>
+                        <a:fontRef idx="minor">
+                          <a:schemeClr val="lt1"/>
+                        </a:fontRef>
+                      </wps:style>
+                      <wps:bodyPr rot="0" spcFirstLastPara="0" vertOverflow="overflow" horzOverflow="overflow" vert="horz" wrap="square" lIns="91440" tIns="45720" rIns="91440" bIns="45720" numCol="1" spcCol="0" rtlCol="0" fromWordArt="0" anchor="ctr" anchorCtr="0" forceAA="0" compatLnSpc="1">
+                        <a:prstTxWarp prst="textNoShape">
+                          <a:avLst/>
+                        </a:prstTxWarp>
+                        <a:noAutofit/>
+                      </wps:bodyPr>
+                    </wps:wsp>
+                  </a:graphicData>
+                </a:graphic>
+                <wp14:sizeRelH relativeFrom="margin">
+                  <wp14:pctWidth>0</wp14:pctWidth>
+                </wp14:sizeRelH>
+                <wp14:sizeRelV relativeFrom="margin">
+                  <wp14:pctHeight>0</wp14:pctHeight>
+                </wp14:sizeRelV>
+              </wp:anchor>
+            </w:drawing>
+          </mc:Choice>
+          <mc:Fallback>
+            <w:pict>
+              <v:oval w14:anchorId="41AFBD93" id="Oval 43" o:spid="_x0000_s1026" style="position:absolute;margin-left:28.15pt;margin-top:382.5pt;width:31.05pt;height:30.15pt;z-index:251714560;visibility:visible;mso-wrap-style:square;mso-width-percent:0;mso-height-percent:0;mso-wrap-distance-left:9pt;mso-wrap-distance-top:0;mso-wrap-distance-right:9pt;mso-wrap-distance-bottom:0;mso-position-horizontal:absolute;mso-position-horizontal-relative:text;mso-position-vertical:absolute;mso-position-vertical-relative:text;mso-width-percent:0;mso-height-percent:0;mso-width-relative:margin;mso-height-relative:margin;v-text-anchor:middle" o:gfxdata="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" filled="f" strokecolor="#1f3763 [1604]" strokeweight="1pt">
+                <v:stroke joinstyle="miter"/>
+              </v:oval>
+            </w:pict>
+          </mc:Fallback>
+        </mc:AlternateContent>
+      </w:r>
+      <w:r>
+        <w:br w:type="page"/>
+      </w:r>
+      <w:r>
+        <w:rPr>
+          <w:noProof/>
+        </w:rPr>
+        <w:lastRenderedPageBreak/>
         <mc:AlternateContent>
           <mc:Choice Requires="wps">
             <w:drawing>
@@ -64,7 +1340,7 @@
           </mc:Choice>
           <mc:Fallback>
             <w:pict>
-              <v:shapetype w14:anchorId="5C7251D2" id="_x0000_t32" coordsize="21600,21600" o:spt="32" o:oned="t" path="m,l21600,21600e" filled="f">
+              <v:shapetype w14:anchorId="3A121856" id="_x0000_t32" coordsize="21600,21600" o:spt="32" o:oned="t" path="m,l21600,21600e" filled="f">
                 <v:path arrowok="t" fillok="f" o:connecttype="none"/>
                 <o:lock v:ext="edit" shapetype="t"/>
               </v:shapetype>
@@ -134,7 +1410,7 @@
           </mc:Choice>
           <mc:Fallback>
             <w:pict>
-              <v:shape w14:anchorId="15A7F37E" id="Straight Arrow Connector 41" o:spid="_x0000_s1026" type="#_x0000_t32" style="position:absolute;margin-left:285.45pt;margin-top:527.75pt;width:15.6pt;height:91.15pt;z-index:251712512;visibility:visible;mso-wrap-style:square;mso-wrap-distance-left:9pt;mso-wrap-distance-top:0;mso-wrap-distance-right:9pt;mso-wrap-distance-bottom:0;mso-position-horizontal:absolute;mso-position-horizontal-relative:text;mso-position-vertical:absolute;mso-position-vertical-relative:text" o:gfxdata="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" strokecolor="#4472c4 [3204]" strokeweight=".5pt">
+              <v:shape w14:anchorId="02D53428" id="Straight Arrow Connector 41" o:spid="_x0000_s1026" type="#_x0000_t32" style="position:absolute;margin-left:285.45pt;margin-top:527.75pt;width:15.6pt;height:91.15pt;z-index:251712512;visibility:visible;mso-wrap-style:square;mso-wrap-distance-left:9pt;mso-wrap-distance-top:0;mso-wrap-distance-right:9pt;mso-wrap-distance-bottom:0;mso-position-horizontal:absolute;mso-position-horizontal-relative:text;mso-position-vertical:absolute;mso-position-vertical-relative:text" o:gfxdata="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" strokecolor="#4472c4 [3204]" strokeweight=".5pt">
                 <v:stroke endarrow="open" joinstyle="miter"/>
               </v:shape>
             </w:pict>
@@ -197,7 +1473,7 @@
           </mc:Choice>
           <mc:Fallback>
             <w:pict>
-              <v:line w14:anchorId="4BF4ADF2" id="Straight Connector 40" o:spid="_x0000_s1026" style="position:absolute;z-index:251711488;visibility:visible;mso-wrap-style:square;mso-wrap-distance-left:9pt;mso-wrap-distance-top:0;mso-wrap-distance-right:9pt;mso-wrap-distance-bottom:0;mso-position-horizontal:absolute;mso-position-horizontal-relative:text;mso-position-vertical:absolute;mso-position-vertical-relative:text" from="285.45pt,527.95pt" to="306.05pt,647.6pt" o:gfxdata="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" strokecolor="#4472c4 [3204]" strokeweight=".5pt">
+              <v:line w14:anchorId="098413A5" id="Straight Connector 40" o:spid="_x0000_s1026" style="position:absolute;z-index:251711488;visibility:visible;mso-wrap-style:square;mso-wrap-distance-left:9pt;mso-wrap-distance-top:0;mso-wrap-distance-right:9pt;mso-wrap-distance-bottom:0;mso-position-horizontal:absolute;mso-position-horizontal-relative:text;mso-position-vertical:absolute;mso-position-vertical-relative:text" from="285.45pt,527.95pt" to="306.05pt,647.6pt" o:gfxdata="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" strokecolor="#4472c4 [3204]" strokeweight=".5pt">
                 <v:stroke joinstyle="miter"/>
               </v:line>
             </w:pict>
@@ -260,7 +1536,7 @@
           </mc:Choice>
           <mc:Fallback>
             <w:pict>
-              <v:line w14:anchorId="2856D7CE" id="Straight Connector 39" o:spid="_x0000_s1026" style="position:absolute;flip:x;z-index:251710464;visibility:visible;mso-wrap-style:square;mso-wrap-distance-left:9pt;mso-wrap-distance-top:0;mso-wrap-distance-right:9pt;mso-wrap-distance-bottom:0;mso-position-horizontal:absolute;mso-position-horizontal-relative:text;mso-position-vertical:absolute;mso-position-vertical-relative:text" from="169.8pt,527.7pt" to="244.65pt,581.45pt" o:gfxdata="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" strokecolor="#4472c4 [3204]" strokeweight=".5pt">
+              <v:line w14:anchorId="39B30F71" id="Straight Connector 39" o:spid="_x0000_s1026" style="position:absolute;flip:x;z-index:251710464;visibility:visible;mso-wrap-style:square;mso-wrap-distance-left:9pt;mso-wrap-distance-top:0;mso-wrap-distance-right:9pt;mso-wrap-distance-bottom:0;mso-position-horizontal:absolute;mso-position-horizontal-relative:text;mso-position-vertical:absolute;mso-position-vertical-relative:text" from="169.8pt,527.7pt" to="244.65pt,581.45pt" o:gfxdata="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" strokecolor="#4472c4 [3204]" strokeweight=".5pt">
                 <v:stroke joinstyle="miter"/>
               </v:line>
             </w:pict>
@@ -323,7 +1599,7 @@
           </mc:Choice>
           <mc:Fallback>
             <w:pict>
-              <v:line w14:anchorId="38529C91" id="Straight Connector 38" o:spid="_x0000_s1026" style="position:absolute;flip:x;z-index:251709440;visibility:visible;mso-wrap-style:square;mso-wrap-distance-left:9pt;mso-wrap-distance-top:0;mso-wrap-distance-right:9pt;mso-wrap-distance-bottom:0;mso-position-horizontal:absolute;mso-position-horizontal-relative:text;mso-position-vertical:absolute;mso-position-vertical-relative:text" from="379.1pt,124.65pt" to="442.4pt,204.85pt" o:gfxdata="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" strokecolor="#4472c4 [3204]" strokeweight=".5pt">
+              <v:line w14:anchorId="3746072A" id="Straight Connector 38" o:spid="_x0000_s1026" style="position:absolute;flip:x;z-index:251709440;visibility:visible;mso-wrap-style:square;mso-wrap-distance-left:9pt;mso-wrap-distance-top:0;mso-wrap-distance-right:9pt;mso-wrap-distance-bottom:0;mso-position-horizontal:absolute;mso-position-horizontal-relative:text;mso-position-vertical:absolute;mso-position-vertical-relative:text" from="379.1pt,124.65pt" to="442.4pt,204.85pt" o:gfxdata="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" strokecolor="#4472c4 [3204]" strokeweight=".5pt">
                 <v:stroke joinstyle="miter"/>
               </v:line>
             </w:pict>
@@ -386,7 +1662,7 @@
           </mc:Choice>
           <mc:Fallback>
             <w:pict>
-              <v:line w14:anchorId="2CFB7EE8" id="Straight Connector 37" o:spid="_x0000_s1026" style="position:absolute;z-index:251708416;visibility:visible;mso-wrap-style:square;mso-wrap-distance-left:9pt;mso-wrap-distance-top:0;mso-wrap-distance-right:9pt;mso-wrap-distance-bottom:0;mso-position-horizontal:absolute;mso-position-horizontal-relative:text;mso-position-vertical:absolute;mso-position-vertical-relative:text" from="283.65pt,124.65pt" to="350.7pt,207.45pt" o:gfxdata="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" strokecolor="#4472c4 [3204]" strokeweight=".5pt">
+              <v:line w14:anchorId="14EE53B2" id="Straight Connector 37" o:spid="_x0000_s1026" style="position:absolute;z-index:251708416;visibility:visible;mso-wrap-style:square;mso-wrap-distance-left:9pt;mso-wrap-distance-top:0;mso-wrap-distance-right:9pt;mso-wrap-distance-bottom:0;mso-position-horizontal:absolute;mso-position-horizontal-relative:text;mso-position-vertical:absolute;mso-position-vertical-relative:text" from="283.65pt,124.65pt" to="350.7pt,207.45pt" o:gfxdata="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" strokecolor="#4472c4 [3204]" strokeweight=".5pt">
                 <v:stroke joinstyle="miter"/>
               </v:line>
             </w:pict>
@@ -452,7 +1728,7 @@
           </mc:Choice>
           <mc:Fallback>
             <w:pict>
-              <v:shape w14:anchorId="2470A65D" id="Straight Arrow Connector 33" o:spid="_x0000_s1026" type="#_x0000_t32" style="position:absolute;margin-left:190.95pt;margin-top:295.2pt;width:57.55pt;height:52.75pt;flip:x y;z-index:251707392;visibility:visible;mso-wrap-style:square;mso-wrap-distance-left:9pt;mso-wrap-distance-top:0;mso-wrap-distance-right:9pt;mso-wrap-distance-bottom:0;mso-position-horizontal:absolute;mso-position-horizontal-relative:text;mso-position-vertical:absolute;mso-position-vertical-relative:text" o:gfxdata="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" strokecolor="#4472c4 [3204]" strokeweight=".5pt">
+              <v:shape w14:anchorId="551EF530" id="Straight Arrow Connector 33" o:spid="_x0000_s1026" type="#_x0000_t32" style="position:absolute;margin-left:190.95pt;margin-top:295.2pt;width:57.55pt;height:52.75pt;flip:x y;z-index:251707392;visibility:visible;mso-wrap-style:square;mso-wrap-distance-left:9pt;mso-wrap-distance-top:0;mso-wrap-distance-right:9pt;mso-wrap-distance-bottom:0;mso-position-horizontal:absolute;mso-position-horizontal-relative:text;mso-position-vertical:absolute;mso-position-vertical-relative:text" o:gfxdata="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" strokecolor="#4472c4 [3204]" strokeweight=".5pt">
                 <v:stroke endarrow="open" joinstyle="miter"/>
               </v:shape>
             </w:pict>
@@ -521,7 +1797,7 @@
           </mc:Choice>
           <mc:Fallback>
             <w:pict>
-              <v:line w14:anchorId="77A7AB9B" id="Straight Connector 32" o:spid="_x0000_s1026" style="position:absolute;flip:x y;z-index:251706368;visibility:visible;mso-wrap-style:square;mso-width-percent:0;mso-height-percent:0;mso-wrap-distance-left:9pt;mso-wrap-distance-top:0;mso-wrap-distance-right:9pt;mso-wrap-distance-bottom:0;mso-position-horizontal:absolute;mso-position-horizontal-relative:text;mso-position-vertical:absolute;mso-position-vertical-relative:text;mso-width-percent:0;mso-height-percent:0;mso-width-relative:margin;mso-height-relative:margin" from="172.2pt,277.95pt" to="248.5pt,348.2pt" o:gfxdata="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" strokecolor="#4472c4 [3204]" strokeweight=".5pt">
+              <v:line w14:anchorId="3440C07B" id="Straight Connector 32" o:spid="_x0000_s1026" style="position:absolute;flip:x y;z-index:251706368;visibility:visible;mso-wrap-style:square;mso-width-percent:0;mso-height-percent:0;mso-wrap-distance-left:9pt;mso-wrap-distance-top:0;mso-wrap-distance-right:9pt;mso-wrap-distance-bottom:0;mso-position-horizontal:absolute;mso-position-horizontal-relative:text;mso-position-vertical:absolute;mso-position-vertical-relative:text;mso-width-percent:0;mso-height-percent:0;mso-width-relative:margin;mso-height-relative:margin" from="172.2pt,277.95pt" to="248.5pt,348.2pt" o:gfxdata="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" strokecolor="#4472c4 [3204]" strokeweight=".5pt">
                 <v:stroke joinstyle="miter"/>
               </v:line>
             </w:pict>
@@ -584,7 +1860,7 @@
           </mc:Choice>
           <mc:Fallback>
             <w:pict>
-              <v:line w14:anchorId="40910C08" id="Straight Connector 31" o:spid="_x0000_s1026" style="position:absolute;z-index:251705344;visibility:visible;mso-wrap-style:square;mso-wrap-distance-left:9pt;mso-wrap-distance-top:0;mso-wrap-distance-right:9pt;mso-wrap-distance-bottom:0;mso-position-horizontal:absolute;mso-position-horizontal-relative:text;mso-position-vertical:absolute;mso-position-vertical-relative:text" from="342.6pt,303.45pt" to="346.35pt,308.4pt" o:gfxdata="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" strokecolor="#4472c4 [3204]" strokeweight=".5pt">
+              <v:line w14:anchorId="554DD7E7" id="Straight Connector 31" o:spid="_x0000_s1026" style="position:absolute;z-index:251705344;visibility:visible;mso-wrap-style:square;mso-wrap-distance-left:9pt;mso-wrap-distance-top:0;mso-wrap-distance-right:9pt;mso-wrap-distance-bottom:0;mso-position-horizontal:absolute;mso-position-horizontal-relative:text;mso-position-vertical:absolute;mso-position-vertical-relative:text" from="342.6pt,303.45pt" to="346.35pt,308.4pt" o:gfxdata="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" strokecolor="#4472c4 [3204]" strokeweight=".5pt">
                 <v:stroke joinstyle="miter"/>
               </v:line>
             </w:pict>
@@ -647,7 +1923,7 @@
           </mc:Choice>
           <mc:Fallback>
             <w:pict>
-              <v:line w14:anchorId="7CFE7EEA" id="Straight Connector 30" o:spid="_x0000_s1026" style="position:absolute;z-index:251703296;visibility:visible;mso-wrap-style:square;mso-wrap-distance-left:9pt;mso-wrap-distance-top:0;mso-wrap-distance-right:9pt;mso-wrap-distance-bottom:0;mso-position-horizontal:absolute;mso-position-horizontal-relative:text;mso-position-vertical:absolute;mso-position-vertical-relative:text" from="344.4pt,302.1pt" to="348.15pt,307.05pt" o:gfxdata="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" strokecolor="#4472c4 [3204]" strokeweight=".5pt">
+              <v:line w14:anchorId="52B840CD" id="Straight Connector 30" o:spid="_x0000_s1026" style="position:absolute;z-index:251703296;visibility:visible;mso-wrap-style:square;mso-wrap-distance-left:9pt;mso-wrap-distance-top:0;mso-wrap-distance-right:9pt;mso-wrap-distance-bottom:0;mso-position-horizontal:absolute;mso-position-horizontal-relative:text;mso-position-vertical:absolute;mso-position-vertical-relative:text" from="344.4pt,302.1pt" to="348.15pt,307.05pt" o:gfxdata="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" strokecolor="#4472c4 [3204]" strokeweight=".5pt">
                 <v:stroke joinstyle="miter"/>
               </v:line>
             </w:pict>
@@ -716,7 +1992,7 @@
           </mc:Choice>
           <mc:Fallback>
             <w:pict>
-              <v:line w14:anchorId="2F80614E" id="Straight Connector 28" o:spid="_x0000_s1026" style="position:absolute;flip:x;z-index:251702272;visibility:visible;mso-wrap-style:square;mso-width-percent:0;mso-height-percent:0;mso-wrap-distance-left:9pt;mso-wrap-distance-top:0;mso-wrap-distance-right:9pt;mso-wrap-distance-bottom:0;mso-position-horizontal:absolute;mso-position-horizontal-relative:text;mso-position-vertical:absolute;mso-position-vertical-relative:text;mso-width-percent:0;mso-height-percent:0;mso-width-relative:margin;mso-height-relative:margin" from="285.9pt,292.65pt" to="362.85pt,347.95pt" o:gfxdata="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" strokecolor="#4472c4 [3204]" strokeweight=".5pt">
+              <v:line w14:anchorId="600AA166" id="Straight Connector 28" o:spid="_x0000_s1026" style="position:absolute;flip:x;z-index:251702272;visibility:visible;mso-wrap-style:square;mso-width-percent:0;mso-height-percent:0;mso-wrap-distance-left:9pt;mso-wrap-distance-top:0;mso-wrap-distance-right:9pt;mso-wrap-distance-bottom:0;mso-position-horizontal:absolute;mso-position-horizontal-relative:text;mso-position-vertical:absolute;mso-position-vertical-relative:text;mso-width-percent:0;mso-height-percent:0;mso-width-relative:margin;mso-height-relative:margin" from="285.9pt,292.65pt" to="362.85pt,347.95pt" o:gfxdata="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" strokecolor="#4472c4 [3204]" strokeweight=".5pt">
                 <v:stroke joinstyle="miter"/>
               </v:line>
             </w:pict>
@@ -785,7 +2061,7 @@
           </mc:Choice>
           <mc:Fallback>
             <w:pict>
-              <v:line w14:anchorId="587541BC" id="Straight Connector 25" o:spid="_x0000_s1026" style="position:absolute;flip:x;z-index:251700224;visibility:visible;mso-wrap-style:square;mso-width-percent:0;mso-height-percent:0;mso-wrap-distance-left:9pt;mso-wrap-distance-top:0;mso-wrap-distance-right:9pt;mso-wrap-distance-bottom:0;mso-position-horizontal:absolute;mso-position-horizontal-relative:text;mso-position-vertical:absolute;mso-position-vertical-relative:text;mso-width-percent:0;mso-height-percent:0;mso-width-relative:margin;mso-height-relative:margin" from="270.75pt,380.15pt" to="271.05pt,417.75pt" o:gfxdata="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" strokecolor="#4472c4 [3204]" strokeweight=".5pt">
+              <v:line w14:anchorId="785BEBD2" id="Straight Connector 25" o:spid="_x0000_s1026" style="position:absolute;flip:x;z-index:251700224;visibility:visible;mso-wrap-style:square;mso-width-percent:0;mso-height-percent:0;mso-wrap-distance-left:9pt;mso-wrap-distance-top:0;mso-wrap-distance-right:9pt;mso-wrap-distance-bottom:0;mso-position-horizontal:absolute;mso-position-horizontal-relative:text;mso-position-vertical:absolute;mso-position-vertical-relative:text;mso-width-percent:0;mso-height-percent:0;mso-width-relative:margin;mso-height-relative:margin" from="270.75pt,380.15pt" to="271.05pt,417.75pt" o:gfxdata="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" strokecolor="#4472c4 [3204]" strokeweight=".5pt">
                 <v:stroke joinstyle="miter"/>
               </v:line>
             </w:pict>
@@ -852,7 +2128,7 @@
           </mc:Choice>
           <mc:Fallback>
             <w:pict>
-              <v:shape w14:anchorId="5D7ECD36" id="Straight Arrow Connector 26" o:spid="_x0000_s1026" type="#_x0000_t32" style="position:absolute;margin-left:0;margin-top:387.3pt;width:.15pt;height:30.45pt;flip:x;z-index:251701248;visibility:visible;mso-wrap-style:square;mso-wrap-distance-left:9pt;mso-wrap-distance-top:0;mso-wrap-distance-right:9pt;mso-wrap-distance-bottom:0;mso-position-horizontal:center;mso-position-horizontal-relative:margin;mso-position-vertical:absolute;mso-position-vertical-relative:text" o:gfxdata="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" strokecolor="#4472c4 [3204]" strokeweight=".5pt">
+              <v:shape w14:anchorId="669F37FE" id="Straight Arrow Connector 26" o:spid="_x0000_s1026" type="#_x0000_t32" style="position:absolute;margin-left:0;margin-top:387.3pt;width:.15pt;height:30.45pt;flip:x;z-index:251701248;visibility:visible;mso-wrap-style:square;mso-wrap-distance-left:9pt;mso-wrap-distance-top:0;mso-wrap-distance-right:9pt;mso-wrap-distance-bottom:0;mso-position-horizontal:center;mso-position-horizontal-relative:margin;mso-position-vertical:absolute;mso-position-vertical-relative:text" o:gfxdata="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" strokecolor="#4472c4 [3204]" strokeweight=".5pt">
                 <v:stroke startarrow="open" joinstyle="miter"/>
                 <w10:wrap anchorx="margin"/>
               </v:shape>
@@ -916,7 +2192,7 @@
           </mc:Choice>
           <mc:Fallback>
             <w:pict>
-              <v:line w14:anchorId="4F4F2CC1" id="Straight Connector 24" o:spid="_x0000_s1026" style="position:absolute;flip:x;z-index:251698176;visibility:visible;mso-wrap-style:square;mso-wrap-distance-left:9pt;mso-wrap-distance-top:0;mso-wrap-distance-right:9pt;mso-wrap-distance-bottom:0;mso-position-horizontal:absolute;mso-position-horizontal-relative:text;mso-position-vertical:absolute;mso-position-vertical-relative:text" from="270.75pt,450.15pt" to="271.05pt,495.6pt" o:gfxdata="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" strokecolor="#4472c4 [3204]" strokeweight=".5pt">
+              <v:line w14:anchorId="2DE7C18D" id="Straight Connector 24" o:spid="_x0000_s1026" style="position:absolute;flip:x;z-index:251698176;visibility:visible;mso-wrap-style:square;mso-wrap-distance-left:9pt;mso-wrap-distance-top:0;mso-wrap-distance-right:9pt;mso-wrap-distance-bottom:0;mso-position-horizontal:absolute;mso-position-horizontal-relative:text;mso-position-vertical:absolute;mso-position-vertical-relative:text" from="270.75pt,450.15pt" to="271.05pt,495.6pt" o:gfxdata="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" strokecolor="#4472c4 [3204]" strokeweight=".5pt">
                 <v:stroke joinstyle="miter"/>
               </v:line>
             </w:pict>
@@ -982,7 +2258,7 @@
           </mc:Choice>
           <mc:Fallback>
             <w:pict>
-              <v:shape w14:anchorId="3C838995" id="Straight Arrow Connector 21" o:spid="_x0000_s1026" type="#_x0000_t32" style="position:absolute;margin-left:0;margin-top:450.35pt;width:.15pt;height:37.8pt;flip:x;z-index:251697152;visibility:visible;mso-wrap-style:square;mso-wrap-distance-left:9pt;mso-wrap-distance-top:0;mso-wrap-distance-right:9pt;mso-wrap-distance-bottom:0;mso-position-horizontal:center;mso-position-horizontal-relative:margin;mso-position-vertical:absolute;mso-position-vertical-relative:text" o:gfxdata="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" strokecolor="#4472c4 [3204]" strokeweight=".5pt">
+              <v:shape w14:anchorId="05090C4B" id="Straight Arrow Connector 21" o:spid="_x0000_s1026" type="#_x0000_t32" style="position:absolute;margin-left:0;margin-top:450.35pt;width:.15pt;height:37.8pt;flip:x;z-index:251697152;visibility:visible;mso-wrap-style:square;mso-wrap-distance-left:9pt;mso-wrap-distance-top:0;mso-wrap-distance-right:9pt;mso-wrap-distance-bottom:0;mso-position-horizontal:center;mso-position-horizontal-relative:margin;mso-position-vertical:absolute;mso-position-vertical-relative:text" o:gfxdata="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" strokecolor="#4472c4 [3204]" strokeweight=".5pt">
                 <v:stroke endarrow="open" joinstyle="miter"/>
                 <w10:wrap anchorx="margin"/>
               </v:shape>
@@ -1054,7 +2330,7 @@
           </mc:Choice>
           <mc:Fallback>
             <w:pict>
-              <v:rect w14:anchorId="1BCACF5F" id="Rectangle 19" o:spid="_x0000_s1026" style="position:absolute;margin-left:231.45pt;margin-top:500.7pt;width:76.5pt;height:21.9pt;z-index:251694080;visibility:visible;mso-wrap-style:square;mso-wrap-distance-left:9pt;mso-wrap-distance-top:0;mso-wrap-distance-right:9pt;mso-wrap-distance-bottom:0;mso-position-horizontal:absolute;mso-position-horizontal-relative:text;mso-position-vertical:absolute;mso-position-vertical-relative:text;v-text-anchor:middle" o:gfxdata="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" filled="f" strokecolor="#1f3763 [1604]" strokeweight="1pt"/>
+              <v:rect w14:anchorId="10D0BD7F" id="Rectangle 19" o:spid="_x0000_s1026" style="position:absolute;margin-left:231.45pt;margin-top:500.7pt;width:76.5pt;height:21.9pt;z-index:251694080;visibility:visible;mso-wrap-style:square;mso-wrap-distance-left:9pt;mso-wrap-distance-top:0;mso-wrap-distance-right:9pt;mso-wrap-distance-bottom:0;mso-position-horizontal:absolute;mso-position-horizontal-relative:text;mso-position-vertical:absolute;mso-position-vertical-relative:text;v-text-anchor:middle" o:gfxdata="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" filled="f" strokecolor="#1f3763 [1604]" strokeweight="1pt"/>
             </w:pict>
           </mc:Fallback>
         </mc:AlternateContent>
@@ -1128,7 +2404,7 @@
           </mc:Choice>
           <mc:Fallback>
             <w:pict>
-              <v:rect w14:anchorId="496BD7B3" id="Rectangle 16" o:spid="_x0000_s1026" style="position:absolute;margin-left:231.15pt;margin-top:352.8pt;width:76.5pt;height:21.9pt;z-index:251692032;visibility:visible;mso-wrap-style:square;mso-wrap-distance-left:9pt;mso-wrap-distance-top:0;mso-wrap-distance-right:9pt;mso-wrap-distance-bottom:0;mso-position-horizontal:absolute;mso-position-horizontal-relative:text;mso-position-vertical:absolute;mso-position-vertical-relative:text;v-text-anchor:middle" o:gfxdata="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" filled="f" strokecolor="#4472c4 [3204]" strokeweight="1pt"/>
+              <v:rect w14:anchorId="550938C2" id="Rectangle 16" o:spid="_x0000_s1026" style="position:absolute;margin-left:231.15pt;margin-top:352.8pt;width:76.5pt;height:21.9pt;z-index:251692032;visibility:visible;mso-wrap-style:square;mso-wrap-distance-left:9pt;mso-wrap-distance-top:0;mso-wrap-distance-right:9pt;mso-wrap-distance-bottom:0;mso-position-horizontal:absolute;mso-position-horizontal-relative:text;mso-position-vertical:absolute;mso-position-vertical-relative:text;v-text-anchor:middle" o:gfxdata="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" filled="f" strokecolor="#4472c4 [3204]" strokeweight="1pt"/>
             </w:pict>
           </mc:Fallback>
         </mc:AlternateContent>
@@ -1226,11 +2502,7 @@
           </mc:Choice>
           <mc:Fallback>
             <w:pict>
-              <v:shapetype w14:anchorId="3FA19082" id="_x0000_t202" coordsize="21600,21600" o:spt="202" path="m,l,21600r21600,l21600,xe">
-                <v:stroke joinstyle="miter"/>
-                <v:path gradientshapeok="t" o:connecttype="rect"/>
-              </v:shapetype>
-              <v:shape id="Text Box 12" o:spid="_x0000_s1026" type="#_x0000_t202" style="position:absolute;margin-left:306pt;margin-top:237.75pt;width:127.5pt;height:28.85pt;z-index:251684864;visibility:visible;mso-wrap-style:square;mso-width-percent:0;mso-height-percent:0;mso-wrap-distance-left:9pt;mso-wrap-distance-top:3.6pt;mso-wrap-distance-right:9pt;mso-wrap-distance-bottom:3.6pt;mso-position-horizontal:absolute;mso-position-horizontal-relative:margin;mso-position-vertical:absolute;mso-position-vertical-relative:text;mso-width-percent:0;mso-height-percent:0;mso-width-relative:margin;mso-height-relative:margin;v-text-anchor:top" o:gfxdata="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" fillcolor="white [3201]" stroked="f" strokeweight="1pt">
+              <v:shape w14:anchorId="3FA19082" id="Text Box 12" o:spid="_x0000_s1031" type="#_x0000_t202" style="position:absolute;margin-left:306pt;margin-top:237.75pt;width:127.5pt;height:28.85pt;z-index:251684864;visibility:visible;mso-wrap-style:square;mso-width-percent:0;mso-height-percent:0;mso-wrap-distance-left:9pt;mso-wrap-distance-top:3.6pt;mso-wrap-distance-right:9pt;mso-wrap-distance-bottom:3.6pt;mso-position-horizontal:absolute;mso-position-horizontal-relative:margin;mso-position-vertical:absolute;mso-position-vertical-relative:text;mso-width-percent:0;mso-height-percent:0;mso-width-relative:margin;mso-height-relative:margin;v-text-anchor:top" o:gfxdata="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" fillcolor="white [3201]" stroked="f" strokeweight="1pt">
                 <v:textbox>
                   <w:txbxContent>
                     <w:p>
@@ -1333,7 +2605,7 @@
           </mc:Choice>
           <mc:Fallback>
             <w:pict>
-              <v:oval w14:anchorId="3401929E" id="Oval 7" o:spid="_x0000_s1026" style="position:absolute;margin-left:298.5pt;margin-top:211.5pt;width:2in;height:80pt;z-index:251672576;visibility:visible;mso-wrap-style:square;mso-width-percent:0;mso-height-percent:0;mso-wrap-distance-left:9pt;mso-wrap-distance-top:0;mso-wrap-distance-right:9pt;mso-wrap-distance-bottom:0;mso-position-horizontal:absolute;mso-position-horizontal-relative:text;mso-position-vertical:absolute;mso-position-vertical-relative:text;mso-width-percent:0;mso-height-percent:0;mso-width-relative:margin;mso-height-relative:margin;v-text-anchor:middle" o:gfxdata="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" o:allowoverlap="f" filled="f" strokecolor="#4472c4 [3204]" strokeweight="1pt">
+              <v:oval w14:anchorId="4E6824E9" id="Oval 7" o:spid="_x0000_s1026" style="position:absolute;margin-left:298.5pt;margin-top:211.5pt;width:2in;height:80pt;z-index:251672576;visibility:visible;mso-wrap-style:square;mso-width-percent:0;mso-height-percent:0;mso-wrap-distance-left:9pt;mso-wrap-distance-top:0;mso-wrap-distance-right:9pt;mso-wrap-distance-bottom:0;mso-position-horizontal:absolute;mso-position-horizontal-relative:text;mso-position-vertical:absolute;mso-position-vertical-relative:text;mso-width-percent:0;mso-height-percent:0;mso-width-relative:margin;mso-height-relative:margin;v-text-anchor:middle" o:gfxdata="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" o:allowoverlap="f" filled="f" strokecolor="#4472c4 [3204]" strokeweight="1pt">
                 <v:stroke dashstyle="dash" joinstyle="miter"/>
               </v:oval>
             </w:pict>
@@ -1433,7 +2705,7 @@
           </mc:Choice>
           <mc:Fallback>
             <w:pict>
-              <v:shape w14:anchorId="6F981DAE" id="Text Box 15" o:spid="_x0000_s1027" type="#_x0000_t202" style="position:absolute;margin-left:113.95pt;margin-top:231.75pt;width:93.75pt;height:31.85pt;z-index:251691008;visibility:visible;mso-wrap-style:square;mso-width-percent:0;mso-height-percent:0;mso-wrap-distance-left:9pt;mso-wrap-distance-top:3.6pt;mso-wrap-distance-right:9pt;mso-wrap-distance-bottom:3.6pt;mso-position-horizontal:absolute;mso-position-horizontal-relative:margin;mso-position-vertical:absolute;mso-position-vertical-relative:text;mso-width-percent:0;mso-height-percent:0;mso-width-relative:margin;mso-height-relative:margin;v-text-anchor:top" o:gfxdata="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" fillcolor="white [3201]" stroked="f" strokeweight="1pt">
+              <v:shape w14:anchorId="6F981DAE" id="Text Box 15" o:spid="_x0000_s1032" type="#_x0000_t202" style="position:absolute;margin-left:113.95pt;margin-top:231.75pt;width:93.75pt;height:31.85pt;z-index:251691008;visibility:visible;mso-wrap-style:square;mso-width-percent:0;mso-height-percent:0;mso-wrap-distance-left:9pt;mso-wrap-distance-top:3.6pt;mso-wrap-distance-right:9pt;mso-wrap-distance-bottom:3.6pt;mso-position-horizontal:absolute;mso-position-horizontal-relative:margin;mso-position-vertical:absolute;mso-position-vertical-relative:text;mso-width-percent:0;mso-height-percent:0;mso-width-relative:margin;mso-height-relative:margin;v-text-anchor:top" o:gfxdata="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" fillcolor="white [3201]" stroked="f" strokeweight="1pt">
                 <v:textbox>
                   <w:txbxContent>
                     <w:p>
@@ -1553,7 +2825,7 @@
           </mc:Choice>
           <mc:Fallback>
             <w:pict>
-              <v:shape w14:anchorId="6F981DAE" id="Text Box 13" o:spid="_x0000_s1028" type="#_x0000_t202" style="position:absolute;margin-left:420pt;margin-top:80.1pt;width:86.95pt;height:31.85pt;z-index:251686912;visibility:visible;mso-wrap-style:square;mso-width-percent:0;mso-height-percent:0;mso-wrap-distance-left:9pt;mso-wrap-distance-top:3.6pt;mso-wrap-distance-right:9pt;mso-wrap-distance-bottom:3.6pt;mso-position-horizontal:absolute;mso-position-horizontal-relative:margin;mso-position-vertical:absolute;mso-position-vertical-relative:text;mso-width-percent:0;mso-height-percent:0;mso-width-relative:margin;mso-height-relative:margin;v-text-anchor:top" o:gfxdata="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" fillcolor="white [3201]" stroked="f" strokeweight="1pt">
+              <v:shape w14:anchorId="6F981DAE" id="Text Box 13" o:spid="_x0000_s1033" type="#_x0000_t202" style="position:absolute;margin-left:420pt;margin-top:80.1pt;width:86.95pt;height:31.85pt;z-index:251686912;visibility:visible;mso-wrap-style:square;mso-width-percent:0;mso-height-percent:0;mso-wrap-distance-left:9pt;mso-wrap-distance-top:3.6pt;mso-wrap-distance-right:9pt;mso-wrap-distance-bottom:3.6pt;mso-position-horizontal:absolute;mso-position-horizontal-relative:margin;mso-position-vertical:absolute;mso-position-vertical-relative:text;mso-width-percent:0;mso-height-percent:0;mso-width-relative:margin;mso-height-relative:margin;v-text-anchor:top" o:gfxdata="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" fillcolor="white [3201]" stroked="f" strokeweight="1pt">
                 <v:textbox>
                   <w:txbxContent>
                     <w:p>
@@ -1649,7 +2921,7 @@
           </mc:Choice>
           <mc:Fallback>
             <w:pict>
-              <v:oval w14:anchorId="72737355" id="Oval 10" o:spid="_x0000_s1026" style="position:absolute;margin-left:208.5pt;margin-top:66pt;width:124.6pt;height:59.35pt;z-index:251680768;visibility:visible;mso-wrap-style:square;mso-wrap-distance-left:9pt;mso-wrap-distance-top:0;mso-wrap-distance-right:9pt;mso-wrap-distance-bottom:0;mso-position-horizontal:absolute;mso-position-horizontal-relative:text;mso-position-vertical:absolute;mso-position-vertical-relative:text;v-text-anchor:middle" o:gfxdata="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" filled="f" strokecolor="#4472c4 [3204]" strokeweight="1pt">
+              <v:oval w14:anchorId="1827130E" id="Oval 10" o:spid="_x0000_s1026" style="position:absolute;margin-left:208.5pt;margin-top:66pt;width:124.6pt;height:59.35pt;z-index:251680768;visibility:visible;mso-wrap-style:square;mso-wrap-distance-left:9pt;mso-wrap-distance-top:0;mso-wrap-distance-right:9pt;mso-wrap-distance-bottom:0;mso-position-horizontal:absolute;mso-position-horizontal-relative:text;mso-position-vertical:absolute;mso-position-vertical-relative:text;v-text-anchor:middle" o:gfxdata="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" filled="f" strokecolor="#4472c4 [3204]" strokeweight="1pt">
                 <v:stroke joinstyle="miter"/>
               </v:oval>
             </w:pict>
@@ -1749,7 +3021,7 @@
           </mc:Choice>
           <mc:Fallback>
             <w:pict>
-              <v:shape w14:anchorId="6F981DAE" id="Text Box 14" o:spid="_x0000_s1029" type="#_x0000_t202" style="position:absolute;margin-left:0;margin-top:81pt;width:86.95pt;height:31.85pt;z-index:251688960;visibility:visible;mso-wrap-style:square;mso-width-percent:0;mso-height-percent:0;mso-wrap-distance-left:9pt;mso-wrap-distance-top:3.6pt;mso-wrap-distance-right:9pt;mso-wrap-distance-bottom:3.6pt;mso-position-horizontal:center;mso-position-horizontal-relative:margin;mso-position-vertical:absolute;mso-position-vertical-relative:text;mso-width-percent:0;mso-height-percent:0;mso-width-relative:margin;mso-height-relative:margin;v-text-anchor:top" o:gfxdata="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" fillcolor="white [3201]" stroked="f" strokeweight="1pt">
+              <v:shape w14:anchorId="6F981DAE" id="Text Box 14" o:spid="_x0000_s1034" type="#_x0000_t202" style="position:absolute;margin-left:0;margin-top:81pt;width:86.95pt;height:31.85pt;z-index:251688960;visibility:visible;mso-wrap-style:square;mso-width-percent:0;mso-height-percent:0;mso-wrap-distance-left:9pt;mso-wrap-distance-top:3.6pt;mso-wrap-distance-right:9pt;mso-wrap-distance-bottom:3.6pt;mso-position-horizontal:center;mso-position-horizontal-relative:margin;mso-position-vertical:absolute;mso-position-vertical-relative:text;mso-width-percent:0;mso-height-percent:0;mso-width-relative:margin;mso-height-relative:margin;v-text-anchor:top" o:gfxdata="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" fillcolor="white [3201]" stroked="f" strokeweight="1pt">
                 <v:textbox>
                   <w:txbxContent>
                     <w:p>
@@ -1845,7 +3117,7 @@
           </mc:Choice>
           <mc:Fallback>
             <w:pict>
-              <v:oval w14:anchorId="27340503" id="Oval 1" o:spid="_x0000_s1026" style="position:absolute;margin-left:399.75pt;margin-top:66.75pt;width:124.6pt;height:59.35pt;z-index:251676672;visibility:visible;mso-wrap-style:square;mso-wrap-distance-left:9pt;mso-wrap-distance-top:0;mso-wrap-distance-right:9pt;mso-wrap-distance-bottom:0;mso-position-horizontal:absolute;mso-position-horizontal-relative:text;mso-position-vertical:absolute;mso-position-vertical-relative:text;v-text-anchor:middle" o:gfxdata="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" filled="f" strokecolor="#4472c4 [3204]" strokeweight="1pt">
+              <v:oval w14:anchorId="783502AA" id="Oval 1" o:spid="_x0000_s1026" style="position:absolute;margin-left:399.75pt;margin-top:66.75pt;width:124.6pt;height:59.35pt;z-index:251676672;visibility:visible;mso-wrap-style:square;mso-wrap-distance-left:9pt;mso-wrap-distance-top:0;mso-wrap-distance-right:9pt;mso-wrap-distance-bottom:0;mso-position-horizontal:absolute;mso-position-horizontal-relative:text;mso-position-vertical:absolute;mso-position-vertical-relative:text;v-text-anchor:middle" o:gfxdata="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" filled="f" strokecolor="#4472c4 [3204]" strokeweight="1pt">
                 <v:stroke joinstyle="miter"/>
               </v:oval>
             </w:pict>
@@ -1945,7 +3217,7 @@
           </mc:Choice>
           <mc:Fallback>
             <w:pict>
-              <v:shape w14:anchorId="1661D9FC" id="Text Box 8" o:spid="_x0000_s1030" type="#_x0000_t202" style="position:absolute;margin-left:265.45pt;margin-top:663.15pt;width:86.95pt;height:52.65pt;z-index:251674624;visibility:visible;mso-wrap-style:square;mso-width-percent:0;mso-height-percent:0;mso-wrap-distance-left:9pt;mso-wrap-distance-top:3.6pt;mso-wrap-distance-right:9pt;mso-wrap-distance-bottom:3.6pt;mso-position-horizontal:absolute;mso-position-horizontal-relative:margin;mso-position-vertical:absolute;mso-position-vertical-relative:text;mso-width-percent:0;mso-height-percent:0;mso-width-relative:margin;mso-height-relative:margin;v-text-anchor:top" o:gfxdata="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" fillcolor="white [3201]" stroked="f" strokeweight="1pt">
+              <v:shape w14:anchorId="1661D9FC" id="Text Box 8" o:spid="_x0000_s1035" type="#_x0000_t202" style="position:absolute;margin-left:265.45pt;margin-top:663.15pt;width:86.95pt;height:52.65pt;z-index:251674624;visibility:visible;mso-wrap-style:square;mso-width-percent:0;mso-height-percent:0;mso-wrap-distance-left:9pt;mso-wrap-distance-top:3.6pt;mso-wrap-distance-right:9pt;mso-wrap-distance-bottom:3.6pt;mso-position-horizontal:absolute;mso-position-horizontal-relative:margin;mso-position-vertical:absolute;mso-position-vertical-relative:text;mso-width-percent:0;mso-height-percent:0;mso-width-relative:margin;mso-height-relative:margin;v-text-anchor:top" o:gfxdata="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" fillcolor="white [3201]" stroked="f" strokeweight="1pt">
                 <v:textbox>
                   <w:txbxContent>
                     <w:p>
@@ -2048,7 +3320,7 @@
           </mc:Choice>
           <mc:Fallback>
             <w:pict>
-              <v:oval w14:anchorId="1BE2B67A" id="Oval 11" o:spid="_x0000_s1026" style="position:absolute;margin-left:240pt;margin-top:650.25pt;width:137pt;height:80pt;z-index:251682816;visibility:visible;mso-wrap-style:square;mso-width-percent:0;mso-height-percent:0;mso-wrap-distance-left:9pt;mso-wrap-distance-top:0;mso-wrap-distance-right:9pt;mso-wrap-distance-bottom:0;mso-position-horizontal:absolute;mso-position-horizontal-relative:text;mso-position-vertical:absolute;mso-position-vertical-relative:text;mso-width-percent:0;mso-height-percent:0;mso-width-relative:margin;mso-height-relative:margin;v-text-anchor:middle" o:gfxdata="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" o:allowoverlap="f" filled="f" strokecolor="#4472c4 [3204]" strokeweight="1pt">
+              <v:oval w14:anchorId="6EDBCF5A" id="Oval 11" o:spid="_x0000_s1026" style="position:absolute;margin-left:240pt;margin-top:650.25pt;width:137pt;height:80pt;z-index:251682816;visibility:visible;mso-wrap-style:square;mso-width-percent:0;mso-height-percent:0;mso-wrap-distance-left:9pt;mso-wrap-distance-top:0;mso-wrap-distance-right:9pt;mso-wrap-distance-bottom:0;mso-position-horizontal:absolute;mso-position-horizontal-relative:text;mso-position-vertical:absolute;mso-position-vertical-relative:text;mso-width-percent:0;mso-height-percent:0;mso-width-relative:margin;mso-height-relative:margin;v-text-anchor:middle" o:gfxdata="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" o:allowoverlap="f" filled="f" strokecolor="#4472c4 [3204]" strokeweight="1pt">
                 <v:stroke dashstyle="dash" joinstyle="miter"/>
               </v:oval>
             </w:pict>
@@ -2124,7 +3396,7 @@
           </mc:Choice>
           <mc:Fallback>
             <w:pict>
-              <v:oval w14:anchorId="4C917FAC" id="Oval 9" o:spid="_x0000_s1026" style="position:absolute;margin-left:99pt;margin-top:219pt;width:124.6pt;height:59.35pt;z-index:251678720;visibility:visible;mso-wrap-style:square;mso-wrap-distance-left:9pt;mso-wrap-distance-top:0;mso-wrap-distance-right:9pt;mso-wrap-distance-bottom:0;mso-position-horizontal:absolute;mso-position-horizontal-relative:text;mso-position-vertical:absolute;mso-position-vertical-relative:text;v-text-anchor:middle" o:gfxdata="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" filled="f" strokecolor="#4472c4 [3204]" strokeweight="1pt">
+              <v:oval w14:anchorId="3ABCA592" id="Oval 9" o:spid="_x0000_s1026" style="position:absolute;margin-left:99pt;margin-top:219pt;width:124.6pt;height:59.35pt;z-index:251678720;visibility:visible;mso-wrap-style:square;mso-wrap-distance-left:9pt;mso-wrap-distance-top:0;mso-wrap-distance-right:9pt;mso-wrap-distance-bottom:0;mso-position-horizontal:absolute;mso-position-horizontal-relative:text;mso-position-vertical:absolute;mso-position-vertical-relative:text;v-text-anchor:middle" o:gfxdata="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" filled="f" strokecolor="#4472c4 [3204]" strokeweight="1pt">
                 <v:stroke joinstyle="miter"/>
               </v:oval>
             </w:pict>
@@ -2245,7 +3517,7 @@
           </mc:Choice>
           <mc:Fallback>
             <w:pict>
-              <v:shape w14:anchorId="2CA0233A" id="Text Box 6" o:spid="_x0000_s1031" type="#_x0000_t202" style="position:absolute;margin-left:92.25pt;margin-top:591.1pt;width:86.95pt;height:31.85pt;z-index:251670528;visibility:visible;mso-wrap-style:square;mso-width-percent:0;mso-height-percent:0;mso-wrap-distance-left:9pt;mso-wrap-distance-top:3.6pt;mso-wrap-distance-right:9pt;mso-wrap-distance-bottom:3.6pt;mso-position-horizontal:absolute;mso-position-horizontal-relative:margin;mso-position-vertical:absolute;mso-position-vertical-relative:text;mso-width-percent:0;mso-height-percent:0;mso-width-relative:margin;mso-height-relative:margin;v-text-anchor:top" o:gfxdata="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" fillcolor="white [3201]" stroked="f" strokeweight="1pt">
+              <v:shape w14:anchorId="2CA0233A" id="Text Box 6" o:spid="_x0000_s1036" type="#_x0000_t202" style="position:absolute;margin-left:92.25pt;margin-top:591.1pt;width:86.95pt;height:31.85pt;z-index:251670528;visibility:visible;mso-wrap-style:square;mso-width-percent:0;mso-height-percent:0;mso-wrap-distance-left:9pt;mso-wrap-distance-top:3.6pt;mso-wrap-distance-right:9pt;mso-wrap-distance-bottom:3.6pt;mso-position-horizontal:absolute;mso-position-horizontal-relative:margin;mso-position-vertical:absolute;mso-position-vertical-relative:text;mso-width-percent:0;mso-height-percent:0;mso-width-relative:margin;mso-height-relative:margin;v-text-anchor:top" o:gfxdata="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" fillcolor="white [3201]" stroked="f" strokeweight="1pt">
                 <v:textbox>
                   <w:txbxContent>
                     <w:p>
@@ -2468,7 +3740,7 @@
           </mc:Choice>
           <mc:Fallback>
             <w:pict>
-              <v:shape w14:anchorId="28EB4E97" id="Text Box 3" o:spid="_x0000_s1032" type="#_x0000_t202" style="position:absolute;margin-left:0;margin-top:348.3pt;width:86.95pt;height:31.85pt;z-index:251665408;visibility:visible;mso-wrap-style:square;mso-width-percent:0;mso-height-percent:0;mso-wrap-distance-left:9pt;mso-wrap-distance-top:3.6pt;mso-wrap-distance-right:9pt;mso-wrap-distance-bottom:3.6pt;mso-position-horizontal:center;mso-position-horizontal-relative:margin;mso-position-vertical:absolute;mso-position-vertical-relative:text;mso-width-percent:0;mso-height-percent:0;mso-width-relative:margin;mso-height-relative:margin;v-text-anchor:top" o:gfxdata="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" fillcolor="white [3201]" strokecolor="#4472c4 [3204]" strokeweight="1pt">
+              <v:shape w14:anchorId="28EB4E97" id="Text Box 3" o:spid="_x0000_s1037" type="#_x0000_t202" style="position:absolute;margin-left:0;margin-top:348.3pt;width:86.95pt;height:31.85pt;z-index:251665408;visibility:visible;mso-wrap-style:square;mso-width-percent:0;mso-height-percent:0;mso-wrap-distance-left:9pt;mso-wrap-distance-top:3.6pt;mso-wrap-distance-right:9pt;mso-wrap-distance-bottom:3.6pt;mso-position-horizontal:center;mso-position-horizontal-relative:margin;mso-position-vertical:absolute;mso-position-vertical-relative:text;mso-width-percent:0;mso-height-percent:0;mso-width-relative:margin;mso-height-relative:margin;v-text-anchor:top" o:gfxdata="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" fillcolor="white [3201]" strokecolor="#4472c4 [3204]" strokeweight="1pt">
                 <v:textbox>
                   <w:txbxContent>
                     <w:p>
@@ -2594,7 +3866,7 @@
           </mc:Choice>
           <mc:Fallback>
             <w:pict>
-              <v:shape w14:anchorId="28EB4E97" id="Text Box 4" o:spid="_x0000_s1033" type="#_x0000_t202" style="position:absolute;margin-left:0;margin-top:495.85pt;width:86.95pt;height:31.85pt;z-index:251667456;visibility:visible;mso-wrap-style:square;mso-width-percent:0;mso-height-percent:0;mso-wrap-distance-left:9pt;mso-wrap-distance-top:3.6pt;mso-wrap-distance-right:9pt;mso-wrap-distance-bottom:3.6pt;mso-position-horizontal:center;mso-position-horizontal-relative:margin;mso-position-vertical:absolute;mso-position-vertical-relative:text;mso-width-percent:0;mso-height-percent:0;mso-width-relative:margin;mso-height-relative:margin;v-text-anchor:top" o:gfxdata="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" fillcolor="white [3201]" strokecolor="#4472c4 [3204]" strokeweight="1pt">
+              <v:shape w14:anchorId="28EB4E97" id="Text Box 4" o:spid="_x0000_s1038" type="#_x0000_t202" style="position:absolute;margin-left:0;margin-top:495.85pt;width:86.95pt;height:31.85pt;z-index:251667456;visibility:visible;mso-wrap-style:square;mso-width-percent:0;mso-height-percent:0;mso-wrap-distance-left:9pt;mso-wrap-distance-top:3.6pt;mso-wrap-distance-right:9pt;mso-wrap-distance-bottom:3.6pt;mso-position-horizontal:center;mso-position-horizontal-relative:margin;mso-position-vertical:absolute;mso-position-vertical-relative:text;mso-width-percent:0;mso-height-percent:0;mso-width-relative:margin;mso-height-relative:margin;v-text-anchor:top" o:gfxdata="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" fillcolor="white [3201]" strokecolor="#4472c4 [3204]" strokeweight="1pt">
                 <v:textbox>
                   <w:txbxContent>
                     <w:p>
@@ -2720,7 +3992,7 @@
           </mc:Choice>
           <mc:Fallback>
             <w:pict>
-              <v:shape w14:anchorId="7C37F5E2" id="Text Box 2" o:spid="_x0000_s1034" type="#_x0000_t202" style="position:absolute;margin-left:0;margin-top:417.95pt;width:86.95pt;height:31.85pt;z-index:251663360;visibility:visible;mso-wrap-style:square;mso-width-percent:0;mso-height-percent:0;mso-wrap-distance-left:9pt;mso-wrap-distance-top:3.6pt;mso-wrap-distance-right:9pt;mso-wrap-distance-bottom:3.6pt;mso-position-horizontal:center;mso-position-horizontal-relative:margin;mso-position-vertical:absolute;mso-position-vertical-relative:text;mso-width-percent:0;mso-height-percent:0;mso-width-relative:margin;mso-height-relative:margin;v-text-anchor:top" o:gfxdata="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" fillcolor="white [3201]" strokecolor="#4472c4 [3204]" strokeweight="1pt">
+              <v:shape w14:anchorId="7C37F5E2" id="_x0000_s1039" type="#_x0000_t202" style="position:absolute;margin-left:0;margin-top:417.95pt;width:86.95pt;height:31.85pt;z-index:251663360;visibility:visible;mso-wrap-style:square;mso-width-percent:0;mso-height-percent:0;mso-wrap-distance-left:9pt;mso-wrap-distance-top:3.6pt;mso-wrap-distance-right:9pt;mso-wrap-distance-bottom:3.6pt;mso-position-horizontal:center;mso-position-horizontal-relative:margin;mso-position-vertical:absolute;mso-position-vertical-relative:text;mso-width-percent:0;mso-height-percent:0;mso-width-relative:margin;mso-height-relative:margin;v-text-anchor:top" o:gfxdata="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" fillcolor="white [3201]" strokecolor="#4472c4 [3204]" strokeweight="1pt">
                 <v:textbox>
                   <w:txbxContent>
                     <w:p>

--- a/MCS_project_sem_III/digrams_docu.docx
+++ b/MCS_project_sem_III/digrams_docu.docx
@@ -3,8 +3,6 @@
 <w:document xmlns:wpc="http://schemas.microsoft.com/office/word/2010/wordprocessingCanvas" xmlns:cx="http://schemas.microsoft.com/office/drawing/2014/chartex" xmlns:cx1="http://schemas.microsoft.com/office/drawing/2015/9/8/chartex" xmlns:cx2="http://schemas.microsoft.com/office/drawing/2015/10/21/chartex" xmlns:cx3="http://schemas.microsoft.com/office/drawing/2016/5/9/chartex" xmlns:cx4="http://schemas.microsoft.com/office/drawing/2016/5/10/chartex" xmlns:cx5="http://schemas.microsoft.com/office/drawing/2016/5/11/chartex" xmlns:cx6="http://schemas.microsoft.com/office/drawing/2016/5/12/chartex" xmlns:cx7="http://schemas.microsoft.com/office/drawing/2016/5/13/chartex" xmlns:cx8="http://schemas.microsoft.com/office/drawing/2016/5/14/chartex" xmlns:mc="http://schemas.openxmlformats.org/markup-compatibility/2006" xmlns:aink="http://schemas.microsoft.com/office/drawing/2016/ink" xmlns:am3d="http://schemas.microsoft.com/office/drawing/2017/model3d" xmlns:o="urn:schemas-microsoft-com:office:office" xmlns:r="http://schemas.openxmlformats.org/officeDocument/2006/relationships" xmlns:m="http://schemas.openxmlformats.org/officeDocument/2006/math" xmlns:v="urn:schemas-microsoft-com:vml" xmlns:wp14="http://schemas.microsoft.com/office/word/2010/wordprocessingDrawing" xmlns:wp="http://schemas.openxmlformats.org/drawingml/2006/wordprocessingDrawing" xmlns:w10="urn:schemas-microsoft-com:office:word" xmlns:w="http://schemas.openxmlformats.org/wordprocessingml/2006/main" xmlns:w14="http://schemas.microsoft.com/office/word/2010/wordml" xmlns:w15="http://schemas.microsoft.com/office/word/2012/wordml" xmlns:w16cid="http://schemas.microsoft.com/office/word/2016/wordml/cid" xmlns:w16se="http://schemas.microsoft.com/office/word/2015/wordml/symex" xmlns:wpg="http://schemas.microsoft.com/office/word/2010/wordprocessingGroup" xmlns:wpi="http://schemas.microsoft.com/office/word/2010/wordprocessingInk" xmlns:wne="http://schemas.microsoft.com/office/word/2006/wordml" xmlns:wps="http://schemas.microsoft.com/office/word/2010/wordprocessingShape" mc:Ignorable="w14 w15 w16se w16cid wp14">
   <w:body>
     <w:p>
-      <w:bookmarkStart w:id="0" w:name="_GoBack"/>
-      <w:bookmarkEnd w:id="0"/>
       <w:r>
         <w:rPr>
           <w:noProof/>
@@ -1280,6 +1278,8 @@
       <w:r>
         <w:br w:type="page"/>
       </w:r>
+    </w:p>
+    <w:p>
       <w:r>
         <w:rPr>
           <w:noProof/>
@@ -4027,6 +4027,2717 @@
         </mc:AlternateContent>
       </w:r>
     </w:p>
+    <w:p>
+      <w:r>
+        <w:br w:type="page"/>
+      </w:r>
+    </w:p>
+    <w:p/>
+    <w:p/>
+    <w:p/>
+    <w:p>
+      <w:r>
+        <w:rPr>
+          <w:noProof/>
+        </w:rPr>
+        <mc:AlternateContent>
+          <mc:Choice Requires="wps">
+            <w:drawing>
+              <wp:anchor distT="45720" distB="45720" distL="114300" distR="114300" simplePos="0" relativeHeight="251798528" behindDoc="0" locked="0" layoutInCell="1" allowOverlap="1" wp14:anchorId="6392935E" wp14:editId="092C59D7">
+                <wp:simplePos x="0" y="0"/>
+                <wp:positionH relativeFrom="margin">
+                  <wp:posOffset>3248025</wp:posOffset>
+                </wp:positionH>
+                <wp:positionV relativeFrom="paragraph">
+                  <wp:posOffset>3121660</wp:posOffset>
+                </wp:positionV>
+                <wp:extent cx="389890" cy="252095"/>
+                <wp:effectExtent l="0" t="0" r="0" b="0"/>
+                <wp:wrapSquare wrapText="bothSides"/>
+                <wp:docPr id="214" name="Text Box 2"/>
+                <wp:cNvGraphicFramePr>
+                  <a:graphicFrameLocks xmlns:a="http://schemas.openxmlformats.org/drawingml/2006/main"/>
+                </wp:cNvGraphicFramePr>
+                <a:graphic xmlns:a="http://schemas.openxmlformats.org/drawingml/2006/main">
+                  <a:graphicData uri="http://schemas.microsoft.com/office/word/2010/wordprocessingShape">
+                    <wps:wsp>
+                      <wps:cNvSpPr txBox="1">
+                        <a:spLocks noChangeArrowheads="1"/>
+                      </wps:cNvSpPr>
+                      <wps:spPr bwMode="auto">
+                        <a:xfrm>
+                          <a:off x="0" y="0"/>
+                          <a:ext cx="389890" cy="252095"/>
+                        </a:xfrm>
+                        <a:prstGeom prst="rect">
+                          <a:avLst/>
+                        </a:prstGeom>
+                        <a:solidFill>
+                          <a:srgbClr val="FFFFFF"/>
+                        </a:solidFill>
+                        <a:ln w="9525" cap="rnd">
+                          <a:noFill/>
+                          <a:round/>
+                          <a:headEnd/>
+                          <a:tailEnd/>
+                        </a:ln>
+                      </wps:spPr>
+                      <wps:txbx>
+                        <w:txbxContent>
+                          <w:p>
+                            <w:r>
+                              <w:t>Yes</w:t>
+                            </w:r>
+                          </w:p>
+                        </w:txbxContent>
+                      </wps:txbx>
+                      <wps:bodyPr rot="0" vert="horz" wrap="square" lIns="91440" tIns="45720" rIns="91440" bIns="45720" anchor="t" anchorCtr="0">
+                        <a:noAutofit/>
+                      </wps:bodyPr>
+                    </wps:wsp>
+                  </a:graphicData>
+                </a:graphic>
+                <wp14:sizeRelH relativeFrom="margin">
+                  <wp14:pctWidth>0</wp14:pctWidth>
+                </wp14:sizeRelH>
+                <wp14:sizeRelV relativeFrom="margin">
+                  <wp14:pctHeight>0</wp14:pctHeight>
+                </wp14:sizeRelV>
+              </wp:anchor>
+            </w:drawing>
+          </mc:Choice>
+          <mc:Fallback>
+            <w:pict>
+              <v:shape w14:anchorId="6392935E" id="_x0000_s1040" type="#_x0000_t202" style="position:absolute;margin-left:255.75pt;margin-top:245.8pt;width:30.7pt;height:19.85pt;z-index:251798528;visibility:visible;mso-wrap-style:square;mso-width-percent:0;mso-height-percent:0;mso-wrap-distance-left:9pt;mso-wrap-distance-top:3.6pt;mso-wrap-distance-right:9pt;mso-wrap-distance-bottom:3.6pt;mso-position-horizontal:absolute;mso-position-horizontal-relative:margin;mso-position-vertical:absolute;mso-position-vertical-relative:text;mso-width-percent:0;mso-height-percent:0;mso-width-relative:margin;mso-height-relative:margin;v-text-anchor:top" o:gfxdata="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" stroked="f">
+                <v:stroke joinstyle="round" endcap="round"/>
+                <v:textbox>
+                  <w:txbxContent>
+                    <w:p>
+                      <w:r>
+                        <w:t>Yes</w:t>
+                      </w:r>
+                    </w:p>
+                  </w:txbxContent>
+                </v:textbox>
+                <w10:wrap type="square" anchorx="margin"/>
+              </v:shape>
+            </w:pict>
+          </mc:Fallback>
+        </mc:AlternateContent>
+      </w:r>
+      <w:r>
+        <w:rPr>
+          <w:noProof/>
+        </w:rPr>
+        <mc:AlternateContent>
+          <mc:Choice Requires="wps">
+            <w:drawing>
+              <wp:anchor distT="45720" distB="45720" distL="114300" distR="114300" simplePos="0" relativeHeight="251796480" behindDoc="0" locked="0" layoutInCell="1" allowOverlap="1" wp14:anchorId="64C45A89" wp14:editId="5BD232A1">
+                <wp:simplePos x="0" y="0"/>
+                <wp:positionH relativeFrom="column">
+                  <wp:posOffset>2164715</wp:posOffset>
+                </wp:positionH>
+                <wp:positionV relativeFrom="paragraph">
+                  <wp:posOffset>2593975</wp:posOffset>
+                </wp:positionV>
+                <wp:extent cx="358775" cy="252095"/>
+                <wp:effectExtent l="0" t="0" r="3175" b="0"/>
+                <wp:wrapSquare wrapText="bothSides"/>
+                <wp:docPr id="213" name="Text Box 2"/>
+                <wp:cNvGraphicFramePr>
+                  <a:graphicFrameLocks xmlns:a="http://schemas.openxmlformats.org/drawingml/2006/main"/>
+                </wp:cNvGraphicFramePr>
+                <a:graphic xmlns:a="http://schemas.openxmlformats.org/drawingml/2006/main">
+                  <a:graphicData uri="http://schemas.microsoft.com/office/word/2010/wordprocessingShape">
+                    <wps:wsp>
+                      <wps:cNvSpPr txBox="1">
+                        <a:spLocks noChangeArrowheads="1"/>
+                      </wps:cNvSpPr>
+                      <wps:spPr bwMode="auto">
+                        <a:xfrm>
+                          <a:off x="0" y="0"/>
+                          <a:ext cx="358775" cy="252095"/>
+                        </a:xfrm>
+                        <a:prstGeom prst="rect">
+                          <a:avLst/>
+                        </a:prstGeom>
+                        <a:solidFill>
+                          <a:srgbClr val="FFFFFF"/>
+                        </a:solidFill>
+                        <a:ln w="9525" cap="rnd">
+                          <a:noFill/>
+                          <a:round/>
+                          <a:headEnd/>
+                          <a:tailEnd/>
+                        </a:ln>
+                      </wps:spPr>
+                      <wps:txbx>
+                        <w:txbxContent>
+                          <w:p>
+                            <w:r>
+                              <w:t>No</w:t>
+                            </w:r>
+                          </w:p>
+                        </w:txbxContent>
+                      </wps:txbx>
+                      <wps:bodyPr rot="0" vert="horz" wrap="square" lIns="91440" tIns="45720" rIns="91440" bIns="45720" anchor="t" anchorCtr="0">
+                        <a:noAutofit/>
+                      </wps:bodyPr>
+                    </wps:wsp>
+                  </a:graphicData>
+                </a:graphic>
+                <wp14:sizeRelH relativeFrom="margin">
+                  <wp14:pctWidth>0</wp14:pctWidth>
+                </wp14:sizeRelH>
+                <wp14:sizeRelV relativeFrom="margin">
+                  <wp14:pctHeight>0</wp14:pctHeight>
+                </wp14:sizeRelV>
+              </wp:anchor>
+            </w:drawing>
+          </mc:Choice>
+          <mc:Fallback>
+            <w:pict>
+              <v:shape w14:anchorId="64C45A89" id="_x0000_s1041" type="#_x0000_t202" style="position:absolute;margin-left:170.45pt;margin-top:204.25pt;width:28.25pt;height:19.85pt;z-index:251796480;visibility:visible;mso-wrap-style:square;mso-width-percent:0;mso-height-percent:0;mso-wrap-distance-left:9pt;mso-wrap-distance-top:3.6pt;mso-wrap-distance-right:9pt;mso-wrap-distance-bottom:3.6pt;mso-position-horizontal:absolute;mso-position-horizontal-relative:text;mso-position-vertical:absolute;mso-position-vertical-relative:text;mso-width-percent:0;mso-height-percent:0;mso-width-relative:margin;mso-height-relative:margin;v-text-anchor:top" o:gfxdata="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" stroked="f">
+                <v:stroke joinstyle="round" endcap="round"/>
+                <v:textbox>
+                  <w:txbxContent>
+                    <w:p>
+                      <w:r>
+                        <w:t>No</w:t>
+                      </w:r>
+                    </w:p>
+                  </w:txbxContent>
+                </v:textbox>
+                <w10:wrap type="square"/>
+              </v:shape>
+            </w:pict>
+          </mc:Fallback>
+        </mc:AlternateContent>
+      </w:r>
+      <w:r>
+        <w:rPr>
+          <w:noProof/>
+        </w:rPr>
+        <mc:AlternateContent>
+          <mc:Choice Requires="wps">
+            <w:drawing>
+              <wp:anchor distT="0" distB="0" distL="114300" distR="114300" simplePos="0" relativeHeight="251794432" behindDoc="0" locked="0" layoutInCell="1" allowOverlap="1">
+                <wp:simplePos x="0" y="0"/>
+                <wp:positionH relativeFrom="column">
+                  <wp:posOffset>956891</wp:posOffset>
+                </wp:positionH>
+                <wp:positionV relativeFrom="paragraph">
+                  <wp:posOffset>2034243</wp:posOffset>
+                </wp:positionV>
+                <wp:extent cx="6798" cy="591470"/>
+                <wp:effectExtent l="0" t="0" r="31750" b="37465"/>
+                <wp:wrapNone/>
+                <wp:docPr id="212" name="Straight Arrow Connector 212"/>
+                <wp:cNvGraphicFramePr/>
+                <a:graphic xmlns:a="http://schemas.openxmlformats.org/drawingml/2006/main">
+                  <a:graphicData uri="http://schemas.microsoft.com/office/word/2010/wordprocessingShape">
+                    <wps:wsp>
+                      <wps:cNvCnPr/>
+                      <wps:spPr>
+                        <a:xfrm flipH="1">
+                          <a:off x="0" y="0"/>
+                          <a:ext cx="6798" cy="591470"/>
+                        </a:xfrm>
+                        <a:prstGeom prst="straightConnector1">
+                          <a:avLst/>
+                        </a:prstGeom>
+                        <a:ln w="12700">
+                          <a:tailEnd type="none"/>
+                        </a:ln>
+                      </wps:spPr>
+                      <wps:style>
+                        <a:lnRef idx="1">
+                          <a:schemeClr val="accent1"/>
+                        </a:lnRef>
+                        <a:fillRef idx="0">
+                          <a:schemeClr val="accent1"/>
+                        </a:fillRef>
+                        <a:effectRef idx="0">
+                          <a:schemeClr val="accent1"/>
+                        </a:effectRef>
+                        <a:fontRef idx="minor">
+                          <a:schemeClr val="tx1"/>
+                        </a:fontRef>
+                      </wps:style>
+                      <wps:bodyPr/>
+                    </wps:wsp>
+                  </a:graphicData>
+                </a:graphic>
+              </wp:anchor>
+            </w:drawing>
+          </mc:Choice>
+          <mc:Fallback>
+            <w:pict>
+              <v:shapetype w14:anchorId="08D149AC" id="_x0000_t32" coordsize="21600,21600" o:spt="32" o:oned="t" path="m,l21600,21600e" filled="f">
+                <v:path arrowok="t" fillok="f" o:connecttype="none"/>
+                <o:lock v:ext="edit" shapetype="t"/>
+              </v:shapetype>
+              <v:shape id="Straight Arrow Connector 212" o:spid="_x0000_s1026" type="#_x0000_t32" style="position:absolute;margin-left:75.35pt;margin-top:160.2pt;width:.55pt;height:46.55pt;flip:x;z-index:251794432;visibility:visible;mso-wrap-style:square;mso-wrap-distance-left:9pt;mso-wrap-distance-top:0;mso-wrap-distance-right:9pt;mso-wrap-distance-bottom:0;mso-position-horizontal:absolute;mso-position-horizontal-relative:text;mso-position-vertical:absolute;mso-position-vertical-relative:text" o:gfxdata="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" strokecolor="#4472c4 [3204]" strokeweight="1pt">
+                <v:stroke joinstyle="miter"/>
+              </v:shape>
+            </w:pict>
+          </mc:Fallback>
+        </mc:AlternateContent>
+      </w:r>
+      <w:r>
+        <w:rPr>
+          <w:noProof/>
+        </w:rPr>
+        <mc:AlternateContent>
+          <mc:Choice Requires="wps">
+            <w:drawing>
+              <wp:anchor distT="0" distB="0" distL="114300" distR="114300" simplePos="0" relativeHeight="251793408" behindDoc="0" locked="0" layoutInCell="1" allowOverlap="1">
+                <wp:simplePos x="0" y="0"/>
+                <wp:positionH relativeFrom="column">
+                  <wp:posOffset>960290</wp:posOffset>
+                </wp:positionH>
+                <wp:positionV relativeFrom="paragraph">
+                  <wp:posOffset>2037642</wp:posOffset>
+                </wp:positionV>
+                <wp:extent cx="1356303" cy="3399"/>
+                <wp:effectExtent l="0" t="76200" r="15875" b="111125"/>
+                <wp:wrapNone/>
+                <wp:docPr id="211" name="Straight Arrow Connector 211"/>
+                <wp:cNvGraphicFramePr/>
+                <a:graphic xmlns:a="http://schemas.openxmlformats.org/drawingml/2006/main">
+                  <a:graphicData uri="http://schemas.microsoft.com/office/word/2010/wordprocessingShape">
+                    <wps:wsp>
+                      <wps:cNvCnPr/>
+                      <wps:spPr>
+                        <a:xfrm flipH="1">
+                          <a:off x="0" y="0"/>
+                          <a:ext cx="1356303" cy="3399"/>
+                        </a:xfrm>
+                        <a:prstGeom prst="straightConnector1">
+                          <a:avLst/>
+                        </a:prstGeom>
+                        <a:ln w="12700">
+                          <a:headEnd type="arrow"/>
+                          <a:tailEnd type="none"/>
+                        </a:ln>
+                      </wps:spPr>
+                      <wps:style>
+                        <a:lnRef idx="1">
+                          <a:schemeClr val="accent1"/>
+                        </a:lnRef>
+                        <a:fillRef idx="0">
+                          <a:schemeClr val="accent1"/>
+                        </a:fillRef>
+                        <a:effectRef idx="0">
+                          <a:schemeClr val="accent1"/>
+                        </a:effectRef>
+                        <a:fontRef idx="minor">
+                          <a:schemeClr val="tx1"/>
+                        </a:fontRef>
+                      </wps:style>
+                      <wps:bodyPr/>
+                    </wps:wsp>
+                  </a:graphicData>
+                </a:graphic>
+              </wp:anchor>
+            </w:drawing>
+          </mc:Choice>
+          <mc:Fallback>
+            <w:pict>
+              <v:shape w14:anchorId="776F7C8E" id="Straight Arrow Connector 211" o:spid="_x0000_s1026" type="#_x0000_t32" style="position:absolute;margin-left:75.6pt;margin-top:160.45pt;width:106.8pt;height:.25pt;flip:x;z-index:251793408;visibility:visible;mso-wrap-style:square;mso-wrap-distance-left:9pt;mso-wrap-distance-top:0;mso-wrap-distance-right:9pt;mso-wrap-distance-bottom:0;mso-position-horizontal:absolute;mso-position-horizontal-relative:text;mso-position-vertical:absolute;mso-position-vertical-relative:text" o:gfxdata="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" strokecolor="#4472c4 [3204]" strokeweight="1pt">
+                <v:stroke startarrow="open" joinstyle="miter"/>
+              </v:shape>
+            </w:pict>
+          </mc:Fallback>
+        </mc:AlternateContent>
+      </w:r>
+      <w:r>
+        <w:rPr>
+          <w:noProof/>
+        </w:rPr>
+        <mc:AlternateContent>
+          <mc:Choice Requires="wps">
+            <w:drawing>
+              <wp:anchor distT="0" distB="0" distL="114300" distR="114300" simplePos="0" relativeHeight="251791360" behindDoc="0" locked="0" layoutInCell="1" allowOverlap="1">
+                <wp:simplePos x="0" y="0"/>
+                <wp:positionH relativeFrom="column">
+                  <wp:posOffset>1330325</wp:posOffset>
+                </wp:positionH>
+                <wp:positionV relativeFrom="paragraph">
+                  <wp:posOffset>7578725</wp:posOffset>
+                </wp:positionV>
+                <wp:extent cx="946150" cy="3175"/>
+                <wp:effectExtent l="38100" t="76200" r="0" b="111125"/>
+                <wp:wrapNone/>
+                <wp:docPr id="209" name="Straight Arrow Connector 209"/>
+                <wp:cNvGraphicFramePr/>
+                <a:graphic xmlns:a="http://schemas.openxmlformats.org/drawingml/2006/main">
+                  <a:graphicData uri="http://schemas.microsoft.com/office/word/2010/wordprocessingShape">
+                    <wps:wsp>
+                      <wps:cNvCnPr/>
+                      <wps:spPr>
+                        <a:xfrm flipH="1" flipV="1">
+                          <a:off x="0" y="0"/>
+                          <a:ext cx="946150" cy="3175"/>
+                        </a:xfrm>
+                        <a:prstGeom prst="straightConnector1">
+                          <a:avLst/>
+                        </a:prstGeom>
+                        <a:ln w="12700">
+                          <a:tailEnd type="arrow"/>
+                        </a:ln>
+                      </wps:spPr>
+                      <wps:style>
+                        <a:lnRef idx="1">
+                          <a:schemeClr val="accent1"/>
+                        </a:lnRef>
+                        <a:fillRef idx="0">
+                          <a:schemeClr val="accent1"/>
+                        </a:fillRef>
+                        <a:effectRef idx="0">
+                          <a:schemeClr val="accent1"/>
+                        </a:effectRef>
+                        <a:fontRef idx="minor">
+                          <a:schemeClr val="tx1"/>
+                        </a:fontRef>
+                      </wps:style>
+                      <wps:bodyPr/>
+                    </wps:wsp>
+                  </a:graphicData>
+                </a:graphic>
+              </wp:anchor>
+            </w:drawing>
+          </mc:Choice>
+          <mc:Fallback>
+            <w:pict>
+              <v:shape w14:anchorId="5C42A1C0" id="Straight Arrow Connector 209" o:spid="_x0000_s1026" type="#_x0000_t32" style="position:absolute;margin-left:104.75pt;margin-top:596.75pt;width:74.5pt;height:.25pt;flip:x y;z-index:251791360;visibility:visible;mso-wrap-style:square;mso-wrap-distance-left:9pt;mso-wrap-distance-top:0;mso-wrap-distance-right:9pt;mso-wrap-distance-bottom:0;mso-position-horizontal:absolute;mso-position-horizontal-relative:text;mso-position-vertical:absolute;mso-position-vertical-relative:text" o:gfxdata="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" strokecolor="#4472c4 [3204]" strokeweight="1pt">
+                <v:stroke endarrow="open" joinstyle="miter"/>
+              </v:shape>
+            </w:pict>
+          </mc:Fallback>
+        </mc:AlternateContent>
+      </w:r>
+      <w:r>
+        <w:rPr>
+          <w:noProof/>
+        </w:rPr>
+        <mc:AlternateContent>
+          <mc:Choice Requires="wps">
+            <w:drawing>
+              <wp:anchor distT="45720" distB="45720" distL="114300" distR="114300" simplePos="0" relativeHeight="251778048" behindDoc="0" locked="0" layoutInCell="1" allowOverlap="1" wp14:anchorId="6BE982DE" wp14:editId="784E6F90">
+                <wp:simplePos x="0" y="0"/>
+                <wp:positionH relativeFrom="margin">
+                  <wp:posOffset>2285365</wp:posOffset>
+                </wp:positionH>
+                <wp:positionV relativeFrom="paragraph">
+                  <wp:posOffset>7301865</wp:posOffset>
+                </wp:positionV>
+                <wp:extent cx="1701800" cy="480695"/>
+                <wp:effectExtent l="0" t="0" r="0" b="0"/>
+                <wp:wrapSquare wrapText="bothSides"/>
+                <wp:docPr id="195" name="Text Box 2"/>
+                <wp:cNvGraphicFramePr>
+                  <a:graphicFrameLocks xmlns:a="http://schemas.openxmlformats.org/drawingml/2006/main"/>
+                </wp:cNvGraphicFramePr>
+                <a:graphic xmlns:a="http://schemas.openxmlformats.org/drawingml/2006/main">
+                  <a:graphicData uri="http://schemas.microsoft.com/office/word/2010/wordprocessingShape">
+                    <wps:wsp>
+                      <wps:cNvSpPr txBox="1">
+                        <a:spLocks noChangeArrowheads="1"/>
+                      </wps:cNvSpPr>
+                      <wps:spPr bwMode="auto">
+                        <a:xfrm>
+                          <a:off x="0" y="0"/>
+                          <a:ext cx="1701800" cy="480695"/>
+                        </a:xfrm>
+                        <a:prstGeom prst="rect">
+                          <a:avLst/>
+                        </a:prstGeom>
+                        <a:solidFill>
+                          <a:srgbClr val="FFFFFF"/>
+                        </a:solidFill>
+                        <a:ln w="9525" cap="rnd">
+                          <a:noFill/>
+                          <a:round/>
+                          <a:headEnd/>
+                          <a:tailEnd/>
+                        </a:ln>
+                      </wps:spPr>
+                      <wps:txbx>
+                        <w:txbxContent>
+                          <w:p>
+                            <w:pPr>
+                              <w:jc w:val="center"/>
+                            </w:pPr>
+                            <w:r>
+                              <w:t>Represent the data in human readable format</w:t>
+                            </w:r>
+                          </w:p>
+                        </w:txbxContent>
+                      </wps:txbx>
+                      <wps:bodyPr rot="0" vert="horz" wrap="square" lIns="91440" tIns="45720" rIns="91440" bIns="45720" anchor="t" anchorCtr="0">
+                        <a:noAutofit/>
+                      </wps:bodyPr>
+                    </wps:wsp>
+                  </a:graphicData>
+                </a:graphic>
+                <wp14:sizeRelH relativeFrom="margin">
+                  <wp14:pctWidth>0</wp14:pctWidth>
+                </wp14:sizeRelH>
+                <wp14:sizeRelV relativeFrom="margin">
+                  <wp14:pctHeight>0</wp14:pctHeight>
+                </wp14:sizeRelV>
+              </wp:anchor>
+            </w:drawing>
+          </mc:Choice>
+          <mc:Fallback>
+            <w:pict>
+              <v:shape w14:anchorId="6BE982DE" id="_x0000_s1042" type="#_x0000_t202" style="position:absolute;margin-left:179.95pt;margin-top:574.95pt;width:134pt;height:37.85pt;z-index:251778048;visibility:visible;mso-wrap-style:square;mso-width-percent:0;mso-height-percent:0;mso-wrap-distance-left:9pt;mso-wrap-distance-top:3.6pt;mso-wrap-distance-right:9pt;mso-wrap-distance-bottom:3.6pt;mso-position-horizontal:absolute;mso-position-horizontal-relative:margin;mso-position-vertical:absolute;mso-position-vertical-relative:text;mso-width-percent:0;mso-height-percent:0;mso-width-relative:margin;mso-height-relative:margin;v-text-anchor:top" o:gfxdata="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" stroked="f">
+                <v:stroke joinstyle="round" endcap="round"/>
+                <v:textbox>
+                  <w:txbxContent>
+                    <w:p>
+                      <w:pPr>
+                        <w:jc w:val="center"/>
+                      </w:pPr>
+                      <w:r>
+                        <w:t>Represent the data in human readable format</w:t>
+                      </w:r>
+                    </w:p>
+                  </w:txbxContent>
+                </v:textbox>
+                <w10:wrap type="square" anchorx="margin"/>
+              </v:shape>
+            </w:pict>
+          </mc:Fallback>
+        </mc:AlternateContent>
+      </w:r>
+      <w:r>
+        <w:rPr>
+          <w:noProof/>
+        </w:rPr>
+        <mc:AlternateContent>
+          <mc:Choice Requires="wps">
+            <w:drawing>
+              <wp:anchor distT="0" distB="0" distL="114300" distR="114300" simplePos="0" relativeHeight="251780096" behindDoc="0" locked="0" layoutInCell="1" allowOverlap="1" wp14:anchorId="0F9AD682" wp14:editId="4223E968">
+                <wp:simplePos x="0" y="0"/>
+                <wp:positionH relativeFrom="column">
+                  <wp:posOffset>2277745</wp:posOffset>
+                </wp:positionH>
+                <wp:positionV relativeFrom="paragraph">
+                  <wp:posOffset>7276465</wp:posOffset>
+                </wp:positionV>
+                <wp:extent cx="1712419" cy="607750"/>
+                <wp:effectExtent l="0" t="0" r="21590" b="20955"/>
+                <wp:wrapNone/>
+                <wp:docPr id="196" name="Oval 196"/>
+                <wp:cNvGraphicFramePr/>
+                <a:graphic xmlns:a="http://schemas.openxmlformats.org/drawingml/2006/main">
+                  <a:graphicData uri="http://schemas.microsoft.com/office/word/2010/wordprocessingShape">
+                    <wps:wsp>
+                      <wps:cNvSpPr/>
+                      <wps:spPr>
+                        <a:xfrm>
+                          <a:off x="0" y="0"/>
+                          <a:ext cx="1712419" cy="607750"/>
+                        </a:xfrm>
+                        <a:prstGeom prst="ellipse">
+                          <a:avLst/>
+                        </a:prstGeom>
+                        <a:noFill/>
+                      </wps:spPr>
+                      <wps:style>
+                        <a:lnRef idx="2">
+                          <a:schemeClr val="accent1">
+                            <a:shade val="50000"/>
+                          </a:schemeClr>
+                        </a:lnRef>
+                        <a:fillRef idx="1">
+                          <a:schemeClr val="accent1"/>
+                        </a:fillRef>
+                        <a:effectRef idx="0">
+                          <a:schemeClr val="accent1"/>
+                        </a:effectRef>
+                        <a:fontRef idx="minor">
+                          <a:schemeClr val="lt1"/>
+                        </a:fontRef>
+                      </wps:style>
+                      <wps:bodyPr rot="0" spcFirstLastPara="0" vertOverflow="overflow" horzOverflow="overflow" vert="horz" wrap="square" lIns="91440" tIns="45720" rIns="91440" bIns="45720" numCol="1" spcCol="0" rtlCol="0" fromWordArt="0" anchor="ctr" anchorCtr="0" forceAA="0" compatLnSpc="1">
+                        <a:prstTxWarp prst="textNoShape">
+                          <a:avLst/>
+                        </a:prstTxWarp>
+                        <a:noAutofit/>
+                      </wps:bodyPr>
+                    </wps:wsp>
+                  </a:graphicData>
+                </a:graphic>
+                <wp14:sizeRelH relativeFrom="margin">
+                  <wp14:pctWidth>0</wp14:pctWidth>
+                </wp14:sizeRelH>
+                <wp14:sizeRelV relativeFrom="margin">
+                  <wp14:pctHeight>0</wp14:pctHeight>
+                </wp14:sizeRelV>
+              </wp:anchor>
+            </w:drawing>
+          </mc:Choice>
+          <mc:Fallback>
+            <w:pict>
+              <v:oval w14:anchorId="41E758AA" id="Oval 196" o:spid="_x0000_s1026" style="position:absolute;margin-left:179.35pt;margin-top:572.95pt;width:134.85pt;height:47.85pt;z-index:251780096;visibility:visible;mso-wrap-style:square;mso-width-percent:0;mso-height-percent:0;mso-wrap-distance-left:9pt;mso-wrap-distance-top:0;mso-wrap-distance-right:9pt;mso-wrap-distance-bottom:0;mso-position-horizontal:absolute;mso-position-horizontal-relative:text;mso-position-vertical:absolute;mso-position-vertical-relative:text;mso-width-percent:0;mso-height-percent:0;mso-width-relative:margin;mso-height-relative:margin;v-text-anchor:middle" o:gfxdata="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" filled="f" strokecolor="#1f3763 [1604]" strokeweight="1pt">
+                <v:stroke joinstyle="miter"/>
+              </v:oval>
+            </w:pict>
+          </mc:Fallback>
+        </mc:AlternateContent>
+      </w:r>
+      <w:r>
+        <w:rPr>
+          <w:noProof/>
+        </w:rPr>
+        <mc:AlternateContent>
+          <mc:Choice Requires="wps">
+            <w:drawing>
+              <wp:anchor distT="0" distB="0" distL="114300" distR="114300" simplePos="0" relativeHeight="251790336" behindDoc="0" locked="0" layoutInCell="1" allowOverlap="1">
+                <wp:simplePos x="0" y="0"/>
+                <wp:positionH relativeFrom="column">
+                  <wp:posOffset>3130550</wp:posOffset>
+                </wp:positionH>
+                <wp:positionV relativeFrom="paragraph">
+                  <wp:posOffset>6665595</wp:posOffset>
+                </wp:positionV>
+                <wp:extent cx="9525" cy="617855"/>
+                <wp:effectExtent l="95250" t="0" r="66675" b="48895"/>
+                <wp:wrapNone/>
+                <wp:docPr id="208" name="Straight Arrow Connector 208"/>
+                <wp:cNvGraphicFramePr/>
+                <a:graphic xmlns:a="http://schemas.openxmlformats.org/drawingml/2006/main">
+                  <a:graphicData uri="http://schemas.microsoft.com/office/word/2010/wordprocessingShape">
+                    <wps:wsp>
+                      <wps:cNvCnPr/>
+                      <wps:spPr>
+                        <a:xfrm flipH="1">
+                          <a:off x="0" y="0"/>
+                          <a:ext cx="9525" cy="617855"/>
+                        </a:xfrm>
+                        <a:prstGeom prst="straightConnector1">
+                          <a:avLst/>
+                        </a:prstGeom>
+                        <a:ln w="12700">
+                          <a:tailEnd type="arrow"/>
+                        </a:ln>
+                      </wps:spPr>
+                      <wps:style>
+                        <a:lnRef idx="1">
+                          <a:schemeClr val="accent1"/>
+                        </a:lnRef>
+                        <a:fillRef idx="0">
+                          <a:schemeClr val="accent1"/>
+                        </a:fillRef>
+                        <a:effectRef idx="0">
+                          <a:schemeClr val="accent1"/>
+                        </a:effectRef>
+                        <a:fontRef idx="minor">
+                          <a:schemeClr val="tx1"/>
+                        </a:fontRef>
+                      </wps:style>
+                      <wps:bodyPr/>
+                    </wps:wsp>
+                  </a:graphicData>
+                </a:graphic>
+              </wp:anchor>
+            </w:drawing>
+          </mc:Choice>
+          <mc:Fallback>
+            <w:pict>
+              <v:shape w14:anchorId="10EE2938" id="Straight Arrow Connector 208" o:spid="_x0000_s1026" type="#_x0000_t32" style="position:absolute;margin-left:246.5pt;margin-top:524.85pt;width:.75pt;height:48.65pt;flip:x;z-index:251790336;visibility:visible;mso-wrap-style:square;mso-wrap-distance-left:9pt;mso-wrap-distance-top:0;mso-wrap-distance-right:9pt;mso-wrap-distance-bottom:0;mso-position-horizontal:absolute;mso-position-horizontal-relative:text;mso-position-vertical:absolute;mso-position-vertical-relative:text" o:gfxdata="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" strokecolor="#4472c4 [3204]" strokeweight="1pt">
+                <v:stroke endarrow="open" joinstyle="miter"/>
+              </v:shape>
+            </w:pict>
+          </mc:Fallback>
+        </mc:AlternateContent>
+      </w:r>
+      <w:r>
+        <w:rPr>
+          <w:noProof/>
+        </w:rPr>
+        <mc:AlternateContent>
+          <mc:Choice Requires="wps">
+            <w:drawing>
+              <wp:anchor distT="45720" distB="45720" distL="114300" distR="114300" simplePos="0" relativeHeight="251769856" behindDoc="0" locked="0" layoutInCell="1" allowOverlap="1" wp14:anchorId="32D144B9" wp14:editId="21464A0C">
+                <wp:simplePos x="0" y="0"/>
+                <wp:positionH relativeFrom="margin">
+                  <wp:posOffset>2668905</wp:posOffset>
+                </wp:positionH>
+                <wp:positionV relativeFrom="paragraph">
+                  <wp:posOffset>6108065</wp:posOffset>
+                </wp:positionV>
+                <wp:extent cx="939800" cy="501650"/>
+                <wp:effectExtent l="0" t="0" r="0" b="0"/>
+                <wp:wrapSquare wrapText="bothSides"/>
+                <wp:docPr id="54" name="Text Box 2"/>
+                <wp:cNvGraphicFramePr>
+                  <a:graphicFrameLocks xmlns:a="http://schemas.openxmlformats.org/drawingml/2006/main"/>
+                </wp:cNvGraphicFramePr>
+                <a:graphic xmlns:a="http://schemas.openxmlformats.org/drawingml/2006/main">
+                  <a:graphicData uri="http://schemas.microsoft.com/office/word/2010/wordprocessingShape">
+                    <wps:wsp>
+                      <wps:cNvSpPr txBox="1">
+                        <a:spLocks noChangeArrowheads="1"/>
+                      </wps:cNvSpPr>
+                      <wps:spPr bwMode="auto">
+                        <a:xfrm>
+                          <a:off x="0" y="0"/>
+                          <a:ext cx="939800" cy="501650"/>
+                        </a:xfrm>
+                        <a:prstGeom prst="rect">
+                          <a:avLst/>
+                        </a:prstGeom>
+                        <a:solidFill>
+                          <a:srgbClr val="FFFFFF"/>
+                        </a:solidFill>
+                        <a:ln w="9525" cap="rnd">
+                          <a:noFill/>
+                          <a:round/>
+                          <a:headEnd/>
+                          <a:tailEnd/>
+                        </a:ln>
+                      </wps:spPr>
+                      <wps:txbx>
+                        <w:txbxContent>
+                          <w:p>
+                            <w:pPr>
+                              <w:jc w:val="center"/>
+                            </w:pPr>
+                            <w:r>
+                              <w:t>Output from model/s</w:t>
+                            </w:r>
+                          </w:p>
+                        </w:txbxContent>
+                      </wps:txbx>
+                      <wps:bodyPr rot="0" vert="horz" wrap="square" lIns="91440" tIns="45720" rIns="91440" bIns="45720" anchor="t" anchorCtr="0">
+                        <a:noAutofit/>
+                      </wps:bodyPr>
+                    </wps:wsp>
+                  </a:graphicData>
+                </a:graphic>
+                <wp14:sizeRelH relativeFrom="margin">
+                  <wp14:pctWidth>0</wp14:pctWidth>
+                </wp14:sizeRelH>
+                <wp14:sizeRelV relativeFrom="margin">
+                  <wp14:pctHeight>0</wp14:pctHeight>
+                </wp14:sizeRelV>
+              </wp:anchor>
+            </w:drawing>
+          </mc:Choice>
+          <mc:Fallback>
+            <w:pict>
+              <v:shape w14:anchorId="32D144B9" id="_x0000_s1043" type="#_x0000_t202" style="position:absolute;margin-left:210.15pt;margin-top:480.95pt;width:74pt;height:39.5pt;z-index:251769856;visibility:visible;mso-wrap-style:square;mso-width-percent:0;mso-height-percent:0;mso-wrap-distance-left:9pt;mso-wrap-distance-top:3.6pt;mso-wrap-distance-right:9pt;mso-wrap-distance-bottom:3.6pt;mso-position-horizontal:absolute;mso-position-horizontal-relative:margin;mso-position-vertical:absolute;mso-position-vertical-relative:text;mso-width-percent:0;mso-height-percent:0;mso-width-relative:margin;mso-height-relative:margin;v-text-anchor:top" o:gfxdata="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" stroked="f">
+                <v:stroke joinstyle="round" endcap="round"/>
+                <v:textbox>
+                  <w:txbxContent>
+                    <w:p>
+                      <w:pPr>
+                        <w:jc w:val="center"/>
+                      </w:pPr>
+                      <w:r>
+                        <w:t>Output from model/s</w:t>
+                      </w:r>
+                    </w:p>
+                  </w:txbxContent>
+                </v:textbox>
+                <w10:wrap type="square" anchorx="margin"/>
+              </v:shape>
+            </w:pict>
+          </mc:Fallback>
+        </mc:AlternateContent>
+      </w:r>
+      <w:r>
+        <w:rPr>
+          <w:noProof/>
+        </w:rPr>
+        <mc:AlternateContent>
+          <mc:Choice Requires="wps">
+            <w:drawing>
+              <wp:anchor distT="0" distB="0" distL="114300" distR="114300" simplePos="0" relativeHeight="251771904" behindDoc="0" locked="0" layoutInCell="1" allowOverlap="1" wp14:anchorId="7113BA63" wp14:editId="1CE25AC2">
+                <wp:simplePos x="0" y="0"/>
+                <wp:positionH relativeFrom="column">
+                  <wp:posOffset>2285365</wp:posOffset>
+                </wp:positionH>
+                <wp:positionV relativeFrom="paragraph">
+                  <wp:posOffset>6057900</wp:posOffset>
+                </wp:positionV>
+                <wp:extent cx="1712419" cy="607750"/>
+                <wp:effectExtent l="0" t="0" r="21590" b="20955"/>
+                <wp:wrapNone/>
+                <wp:docPr id="59" name="Oval 59"/>
+                <wp:cNvGraphicFramePr/>
+                <a:graphic xmlns:a="http://schemas.openxmlformats.org/drawingml/2006/main">
+                  <a:graphicData uri="http://schemas.microsoft.com/office/word/2010/wordprocessingShape">
+                    <wps:wsp>
+                      <wps:cNvSpPr/>
+                      <wps:spPr>
+                        <a:xfrm>
+                          <a:off x="0" y="0"/>
+                          <a:ext cx="1712419" cy="607750"/>
+                        </a:xfrm>
+                        <a:prstGeom prst="ellipse">
+                          <a:avLst/>
+                        </a:prstGeom>
+                        <a:noFill/>
+                      </wps:spPr>
+                      <wps:style>
+                        <a:lnRef idx="2">
+                          <a:schemeClr val="accent1">
+                            <a:shade val="50000"/>
+                          </a:schemeClr>
+                        </a:lnRef>
+                        <a:fillRef idx="1">
+                          <a:schemeClr val="accent1"/>
+                        </a:fillRef>
+                        <a:effectRef idx="0">
+                          <a:schemeClr val="accent1"/>
+                        </a:effectRef>
+                        <a:fontRef idx="minor">
+                          <a:schemeClr val="lt1"/>
+                        </a:fontRef>
+                      </wps:style>
+                      <wps:bodyPr rot="0" spcFirstLastPara="0" vertOverflow="overflow" horzOverflow="overflow" vert="horz" wrap="square" lIns="91440" tIns="45720" rIns="91440" bIns="45720" numCol="1" spcCol="0" rtlCol="0" fromWordArt="0" anchor="ctr" anchorCtr="0" forceAA="0" compatLnSpc="1">
+                        <a:prstTxWarp prst="textNoShape">
+                          <a:avLst/>
+                        </a:prstTxWarp>
+                        <a:noAutofit/>
+                      </wps:bodyPr>
+                    </wps:wsp>
+                  </a:graphicData>
+                </a:graphic>
+                <wp14:sizeRelH relativeFrom="margin">
+                  <wp14:pctWidth>0</wp14:pctWidth>
+                </wp14:sizeRelH>
+                <wp14:sizeRelV relativeFrom="margin">
+                  <wp14:pctHeight>0</wp14:pctHeight>
+                </wp14:sizeRelV>
+              </wp:anchor>
+            </w:drawing>
+          </mc:Choice>
+          <mc:Fallback>
+            <w:pict>
+              <v:oval w14:anchorId="4C10F410" id="Oval 59" o:spid="_x0000_s1026" style="position:absolute;margin-left:179.95pt;margin-top:477pt;width:134.85pt;height:47.85pt;z-index:251771904;visibility:visible;mso-wrap-style:square;mso-width-percent:0;mso-height-percent:0;mso-wrap-distance-left:9pt;mso-wrap-distance-top:0;mso-wrap-distance-right:9pt;mso-wrap-distance-bottom:0;mso-position-horizontal:absolute;mso-position-horizontal-relative:text;mso-position-vertical:absolute;mso-position-vertical-relative:text;mso-width-percent:0;mso-height-percent:0;mso-width-relative:margin;mso-height-relative:margin;v-text-anchor:middle" o:gfxdata="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" filled="f" strokecolor="#1f3763 [1604]" strokeweight="1pt">
+                <v:stroke joinstyle="miter"/>
+              </v:oval>
+            </w:pict>
+          </mc:Fallback>
+        </mc:AlternateContent>
+      </w:r>
+      <w:r>
+        <w:rPr>
+          <w:noProof/>
+        </w:rPr>
+        <mc:AlternateContent>
+          <mc:Choice Requires="wps">
+            <w:drawing>
+              <wp:anchor distT="0" distB="0" distL="114300" distR="114300" simplePos="0" relativeHeight="251789312" behindDoc="0" locked="0" layoutInCell="1" allowOverlap="1">
+                <wp:simplePos x="0" y="0"/>
+                <wp:positionH relativeFrom="column">
+                  <wp:posOffset>3140075</wp:posOffset>
+                </wp:positionH>
+                <wp:positionV relativeFrom="paragraph">
+                  <wp:posOffset>5420995</wp:posOffset>
+                </wp:positionV>
+                <wp:extent cx="0" cy="640080"/>
+                <wp:effectExtent l="95250" t="0" r="76200" b="64770"/>
+                <wp:wrapNone/>
+                <wp:docPr id="207" name="Straight Arrow Connector 207"/>
+                <wp:cNvGraphicFramePr/>
+                <a:graphic xmlns:a="http://schemas.openxmlformats.org/drawingml/2006/main">
+                  <a:graphicData uri="http://schemas.microsoft.com/office/word/2010/wordprocessingShape">
+                    <wps:wsp>
+                      <wps:cNvCnPr/>
+                      <wps:spPr>
+                        <a:xfrm>
+                          <a:off x="0" y="0"/>
+                          <a:ext cx="0" cy="640080"/>
+                        </a:xfrm>
+                        <a:prstGeom prst="straightConnector1">
+                          <a:avLst/>
+                        </a:prstGeom>
+                        <a:ln w="12700">
+                          <a:tailEnd type="arrow"/>
+                        </a:ln>
+                      </wps:spPr>
+                      <wps:style>
+                        <a:lnRef idx="1">
+                          <a:schemeClr val="accent1"/>
+                        </a:lnRef>
+                        <a:fillRef idx="0">
+                          <a:schemeClr val="accent1"/>
+                        </a:fillRef>
+                        <a:effectRef idx="0">
+                          <a:schemeClr val="accent1"/>
+                        </a:effectRef>
+                        <a:fontRef idx="minor">
+                          <a:schemeClr val="tx1"/>
+                        </a:fontRef>
+                      </wps:style>
+                      <wps:bodyPr/>
+                    </wps:wsp>
+                  </a:graphicData>
+                </a:graphic>
+              </wp:anchor>
+            </w:drawing>
+          </mc:Choice>
+          <mc:Fallback>
+            <w:pict>
+              <v:shape w14:anchorId="28E5A668" id="Straight Arrow Connector 207" o:spid="_x0000_s1026" type="#_x0000_t32" style="position:absolute;margin-left:247.25pt;margin-top:426.85pt;width:0;height:50.4pt;z-index:251789312;visibility:visible;mso-wrap-style:square;mso-wrap-distance-left:9pt;mso-wrap-distance-top:0;mso-wrap-distance-right:9pt;mso-wrap-distance-bottom:0;mso-position-horizontal:absolute;mso-position-horizontal-relative:text;mso-position-vertical:absolute;mso-position-vertical-relative:text" o:gfxdata="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" strokecolor="#4472c4 [3204]" strokeweight="1pt">
+                <v:stroke endarrow="open" joinstyle="miter"/>
+              </v:shape>
+            </w:pict>
+          </mc:Fallback>
+        </mc:AlternateContent>
+      </w:r>
+      <w:r>
+        <w:rPr>
+          <w:noProof/>
+        </w:rPr>
+        <mc:AlternateContent>
+          <mc:Choice Requires="wps">
+            <w:drawing>
+              <wp:anchor distT="0" distB="0" distL="114300" distR="114300" simplePos="0" relativeHeight="251750400" behindDoc="0" locked="0" layoutInCell="1" allowOverlap="1">
+                <wp:simplePos x="0" y="0"/>
+                <wp:positionH relativeFrom="column">
+                  <wp:posOffset>2364126</wp:posOffset>
+                </wp:positionH>
+                <wp:positionV relativeFrom="paragraph">
+                  <wp:posOffset>568871</wp:posOffset>
+                </wp:positionV>
+                <wp:extent cx="1712419" cy="607750"/>
+                <wp:effectExtent l="0" t="0" r="21590" b="20955"/>
+                <wp:wrapNone/>
+                <wp:docPr id="27" name="Oval 27"/>
+                <wp:cNvGraphicFramePr/>
+                <a:graphic xmlns:a="http://schemas.openxmlformats.org/drawingml/2006/main">
+                  <a:graphicData uri="http://schemas.microsoft.com/office/word/2010/wordprocessingShape">
+                    <wps:wsp>
+                      <wps:cNvSpPr/>
+                      <wps:spPr>
+                        <a:xfrm>
+                          <a:off x="0" y="0"/>
+                          <a:ext cx="1712419" cy="607750"/>
+                        </a:xfrm>
+                        <a:prstGeom prst="ellipse">
+                          <a:avLst/>
+                        </a:prstGeom>
+                        <a:noFill/>
+                      </wps:spPr>
+                      <wps:style>
+                        <a:lnRef idx="2">
+                          <a:schemeClr val="accent1">
+                            <a:shade val="50000"/>
+                          </a:schemeClr>
+                        </a:lnRef>
+                        <a:fillRef idx="1">
+                          <a:schemeClr val="accent1"/>
+                        </a:fillRef>
+                        <a:effectRef idx="0">
+                          <a:schemeClr val="accent1"/>
+                        </a:effectRef>
+                        <a:fontRef idx="minor">
+                          <a:schemeClr val="lt1"/>
+                        </a:fontRef>
+                      </wps:style>
+                      <wps:bodyPr rot="0" spcFirstLastPara="0" vertOverflow="overflow" horzOverflow="overflow" vert="horz" wrap="square" lIns="91440" tIns="45720" rIns="91440" bIns="45720" numCol="1" spcCol="0" rtlCol="0" fromWordArt="0" anchor="ctr" anchorCtr="0" forceAA="0" compatLnSpc="1">
+                        <a:prstTxWarp prst="textNoShape">
+                          <a:avLst/>
+                        </a:prstTxWarp>
+                        <a:noAutofit/>
+                      </wps:bodyPr>
+                    </wps:wsp>
+                  </a:graphicData>
+                </a:graphic>
+                <wp14:sizeRelH relativeFrom="margin">
+                  <wp14:pctWidth>0</wp14:pctWidth>
+                </wp14:sizeRelH>
+                <wp14:sizeRelV relativeFrom="margin">
+                  <wp14:pctHeight>0</wp14:pctHeight>
+                </wp14:sizeRelV>
+              </wp:anchor>
+            </w:drawing>
+          </mc:Choice>
+          <mc:Fallback>
+            <w:pict>
+              <v:oval w14:anchorId="322BB624" id="Oval 27" o:spid="_x0000_s1026" style="position:absolute;margin-left:186.15pt;margin-top:44.8pt;width:134.85pt;height:47.85pt;z-index:251750400;visibility:visible;mso-wrap-style:square;mso-width-percent:0;mso-height-percent:0;mso-wrap-distance-left:9pt;mso-wrap-distance-top:0;mso-wrap-distance-right:9pt;mso-wrap-distance-bottom:0;mso-position-horizontal:absolute;mso-position-horizontal-relative:text;mso-position-vertical:absolute;mso-position-vertical-relative:text;mso-width-percent:0;mso-height-percent:0;mso-width-relative:margin;mso-height-relative:margin;v-text-anchor:middle" o:gfxdata="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" filled="f" strokecolor="#1f3763 [1604]" strokeweight="1pt">
+                <v:stroke joinstyle="miter"/>
+              </v:oval>
+            </w:pict>
+          </mc:Fallback>
+        </mc:AlternateContent>
+      </w:r>
+      <w:r>
+        <w:rPr>
+          <w:noProof/>
+        </w:rPr>
+        <mc:AlternateContent>
+          <mc:Choice Requires="wps">
+            <w:drawing>
+              <wp:anchor distT="0" distB="0" distL="114300" distR="114300" simplePos="0" relativeHeight="251783168" behindDoc="0" locked="0" layoutInCell="1" allowOverlap="1">
+                <wp:simplePos x="0" y="0"/>
+                <wp:positionH relativeFrom="column">
+                  <wp:posOffset>3185402</wp:posOffset>
+                </wp:positionH>
+                <wp:positionV relativeFrom="paragraph">
+                  <wp:posOffset>1177489</wp:posOffset>
+                </wp:positionV>
+                <wp:extent cx="0" cy="558165"/>
+                <wp:effectExtent l="95250" t="0" r="57150" b="51435"/>
+                <wp:wrapNone/>
+                <wp:docPr id="200" name="Straight Arrow Connector 200"/>
+                <wp:cNvGraphicFramePr/>
+                <a:graphic xmlns:a="http://schemas.openxmlformats.org/drawingml/2006/main">
+                  <a:graphicData uri="http://schemas.microsoft.com/office/word/2010/wordprocessingShape">
+                    <wps:wsp>
+                      <wps:cNvCnPr/>
+                      <wps:spPr>
+                        <a:xfrm>
+                          <a:off x="0" y="0"/>
+                          <a:ext cx="0" cy="558165"/>
+                        </a:xfrm>
+                        <a:prstGeom prst="straightConnector1">
+                          <a:avLst/>
+                        </a:prstGeom>
+                        <a:ln w="12700">
+                          <a:tailEnd type="arrow"/>
+                        </a:ln>
+                      </wps:spPr>
+                      <wps:style>
+                        <a:lnRef idx="1">
+                          <a:schemeClr val="accent1"/>
+                        </a:lnRef>
+                        <a:fillRef idx="0">
+                          <a:schemeClr val="accent1"/>
+                        </a:fillRef>
+                        <a:effectRef idx="0">
+                          <a:schemeClr val="accent1"/>
+                        </a:effectRef>
+                        <a:fontRef idx="minor">
+                          <a:schemeClr val="tx1"/>
+                        </a:fontRef>
+                      </wps:style>
+                      <wps:bodyPr/>
+                    </wps:wsp>
+                  </a:graphicData>
+                </a:graphic>
+              </wp:anchor>
+            </w:drawing>
+          </mc:Choice>
+          <mc:Fallback>
+            <w:pict>
+              <v:shape w14:anchorId="767966EE" id="Straight Arrow Connector 200" o:spid="_x0000_s1026" type="#_x0000_t32" style="position:absolute;margin-left:250.8pt;margin-top:92.7pt;width:0;height:43.95pt;z-index:251783168;visibility:visible;mso-wrap-style:square;mso-wrap-distance-left:9pt;mso-wrap-distance-top:0;mso-wrap-distance-right:9pt;mso-wrap-distance-bottom:0;mso-position-horizontal:absolute;mso-position-horizontal-relative:text;mso-position-vertical:absolute;mso-position-vertical-relative:text" o:gfxdata="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" strokecolor="#4472c4 [3204]" strokeweight="1pt">
+                <v:stroke endarrow="open" joinstyle="miter"/>
+              </v:shape>
+            </w:pict>
+          </mc:Fallback>
+        </mc:AlternateContent>
+      </w:r>
+      <w:r>
+        <w:rPr>
+          <w:noProof/>
+        </w:rPr>
+        <mc:AlternateContent>
+          <mc:Choice Requires="wps">
+            <w:drawing>
+              <wp:anchor distT="45720" distB="45720" distL="114300" distR="114300" simplePos="0" relativeHeight="251773952" behindDoc="0" locked="0" layoutInCell="1" allowOverlap="1" wp14:anchorId="01A77584" wp14:editId="105403DA">
+                <wp:simplePos x="0" y="0"/>
+                <wp:positionH relativeFrom="margin">
+                  <wp:posOffset>2697480</wp:posOffset>
+                </wp:positionH>
+                <wp:positionV relativeFrom="paragraph">
+                  <wp:posOffset>4853305</wp:posOffset>
+                </wp:positionV>
+                <wp:extent cx="939800" cy="501650"/>
+                <wp:effectExtent l="0" t="0" r="0" b="0"/>
+                <wp:wrapSquare wrapText="bothSides"/>
+                <wp:docPr id="193" name="Text Box 2"/>
+                <wp:cNvGraphicFramePr>
+                  <a:graphicFrameLocks xmlns:a="http://schemas.openxmlformats.org/drawingml/2006/main"/>
+                </wp:cNvGraphicFramePr>
+                <a:graphic xmlns:a="http://schemas.openxmlformats.org/drawingml/2006/main">
+                  <a:graphicData uri="http://schemas.microsoft.com/office/word/2010/wordprocessingShape">
+                    <wps:wsp>
+                      <wps:cNvSpPr txBox="1">
+                        <a:spLocks noChangeArrowheads="1"/>
+                      </wps:cNvSpPr>
+                      <wps:spPr bwMode="auto">
+                        <a:xfrm>
+                          <a:off x="0" y="0"/>
+                          <a:ext cx="939800" cy="501650"/>
+                        </a:xfrm>
+                        <a:prstGeom prst="rect">
+                          <a:avLst/>
+                        </a:prstGeom>
+                        <a:solidFill>
+                          <a:srgbClr val="FFFFFF"/>
+                        </a:solidFill>
+                        <a:ln w="9525" cap="rnd">
+                          <a:noFill/>
+                          <a:round/>
+                          <a:headEnd/>
+                          <a:tailEnd/>
+                        </a:ln>
+                      </wps:spPr>
+                      <wps:txbx>
+                        <w:txbxContent>
+                          <w:p>
+                            <w:pPr>
+                              <w:jc w:val="center"/>
+                            </w:pPr>
+                            <w:r>
+                              <w:t>Data Processing</w:t>
+                            </w:r>
+                          </w:p>
+                        </w:txbxContent>
+                      </wps:txbx>
+                      <wps:bodyPr rot="0" vert="horz" wrap="square" lIns="91440" tIns="45720" rIns="91440" bIns="45720" anchor="t" anchorCtr="0">
+                        <a:noAutofit/>
+                      </wps:bodyPr>
+                    </wps:wsp>
+                  </a:graphicData>
+                </a:graphic>
+                <wp14:sizeRelH relativeFrom="margin">
+                  <wp14:pctWidth>0</wp14:pctWidth>
+                </wp14:sizeRelH>
+                <wp14:sizeRelV relativeFrom="margin">
+                  <wp14:pctHeight>0</wp14:pctHeight>
+                </wp14:sizeRelV>
+              </wp:anchor>
+            </w:drawing>
+          </mc:Choice>
+          <mc:Fallback>
+            <w:pict>
+              <v:shape w14:anchorId="01A77584" id="_x0000_s1044" type="#_x0000_t202" style="position:absolute;margin-left:212.4pt;margin-top:382.15pt;width:74pt;height:39.5pt;z-index:251773952;visibility:visible;mso-wrap-style:square;mso-width-percent:0;mso-height-percent:0;mso-wrap-distance-left:9pt;mso-wrap-distance-top:3.6pt;mso-wrap-distance-right:9pt;mso-wrap-distance-bottom:3.6pt;mso-position-horizontal:absolute;mso-position-horizontal-relative:margin;mso-position-vertical:absolute;mso-position-vertical-relative:text;mso-width-percent:0;mso-height-percent:0;mso-width-relative:margin;mso-height-relative:margin;v-text-anchor:top" o:gfxdata="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" stroked="f">
+                <v:stroke joinstyle="round" endcap="round"/>
+                <v:textbox>
+                  <w:txbxContent>
+                    <w:p>
+                      <w:pPr>
+                        <w:jc w:val="center"/>
+                      </w:pPr>
+                      <w:r>
+                        <w:t>Data Processing</w:t>
+                      </w:r>
+                    </w:p>
+                  </w:txbxContent>
+                </v:textbox>
+                <w10:wrap type="square" anchorx="margin"/>
+              </v:shape>
+            </w:pict>
+          </mc:Fallback>
+        </mc:AlternateContent>
+      </w:r>
+      <w:r>
+        <w:rPr>
+          <w:noProof/>
+        </w:rPr>
+        <mc:AlternateContent>
+          <mc:Choice Requires="wps">
+            <w:drawing>
+              <wp:anchor distT="0" distB="0" distL="114300" distR="114300" simplePos="0" relativeHeight="251776000" behindDoc="0" locked="0" layoutInCell="1" allowOverlap="1" wp14:anchorId="680B48E8" wp14:editId="13F8D81B">
+                <wp:simplePos x="0" y="0"/>
+                <wp:positionH relativeFrom="column">
+                  <wp:posOffset>2303145</wp:posOffset>
+                </wp:positionH>
+                <wp:positionV relativeFrom="paragraph">
+                  <wp:posOffset>4814570</wp:posOffset>
+                </wp:positionV>
+                <wp:extent cx="1712419" cy="607750"/>
+                <wp:effectExtent l="0" t="0" r="21590" b="20955"/>
+                <wp:wrapNone/>
+                <wp:docPr id="194" name="Oval 194"/>
+                <wp:cNvGraphicFramePr/>
+                <a:graphic xmlns:a="http://schemas.openxmlformats.org/drawingml/2006/main">
+                  <a:graphicData uri="http://schemas.microsoft.com/office/word/2010/wordprocessingShape">
+                    <wps:wsp>
+                      <wps:cNvSpPr/>
+                      <wps:spPr>
+                        <a:xfrm>
+                          <a:off x="0" y="0"/>
+                          <a:ext cx="1712419" cy="607750"/>
+                        </a:xfrm>
+                        <a:prstGeom prst="ellipse">
+                          <a:avLst/>
+                        </a:prstGeom>
+                        <a:noFill/>
+                      </wps:spPr>
+                      <wps:style>
+                        <a:lnRef idx="2">
+                          <a:schemeClr val="accent1">
+                            <a:shade val="50000"/>
+                          </a:schemeClr>
+                        </a:lnRef>
+                        <a:fillRef idx="1">
+                          <a:schemeClr val="accent1"/>
+                        </a:fillRef>
+                        <a:effectRef idx="0">
+                          <a:schemeClr val="accent1"/>
+                        </a:effectRef>
+                        <a:fontRef idx="minor">
+                          <a:schemeClr val="lt1"/>
+                        </a:fontRef>
+                      </wps:style>
+                      <wps:bodyPr rot="0" spcFirstLastPara="0" vertOverflow="overflow" horzOverflow="overflow" vert="horz" wrap="square" lIns="91440" tIns="45720" rIns="91440" bIns="45720" numCol="1" spcCol="0" rtlCol="0" fromWordArt="0" anchor="ctr" anchorCtr="0" forceAA="0" compatLnSpc="1">
+                        <a:prstTxWarp prst="textNoShape">
+                          <a:avLst/>
+                        </a:prstTxWarp>
+                        <a:noAutofit/>
+                      </wps:bodyPr>
+                    </wps:wsp>
+                  </a:graphicData>
+                </a:graphic>
+                <wp14:sizeRelH relativeFrom="margin">
+                  <wp14:pctWidth>0</wp14:pctWidth>
+                </wp14:sizeRelH>
+                <wp14:sizeRelV relativeFrom="margin">
+                  <wp14:pctHeight>0</wp14:pctHeight>
+                </wp14:sizeRelV>
+              </wp:anchor>
+            </w:drawing>
+          </mc:Choice>
+          <mc:Fallback>
+            <w:pict>
+              <v:oval w14:anchorId="7A708432" id="Oval 194" o:spid="_x0000_s1026" style="position:absolute;margin-left:181.35pt;margin-top:379.1pt;width:134.85pt;height:47.85pt;z-index:251776000;visibility:visible;mso-wrap-style:square;mso-width-percent:0;mso-height-percent:0;mso-wrap-distance-left:9pt;mso-wrap-distance-top:0;mso-wrap-distance-right:9pt;mso-wrap-distance-bottom:0;mso-position-horizontal:absolute;mso-position-horizontal-relative:text;mso-position-vertical:absolute;mso-position-vertical-relative:text;mso-width-percent:0;mso-height-percent:0;mso-width-relative:margin;mso-height-relative:margin;v-text-anchor:middle" o:gfxdata="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" filled="f" strokecolor="#1f3763 [1604]" strokeweight="1pt">
+                <v:stroke joinstyle="miter"/>
+              </v:oval>
+            </w:pict>
+          </mc:Fallback>
+        </mc:AlternateContent>
+      </w:r>
+      <w:r>
+        <w:rPr>
+          <w:noProof/>
+        </w:rPr>
+        <mc:AlternateContent>
+          <mc:Choice Requires="wps">
+            <w:drawing>
+              <wp:anchor distT="0" distB="0" distL="114300" distR="114300" simplePos="0" relativeHeight="251788288" behindDoc="0" locked="0" layoutInCell="1" allowOverlap="1">
+                <wp:simplePos x="0" y="0"/>
+                <wp:positionH relativeFrom="column">
+                  <wp:posOffset>3162300</wp:posOffset>
+                </wp:positionH>
+                <wp:positionV relativeFrom="paragraph">
+                  <wp:posOffset>4137660</wp:posOffset>
+                </wp:positionV>
+                <wp:extent cx="3810" cy="681990"/>
+                <wp:effectExtent l="95250" t="0" r="110490" b="60960"/>
+                <wp:wrapNone/>
+                <wp:docPr id="206" name="Straight Arrow Connector 206"/>
+                <wp:cNvGraphicFramePr/>
+                <a:graphic xmlns:a="http://schemas.openxmlformats.org/drawingml/2006/main">
+                  <a:graphicData uri="http://schemas.microsoft.com/office/word/2010/wordprocessingShape">
+                    <wps:wsp>
+                      <wps:cNvCnPr/>
+                      <wps:spPr>
+                        <a:xfrm flipH="1">
+                          <a:off x="0" y="0"/>
+                          <a:ext cx="3810" cy="681990"/>
+                        </a:xfrm>
+                        <a:prstGeom prst="straightConnector1">
+                          <a:avLst/>
+                        </a:prstGeom>
+                        <a:ln w="12700">
+                          <a:tailEnd type="arrow"/>
+                        </a:ln>
+                      </wps:spPr>
+                      <wps:style>
+                        <a:lnRef idx="1">
+                          <a:schemeClr val="accent1"/>
+                        </a:lnRef>
+                        <a:fillRef idx="0">
+                          <a:schemeClr val="accent1"/>
+                        </a:fillRef>
+                        <a:effectRef idx="0">
+                          <a:schemeClr val="accent1"/>
+                        </a:effectRef>
+                        <a:fontRef idx="minor">
+                          <a:schemeClr val="tx1"/>
+                        </a:fontRef>
+                      </wps:style>
+                      <wps:bodyPr/>
+                    </wps:wsp>
+                  </a:graphicData>
+                </a:graphic>
+              </wp:anchor>
+            </w:drawing>
+          </mc:Choice>
+          <mc:Fallback>
+            <w:pict>
+              <v:shape w14:anchorId="291C79F8" id="Straight Arrow Connector 206" o:spid="_x0000_s1026" type="#_x0000_t32" style="position:absolute;margin-left:249pt;margin-top:325.8pt;width:.3pt;height:53.7pt;flip:x;z-index:251788288;visibility:visible;mso-wrap-style:square;mso-wrap-distance-left:9pt;mso-wrap-distance-top:0;mso-wrap-distance-right:9pt;mso-wrap-distance-bottom:0;mso-position-horizontal:absolute;mso-position-horizontal-relative:text;mso-position-vertical:absolute;mso-position-vertical-relative:text" o:gfxdata="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" strokecolor="#4472c4 [3204]" strokeweight="1pt">
+                <v:stroke endarrow="open" joinstyle="miter"/>
+              </v:shape>
+            </w:pict>
+          </mc:Fallback>
+        </mc:AlternateContent>
+      </w:r>
+      <w:r>
+        <w:rPr>
+          <w:noProof/>
+        </w:rPr>
+        <mc:AlternateContent>
+          <mc:Choice Requires="wps">
+            <w:drawing>
+              <wp:anchor distT="45720" distB="45720" distL="114300" distR="114300" simplePos="0" relativeHeight="251761664" behindDoc="0" locked="0" layoutInCell="1" allowOverlap="1" wp14:anchorId="495AFC96" wp14:editId="4298F516">
+                <wp:simplePos x="0" y="0"/>
+                <wp:positionH relativeFrom="margin">
+                  <wp:posOffset>2491105</wp:posOffset>
+                </wp:positionH>
+                <wp:positionV relativeFrom="paragraph">
+                  <wp:posOffset>3561080</wp:posOffset>
+                </wp:positionV>
+                <wp:extent cx="1336675" cy="554355"/>
+                <wp:effectExtent l="0" t="0" r="0" b="0"/>
+                <wp:wrapSquare wrapText="bothSides"/>
+                <wp:docPr id="50" name="Text Box 2"/>
+                <wp:cNvGraphicFramePr>
+                  <a:graphicFrameLocks xmlns:a="http://schemas.openxmlformats.org/drawingml/2006/main"/>
+                </wp:cNvGraphicFramePr>
+                <a:graphic xmlns:a="http://schemas.openxmlformats.org/drawingml/2006/main">
+                  <a:graphicData uri="http://schemas.microsoft.com/office/word/2010/wordprocessingShape">
+                    <wps:wsp>
+                      <wps:cNvSpPr txBox="1">
+                        <a:spLocks noChangeArrowheads="1"/>
+                      </wps:cNvSpPr>
+                      <wps:spPr bwMode="auto">
+                        <a:xfrm>
+                          <a:off x="0" y="0"/>
+                          <a:ext cx="1336675" cy="554355"/>
+                        </a:xfrm>
+                        <a:prstGeom prst="rect">
+                          <a:avLst/>
+                        </a:prstGeom>
+                        <a:solidFill>
+                          <a:srgbClr val="FFFFFF"/>
+                        </a:solidFill>
+                        <a:ln w="9525" cap="rnd">
+                          <a:noFill/>
+                          <a:round/>
+                          <a:headEnd/>
+                          <a:tailEnd/>
+                        </a:ln>
+                      </wps:spPr>
+                      <wps:txbx>
+                        <w:txbxContent>
+                          <w:p>
+                            <w:r>
+                              <w:t>Fitting the</w:t>
+                            </w:r>
+                            <w:r>
+                              <w:t xml:space="preserve"> data</w:t>
+                            </w:r>
+                            <w:r>
+                              <w:t xml:space="preserve"> into</w:t>
+                            </w:r>
+                          </w:p>
+                          <w:p>
+                            <w:pPr>
+                              <w:jc w:val="center"/>
+                            </w:pPr>
+                            <w:r>
+                              <w:t>model/s</w:t>
+                            </w:r>
+                          </w:p>
+                        </w:txbxContent>
+                      </wps:txbx>
+                      <wps:bodyPr rot="0" vert="horz" wrap="square" lIns="91440" tIns="45720" rIns="91440" bIns="45720" anchor="t" anchorCtr="0">
+                        <a:noAutofit/>
+                      </wps:bodyPr>
+                    </wps:wsp>
+                  </a:graphicData>
+                </a:graphic>
+                <wp14:sizeRelH relativeFrom="margin">
+                  <wp14:pctWidth>0</wp14:pctWidth>
+                </wp14:sizeRelH>
+                <wp14:sizeRelV relativeFrom="margin">
+                  <wp14:pctHeight>0</wp14:pctHeight>
+                </wp14:sizeRelV>
+              </wp:anchor>
+            </w:drawing>
+          </mc:Choice>
+          <mc:Fallback>
+            <w:pict>
+              <v:shape w14:anchorId="495AFC96" id="_x0000_s1045" type="#_x0000_t202" style="position:absolute;margin-left:196.15pt;margin-top:280.4pt;width:105.25pt;height:43.65pt;z-index:251761664;visibility:visible;mso-wrap-style:square;mso-width-percent:0;mso-height-percent:0;mso-wrap-distance-left:9pt;mso-wrap-distance-top:3.6pt;mso-wrap-distance-right:9pt;mso-wrap-distance-bottom:3.6pt;mso-position-horizontal:absolute;mso-position-horizontal-relative:margin;mso-position-vertical:absolute;mso-position-vertical-relative:text;mso-width-percent:0;mso-height-percent:0;mso-width-relative:margin;mso-height-relative:margin;v-text-anchor:top" o:gfxdata="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" stroked="f">
+                <v:stroke joinstyle="round" endcap="round"/>
+                <v:textbox>
+                  <w:txbxContent>
+                    <w:p>
+                      <w:r>
+                        <w:t>Fitting the</w:t>
+                      </w:r>
+                      <w:r>
+                        <w:t xml:space="preserve"> data</w:t>
+                      </w:r>
+                      <w:r>
+                        <w:t xml:space="preserve"> into</w:t>
+                      </w:r>
+                    </w:p>
+                    <w:p>
+                      <w:pPr>
+                        <w:jc w:val="center"/>
+                      </w:pPr>
+                      <w:r>
+                        <w:t>model/s</w:t>
+                      </w:r>
+                    </w:p>
+                  </w:txbxContent>
+                </v:textbox>
+                <w10:wrap type="square" anchorx="margin"/>
+              </v:shape>
+            </w:pict>
+          </mc:Fallback>
+        </mc:AlternateContent>
+      </w:r>
+      <w:r>
+        <w:rPr>
+          <w:noProof/>
+        </w:rPr>
+        <mc:AlternateContent>
+          <mc:Choice Requires="wps">
+            <w:drawing>
+              <wp:anchor distT="0" distB="0" distL="114300" distR="114300" simplePos="0" relativeHeight="251763712" behindDoc="0" locked="0" layoutInCell="1" allowOverlap="1" wp14:anchorId="68A9EF56" wp14:editId="5A4F92A1">
+                <wp:simplePos x="0" y="0"/>
+                <wp:positionH relativeFrom="column">
+                  <wp:posOffset>2310765</wp:posOffset>
+                </wp:positionH>
+                <wp:positionV relativeFrom="paragraph">
+                  <wp:posOffset>3524885</wp:posOffset>
+                </wp:positionV>
+                <wp:extent cx="1712419" cy="607750"/>
+                <wp:effectExtent l="0" t="0" r="21590" b="20955"/>
+                <wp:wrapNone/>
+                <wp:docPr id="51" name="Oval 51"/>
+                <wp:cNvGraphicFramePr/>
+                <a:graphic xmlns:a="http://schemas.openxmlformats.org/drawingml/2006/main">
+                  <a:graphicData uri="http://schemas.microsoft.com/office/word/2010/wordprocessingShape">
+                    <wps:wsp>
+                      <wps:cNvSpPr/>
+                      <wps:spPr>
+                        <a:xfrm>
+                          <a:off x="0" y="0"/>
+                          <a:ext cx="1712419" cy="607750"/>
+                        </a:xfrm>
+                        <a:prstGeom prst="ellipse">
+                          <a:avLst/>
+                        </a:prstGeom>
+                        <a:noFill/>
+                      </wps:spPr>
+                      <wps:style>
+                        <a:lnRef idx="2">
+                          <a:schemeClr val="accent1">
+                            <a:shade val="50000"/>
+                          </a:schemeClr>
+                        </a:lnRef>
+                        <a:fillRef idx="1">
+                          <a:schemeClr val="accent1"/>
+                        </a:fillRef>
+                        <a:effectRef idx="0">
+                          <a:schemeClr val="accent1"/>
+                        </a:effectRef>
+                        <a:fontRef idx="minor">
+                          <a:schemeClr val="lt1"/>
+                        </a:fontRef>
+                      </wps:style>
+                      <wps:bodyPr rot="0" spcFirstLastPara="0" vertOverflow="overflow" horzOverflow="overflow" vert="horz" wrap="square" lIns="91440" tIns="45720" rIns="91440" bIns="45720" numCol="1" spcCol="0" rtlCol="0" fromWordArt="0" anchor="ctr" anchorCtr="0" forceAA="0" compatLnSpc="1">
+                        <a:prstTxWarp prst="textNoShape">
+                          <a:avLst/>
+                        </a:prstTxWarp>
+                        <a:noAutofit/>
+                      </wps:bodyPr>
+                    </wps:wsp>
+                  </a:graphicData>
+                </a:graphic>
+                <wp14:sizeRelH relativeFrom="margin">
+                  <wp14:pctWidth>0</wp14:pctWidth>
+                </wp14:sizeRelH>
+                <wp14:sizeRelV relativeFrom="margin">
+                  <wp14:pctHeight>0</wp14:pctHeight>
+                </wp14:sizeRelV>
+              </wp:anchor>
+            </w:drawing>
+          </mc:Choice>
+          <mc:Fallback>
+            <w:pict>
+              <v:oval w14:anchorId="0C8E7D3B" id="Oval 51" o:spid="_x0000_s1026" style="position:absolute;margin-left:181.95pt;margin-top:277.55pt;width:134.85pt;height:47.85pt;z-index:251763712;visibility:visible;mso-wrap-style:square;mso-width-percent:0;mso-height-percent:0;mso-wrap-distance-left:9pt;mso-wrap-distance-top:0;mso-wrap-distance-right:9pt;mso-wrap-distance-bottom:0;mso-position-horizontal:absolute;mso-position-horizontal-relative:text;mso-position-vertical:absolute;mso-position-vertical-relative:text;mso-width-percent:0;mso-height-percent:0;mso-width-relative:margin;mso-height-relative:margin;v-text-anchor:middle" o:gfxdata="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" filled="f" strokecolor="#1f3763 [1604]" strokeweight="1pt">
+                <v:stroke joinstyle="miter"/>
+              </v:oval>
+            </w:pict>
+          </mc:Fallback>
+        </mc:AlternateContent>
+      </w:r>
+      <w:r>
+        <w:rPr>
+          <w:noProof/>
+        </w:rPr>
+        <mc:AlternateContent>
+          <mc:Choice Requires="wps">
+            <w:drawing>
+              <wp:anchor distT="0" distB="0" distL="114300" distR="114300" simplePos="0" relativeHeight="251787264" behindDoc="0" locked="0" layoutInCell="1" allowOverlap="1">
+                <wp:simplePos x="0" y="0"/>
+                <wp:positionH relativeFrom="column">
+                  <wp:posOffset>3162300</wp:posOffset>
+                </wp:positionH>
+                <wp:positionV relativeFrom="paragraph">
+                  <wp:posOffset>3093720</wp:posOffset>
+                </wp:positionV>
+                <wp:extent cx="3810" cy="438150"/>
+                <wp:effectExtent l="76200" t="0" r="72390" b="57150"/>
+                <wp:wrapNone/>
+                <wp:docPr id="205" name="Straight Arrow Connector 205"/>
+                <wp:cNvGraphicFramePr/>
+                <a:graphic xmlns:a="http://schemas.openxmlformats.org/drawingml/2006/main">
+                  <a:graphicData uri="http://schemas.microsoft.com/office/word/2010/wordprocessingShape">
+                    <wps:wsp>
+                      <wps:cNvCnPr/>
+                      <wps:spPr>
+                        <a:xfrm>
+                          <a:off x="0" y="0"/>
+                          <a:ext cx="3810" cy="438150"/>
+                        </a:xfrm>
+                        <a:prstGeom prst="straightConnector1">
+                          <a:avLst/>
+                        </a:prstGeom>
+                        <a:ln w="12700">
+                          <a:tailEnd type="arrow"/>
+                        </a:ln>
+                      </wps:spPr>
+                      <wps:style>
+                        <a:lnRef idx="1">
+                          <a:schemeClr val="accent1"/>
+                        </a:lnRef>
+                        <a:fillRef idx="0">
+                          <a:schemeClr val="accent1"/>
+                        </a:fillRef>
+                        <a:effectRef idx="0">
+                          <a:schemeClr val="accent1"/>
+                        </a:effectRef>
+                        <a:fontRef idx="minor">
+                          <a:schemeClr val="tx1"/>
+                        </a:fontRef>
+                      </wps:style>
+                      <wps:bodyPr/>
+                    </wps:wsp>
+                  </a:graphicData>
+                </a:graphic>
+              </wp:anchor>
+            </w:drawing>
+          </mc:Choice>
+          <mc:Fallback>
+            <w:pict>
+              <v:shape w14:anchorId="5AE4ACA8" id="Straight Arrow Connector 205" o:spid="_x0000_s1026" type="#_x0000_t32" style="position:absolute;margin-left:249pt;margin-top:243.6pt;width:.3pt;height:34.5pt;z-index:251787264;visibility:visible;mso-wrap-style:square;mso-wrap-distance-left:9pt;mso-wrap-distance-top:0;mso-wrap-distance-right:9pt;mso-wrap-distance-bottom:0;mso-position-horizontal:absolute;mso-position-horizontal-relative:text;mso-position-vertical:absolute;mso-position-vertical-relative:text" o:gfxdata="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" strokecolor="#4472c4 [3204]" strokeweight="1pt">
+                <v:stroke endarrow="open" joinstyle="miter"/>
+              </v:shape>
+            </w:pict>
+          </mc:Fallback>
+        </mc:AlternateContent>
+      </w:r>
+      <w:r>
+        <w:rPr>
+          <w:noProof/>
+        </w:rPr>
+        <mc:AlternateContent>
+          <mc:Choice Requires="wps">
+            <w:drawing>
+              <wp:anchor distT="45720" distB="45720" distL="114300" distR="114300" simplePos="0" relativeHeight="251765760" behindDoc="0" locked="0" layoutInCell="1" allowOverlap="1" wp14:anchorId="6FBD1AE7" wp14:editId="44BDFD63">
+                <wp:simplePos x="0" y="0"/>
+                <wp:positionH relativeFrom="margin">
+                  <wp:posOffset>342265</wp:posOffset>
+                </wp:positionH>
+                <wp:positionV relativeFrom="paragraph">
+                  <wp:posOffset>2732405</wp:posOffset>
+                </wp:positionV>
+                <wp:extent cx="1336675" cy="274320"/>
+                <wp:effectExtent l="0" t="0" r="0" b="0"/>
+                <wp:wrapSquare wrapText="bothSides"/>
+                <wp:docPr id="52" name="Text Box 2"/>
+                <wp:cNvGraphicFramePr>
+                  <a:graphicFrameLocks xmlns:a="http://schemas.openxmlformats.org/drawingml/2006/main"/>
+                </wp:cNvGraphicFramePr>
+                <a:graphic xmlns:a="http://schemas.openxmlformats.org/drawingml/2006/main">
+                  <a:graphicData uri="http://schemas.microsoft.com/office/word/2010/wordprocessingShape">
+                    <wps:wsp>
+                      <wps:cNvSpPr txBox="1">
+                        <a:spLocks noChangeArrowheads="1"/>
+                      </wps:cNvSpPr>
+                      <wps:spPr bwMode="auto">
+                        <a:xfrm>
+                          <a:off x="0" y="0"/>
+                          <a:ext cx="1336675" cy="274320"/>
+                        </a:xfrm>
+                        <a:prstGeom prst="rect">
+                          <a:avLst/>
+                        </a:prstGeom>
+                        <a:solidFill>
+                          <a:srgbClr val="FFFFFF"/>
+                        </a:solidFill>
+                        <a:ln w="9525" cap="rnd">
+                          <a:noFill/>
+                          <a:round/>
+                          <a:headEnd/>
+                          <a:tailEnd/>
+                        </a:ln>
+                      </wps:spPr>
+                      <wps:txbx>
+                        <w:txbxContent>
+                          <w:p>
+                            <w:r>
+                              <w:t>Store it separately</w:t>
+                            </w:r>
+                          </w:p>
+                        </w:txbxContent>
+                      </wps:txbx>
+                      <wps:bodyPr rot="0" vert="horz" wrap="square" lIns="91440" tIns="45720" rIns="91440" bIns="45720" anchor="t" anchorCtr="0">
+                        <a:noAutofit/>
+                      </wps:bodyPr>
+                    </wps:wsp>
+                  </a:graphicData>
+                </a:graphic>
+                <wp14:sizeRelH relativeFrom="margin">
+                  <wp14:pctWidth>0</wp14:pctWidth>
+                </wp14:sizeRelH>
+                <wp14:sizeRelV relativeFrom="margin">
+                  <wp14:pctHeight>0</wp14:pctHeight>
+                </wp14:sizeRelV>
+              </wp:anchor>
+            </w:drawing>
+          </mc:Choice>
+          <mc:Fallback>
+            <w:pict>
+              <v:shape w14:anchorId="6FBD1AE7" id="_x0000_s1046" type="#_x0000_t202" style="position:absolute;margin-left:26.95pt;margin-top:215.15pt;width:105.25pt;height:21.6pt;z-index:251765760;visibility:visible;mso-wrap-style:square;mso-width-percent:0;mso-height-percent:0;mso-wrap-distance-left:9pt;mso-wrap-distance-top:3.6pt;mso-wrap-distance-right:9pt;mso-wrap-distance-bottom:3.6pt;mso-position-horizontal:absolute;mso-position-horizontal-relative:margin;mso-position-vertical:absolute;mso-position-vertical-relative:text;mso-width-percent:0;mso-height-percent:0;mso-width-relative:margin;mso-height-relative:margin;v-text-anchor:top" o:gfxdata="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" stroked="f">
+                <v:stroke joinstyle="round" endcap="round"/>
+                <v:textbox>
+                  <w:txbxContent>
+                    <w:p>
+                      <w:r>
+                        <w:t>Store it separately</w:t>
+                      </w:r>
+                    </w:p>
+                  </w:txbxContent>
+                </v:textbox>
+                <w10:wrap type="square" anchorx="margin"/>
+              </v:shape>
+            </w:pict>
+          </mc:Fallback>
+        </mc:AlternateContent>
+      </w:r>
+      <w:r>
+        <w:rPr>
+          <w:noProof/>
+        </w:rPr>
+        <mc:AlternateContent>
+          <mc:Choice Requires="wps">
+            <w:drawing>
+              <wp:anchor distT="0" distB="0" distL="114300" distR="114300" simplePos="0" relativeHeight="251767808" behindDoc="0" locked="0" layoutInCell="1" allowOverlap="1" wp14:anchorId="58C6F254" wp14:editId="634B5376">
+                <wp:simplePos x="0" y="0"/>
+                <wp:positionH relativeFrom="column">
+                  <wp:posOffset>329565</wp:posOffset>
+                </wp:positionH>
+                <wp:positionV relativeFrom="paragraph">
+                  <wp:posOffset>2628265</wp:posOffset>
+                </wp:positionV>
+                <wp:extent cx="1263247" cy="502127"/>
+                <wp:effectExtent l="0" t="0" r="13335" b="12700"/>
+                <wp:wrapNone/>
+                <wp:docPr id="53" name="Oval 53"/>
+                <wp:cNvGraphicFramePr/>
+                <a:graphic xmlns:a="http://schemas.openxmlformats.org/drawingml/2006/main">
+                  <a:graphicData uri="http://schemas.microsoft.com/office/word/2010/wordprocessingShape">
+                    <wps:wsp>
+                      <wps:cNvSpPr/>
+                      <wps:spPr>
+                        <a:xfrm>
+                          <a:off x="0" y="0"/>
+                          <a:ext cx="1263247" cy="502127"/>
+                        </a:xfrm>
+                        <a:prstGeom prst="ellipse">
+                          <a:avLst/>
+                        </a:prstGeom>
+                        <a:noFill/>
+                      </wps:spPr>
+                      <wps:style>
+                        <a:lnRef idx="2">
+                          <a:schemeClr val="accent1">
+                            <a:shade val="50000"/>
+                          </a:schemeClr>
+                        </a:lnRef>
+                        <a:fillRef idx="1">
+                          <a:schemeClr val="accent1"/>
+                        </a:fillRef>
+                        <a:effectRef idx="0">
+                          <a:schemeClr val="accent1"/>
+                        </a:effectRef>
+                        <a:fontRef idx="minor">
+                          <a:schemeClr val="lt1"/>
+                        </a:fontRef>
+                      </wps:style>
+                      <wps:bodyPr rot="0" spcFirstLastPara="0" vertOverflow="overflow" horzOverflow="overflow" vert="horz" wrap="square" lIns="91440" tIns="45720" rIns="91440" bIns="45720" numCol="1" spcCol="0" rtlCol="0" fromWordArt="0" anchor="ctr" anchorCtr="0" forceAA="0" compatLnSpc="1">
+                        <a:prstTxWarp prst="textNoShape">
+                          <a:avLst/>
+                        </a:prstTxWarp>
+                        <a:noAutofit/>
+                      </wps:bodyPr>
+                    </wps:wsp>
+                  </a:graphicData>
+                </a:graphic>
+                <wp14:sizeRelH relativeFrom="margin">
+                  <wp14:pctWidth>0</wp14:pctWidth>
+                </wp14:sizeRelH>
+                <wp14:sizeRelV relativeFrom="margin">
+                  <wp14:pctHeight>0</wp14:pctHeight>
+                </wp14:sizeRelV>
+              </wp:anchor>
+            </w:drawing>
+          </mc:Choice>
+          <mc:Fallback>
+            <w:pict>
+              <v:oval w14:anchorId="668CF4FA" id="Oval 53" o:spid="_x0000_s1026" style="position:absolute;margin-left:25.95pt;margin-top:206.95pt;width:99.45pt;height:39.55pt;z-index:251767808;visibility:visible;mso-wrap-style:square;mso-width-percent:0;mso-height-percent:0;mso-wrap-distance-left:9pt;mso-wrap-distance-top:0;mso-wrap-distance-right:9pt;mso-wrap-distance-bottom:0;mso-position-horizontal:absolute;mso-position-horizontal-relative:text;mso-position-vertical:absolute;mso-position-vertical-relative:text;mso-width-percent:0;mso-height-percent:0;mso-width-relative:margin;mso-height-relative:margin;v-text-anchor:middle" o:gfxdata="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" filled="f" strokecolor="#1f3763 [1604]" strokeweight="1pt">
+                <v:stroke joinstyle="miter"/>
+              </v:oval>
+            </w:pict>
+          </mc:Fallback>
+        </mc:AlternateContent>
+      </w:r>
+      <w:r>
+        <w:rPr>
+          <w:noProof/>
+        </w:rPr>
+        <mc:AlternateContent>
+          <mc:Choice Requires="wps">
+            <w:drawing>
+              <wp:anchor distT="0" distB="0" distL="114300" distR="114300" simplePos="0" relativeHeight="251786240" behindDoc="0" locked="0" layoutInCell="1" allowOverlap="1">
+                <wp:simplePos x="0" y="0"/>
+                <wp:positionH relativeFrom="column">
+                  <wp:posOffset>1592580</wp:posOffset>
+                </wp:positionH>
+                <wp:positionV relativeFrom="paragraph">
+                  <wp:posOffset>2872740</wp:posOffset>
+                </wp:positionV>
+                <wp:extent cx="1360170" cy="11430"/>
+                <wp:effectExtent l="38100" t="76200" r="0" b="102870"/>
+                <wp:wrapNone/>
+                <wp:docPr id="204" name="Straight Arrow Connector 204"/>
+                <wp:cNvGraphicFramePr/>
+                <a:graphic xmlns:a="http://schemas.openxmlformats.org/drawingml/2006/main">
+                  <a:graphicData uri="http://schemas.microsoft.com/office/word/2010/wordprocessingShape">
+                    <wps:wsp>
+                      <wps:cNvCnPr/>
+                      <wps:spPr>
+                        <a:xfrm flipH="1">
+                          <a:off x="0" y="0"/>
+                          <a:ext cx="1360170" cy="11430"/>
+                        </a:xfrm>
+                        <a:prstGeom prst="straightConnector1">
+                          <a:avLst/>
+                        </a:prstGeom>
+                        <a:ln w="12700">
+                          <a:tailEnd type="arrow"/>
+                        </a:ln>
+                      </wps:spPr>
+                      <wps:style>
+                        <a:lnRef idx="1">
+                          <a:schemeClr val="accent1"/>
+                        </a:lnRef>
+                        <a:fillRef idx="0">
+                          <a:schemeClr val="accent1"/>
+                        </a:fillRef>
+                        <a:effectRef idx="0">
+                          <a:schemeClr val="accent1"/>
+                        </a:effectRef>
+                        <a:fontRef idx="minor">
+                          <a:schemeClr val="tx1"/>
+                        </a:fontRef>
+                      </wps:style>
+                      <wps:bodyPr/>
+                    </wps:wsp>
+                  </a:graphicData>
+                </a:graphic>
+              </wp:anchor>
+            </w:drawing>
+          </mc:Choice>
+          <mc:Fallback>
+            <w:pict>
+              <v:shape w14:anchorId="486049BA" id="Straight Arrow Connector 204" o:spid="_x0000_s1026" type="#_x0000_t32" style="position:absolute;margin-left:125.4pt;margin-top:226.2pt;width:107.1pt;height:.9pt;flip:x;z-index:251786240;visibility:visible;mso-wrap-style:square;mso-wrap-distance-left:9pt;mso-wrap-distance-top:0;mso-wrap-distance-right:9pt;mso-wrap-distance-bottom:0;mso-position-horizontal:absolute;mso-position-horizontal-relative:text;mso-position-vertical:absolute;mso-position-vertical-relative:text" o:gfxdata="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" strokecolor="#4472c4 [3204]" strokeweight="1pt">
+                <v:stroke endarrow="open" joinstyle="miter"/>
+              </v:shape>
+            </w:pict>
+          </mc:Fallback>
+        </mc:AlternateContent>
+      </w:r>
+      <w:r>
+        <w:rPr>
+          <w:noProof/>
+        </w:rPr>
+        <mc:AlternateContent>
+          <mc:Choice Requires="wps">
+            <w:drawing>
+              <wp:anchor distT="45720" distB="45720" distL="114300" distR="114300" simplePos="0" relativeHeight="251757568" behindDoc="0" locked="0" layoutInCell="1" allowOverlap="1" wp14:anchorId="4417A766" wp14:editId="5A7DBD8F">
+                <wp:simplePos x="0" y="0"/>
+                <wp:positionH relativeFrom="column">
+                  <wp:posOffset>3177540</wp:posOffset>
+                </wp:positionH>
+                <wp:positionV relativeFrom="paragraph">
+                  <wp:posOffset>2369820</wp:posOffset>
+                </wp:positionV>
+                <wp:extent cx="1039495" cy="247650"/>
+                <wp:effectExtent l="0" t="0" r="8255" b="0"/>
+                <wp:wrapSquare wrapText="bothSides"/>
+                <wp:docPr id="36" name="Text Box 2"/>
+                <wp:cNvGraphicFramePr>
+                  <a:graphicFrameLocks xmlns:a="http://schemas.openxmlformats.org/drawingml/2006/main"/>
+                </wp:cNvGraphicFramePr>
+                <a:graphic xmlns:a="http://schemas.openxmlformats.org/drawingml/2006/main">
+                  <a:graphicData uri="http://schemas.microsoft.com/office/word/2010/wordprocessingShape">
+                    <wps:wsp>
+                      <wps:cNvSpPr txBox="1">
+                        <a:spLocks noChangeArrowheads="1"/>
+                      </wps:cNvSpPr>
+                      <wps:spPr bwMode="auto">
+                        <a:xfrm>
+                          <a:off x="0" y="0"/>
+                          <a:ext cx="1039495" cy="247650"/>
+                        </a:xfrm>
+                        <a:prstGeom prst="rect">
+                          <a:avLst/>
+                        </a:prstGeom>
+                        <a:solidFill>
+                          <a:srgbClr val="FFFFFF"/>
+                        </a:solidFill>
+                        <a:ln w="9525" cap="rnd">
+                          <a:noFill/>
+                          <a:round/>
+                          <a:headEnd/>
+                          <a:tailEnd/>
+                        </a:ln>
+                      </wps:spPr>
+                      <wps:txbx>
+                        <w:txbxContent>
+                          <w:p>
+                            <w:r>
+                              <w:t>Is data usable?</w:t>
+                            </w:r>
+                          </w:p>
+                        </w:txbxContent>
+                      </wps:txbx>
+                      <wps:bodyPr rot="0" vert="horz" wrap="square" lIns="91440" tIns="45720" rIns="91440" bIns="45720" anchor="t" anchorCtr="0">
+                        <a:noAutofit/>
+                      </wps:bodyPr>
+                    </wps:wsp>
+                  </a:graphicData>
+                </a:graphic>
+                <wp14:sizeRelH relativeFrom="margin">
+                  <wp14:pctWidth>0</wp14:pctWidth>
+                </wp14:sizeRelH>
+                <wp14:sizeRelV relativeFrom="margin">
+                  <wp14:pctHeight>0</wp14:pctHeight>
+                </wp14:sizeRelV>
+              </wp:anchor>
+            </w:drawing>
+          </mc:Choice>
+          <mc:Fallback>
+            <w:pict>
+              <v:shape w14:anchorId="4417A766" id="_x0000_s1047" type="#_x0000_t202" style="position:absolute;margin-left:250.2pt;margin-top:186.6pt;width:81.85pt;height:19.5pt;z-index:251757568;visibility:visible;mso-wrap-style:square;mso-width-percent:0;mso-height-percent:0;mso-wrap-distance-left:9pt;mso-wrap-distance-top:3.6pt;mso-wrap-distance-right:9pt;mso-wrap-distance-bottom:3.6pt;mso-position-horizontal:absolute;mso-position-horizontal-relative:text;mso-position-vertical:absolute;mso-position-vertical-relative:text;mso-width-percent:0;mso-height-percent:0;mso-width-relative:margin;mso-height-relative:margin;v-text-anchor:top" o:gfxdata="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" stroked="f">
+                <v:stroke joinstyle="round" endcap="round"/>
+                <v:textbox>
+                  <w:txbxContent>
+                    <w:p>
+                      <w:r>
+                        <w:t>Is data usable?</w:t>
+                      </w:r>
+                    </w:p>
+                  </w:txbxContent>
+                </v:textbox>
+                <w10:wrap type="square"/>
+              </v:shape>
+            </w:pict>
+          </mc:Fallback>
+        </mc:AlternateContent>
+      </w:r>
+      <w:r>
+        <w:rPr>
+          <w:noProof/>
+        </w:rPr>
+        <mc:AlternateContent>
+          <mc:Choice Requires="wps">
+            <w:drawing>
+              <wp:anchor distT="0" distB="0" distL="114300" distR="114300" simplePos="0" relativeHeight="251785216" behindDoc="0" locked="0" layoutInCell="1" allowOverlap="1">
+                <wp:simplePos x="0" y="0"/>
+                <wp:positionH relativeFrom="column">
+                  <wp:posOffset>3158490</wp:posOffset>
+                </wp:positionH>
+                <wp:positionV relativeFrom="paragraph">
+                  <wp:posOffset>2341245</wp:posOffset>
+                </wp:positionV>
+                <wp:extent cx="3810" cy="306705"/>
+                <wp:effectExtent l="0" t="0" r="34290" b="36195"/>
+                <wp:wrapNone/>
+                <wp:docPr id="203" name="Straight Arrow Connector 203"/>
+                <wp:cNvGraphicFramePr/>
+                <a:graphic xmlns:a="http://schemas.openxmlformats.org/drawingml/2006/main">
+                  <a:graphicData uri="http://schemas.microsoft.com/office/word/2010/wordprocessingShape">
+                    <wps:wsp>
+                      <wps:cNvCnPr/>
+                      <wps:spPr>
+                        <a:xfrm flipH="1">
+                          <a:off x="0" y="0"/>
+                          <a:ext cx="3810" cy="306705"/>
+                        </a:xfrm>
+                        <a:prstGeom prst="straightConnector1">
+                          <a:avLst/>
+                        </a:prstGeom>
+                        <a:ln w="12700">
+                          <a:tailEnd type="none"/>
+                        </a:ln>
+                      </wps:spPr>
+                      <wps:style>
+                        <a:lnRef idx="1">
+                          <a:schemeClr val="accent1"/>
+                        </a:lnRef>
+                        <a:fillRef idx="0">
+                          <a:schemeClr val="accent1"/>
+                        </a:fillRef>
+                        <a:effectRef idx="0">
+                          <a:schemeClr val="accent1"/>
+                        </a:effectRef>
+                        <a:fontRef idx="minor">
+                          <a:schemeClr val="tx1"/>
+                        </a:fontRef>
+                      </wps:style>
+                      <wps:bodyPr/>
+                    </wps:wsp>
+                  </a:graphicData>
+                </a:graphic>
+              </wp:anchor>
+            </w:drawing>
+          </mc:Choice>
+          <mc:Fallback>
+            <w:pict>
+              <v:shape w14:anchorId="60F70DD1" id="Straight Arrow Connector 203" o:spid="_x0000_s1026" type="#_x0000_t32" style="position:absolute;margin-left:248.7pt;margin-top:184.35pt;width:.3pt;height:24.15pt;flip:x;z-index:251785216;visibility:visible;mso-wrap-style:square;mso-wrap-distance-left:9pt;mso-wrap-distance-top:0;mso-wrap-distance-right:9pt;mso-wrap-distance-bottom:0;mso-position-horizontal:absolute;mso-position-horizontal-relative:text;mso-position-vertical:absolute;mso-position-vertical-relative:text" o:gfxdata="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" strokecolor="#4472c4 [3204]" strokeweight="1pt">
+                <v:stroke joinstyle="miter"/>
+              </v:shape>
+            </w:pict>
+          </mc:Fallback>
+        </mc:AlternateContent>
+      </w:r>
+      <w:r>
+        <w:rPr>
+          <w:noProof/>
+        </w:rPr>
+        <mc:AlternateContent>
+          <mc:Choice Requires="wps">
+            <w:drawing>
+              <wp:anchor distT="0" distB="0" distL="114300" distR="114300" simplePos="0" relativeHeight="251784192" behindDoc="0" locked="0" layoutInCell="1" allowOverlap="1">
+                <wp:simplePos x="0" y="0"/>
+                <wp:positionH relativeFrom="column">
+                  <wp:posOffset>2948940</wp:posOffset>
+                </wp:positionH>
+                <wp:positionV relativeFrom="paragraph">
+                  <wp:posOffset>2644140</wp:posOffset>
+                </wp:positionV>
+                <wp:extent cx="414020" cy="449580"/>
+                <wp:effectExtent l="19050" t="19050" r="43180" b="45720"/>
+                <wp:wrapNone/>
+                <wp:docPr id="202" name="Diamond 202"/>
+                <wp:cNvGraphicFramePr/>
+                <a:graphic xmlns:a="http://schemas.openxmlformats.org/drawingml/2006/main">
+                  <a:graphicData uri="http://schemas.microsoft.com/office/word/2010/wordprocessingShape">
+                    <wps:wsp>
+                      <wps:cNvSpPr/>
+                      <wps:spPr>
+                        <a:xfrm>
+                          <a:off x="0" y="0"/>
+                          <a:ext cx="414020" cy="449580"/>
+                        </a:xfrm>
+                        <a:prstGeom prst="diamond">
+                          <a:avLst/>
+                        </a:prstGeom>
+                        <a:noFill/>
+                      </wps:spPr>
+                      <wps:style>
+                        <a:lnRef idx="2">
+                          <a:schemeClr val="accent1">
+                            <a:shade val="50000"/>
+                          </a:schemeClr>
+                        </a:lnRef>
+                        <a:fillRef idx="1">
+                          <a:schemeClr val="accent1"/>
+                        </a:fillRef>
+                        <a:effectRef idx="0">
+                          <a:schemeClr val="accent1"/>
+                        </a:effectRef>
+                        <a:fontRef idx="minor">
+                          <a:schemeClr val="lt1"/>
+                        </a:fontRef>
+                      </wps:style>
+                      <wps:bodyPr rot="0" spcFirstLastPara="0" vertOverflow="overflow" horzOverflow="overflow" vert="horz" wrap="square" lIns="91440" tIns="45720" rIns="91440" bIns="45720" numCol="1" spcCol="0" rtlCol="0" fromWordArt="0" anchor="ctr" anchorCtr="0" forceAA="0" compatLnSpc="1">
+                        <a:prstTxWarp prst="textNoShape">
+                          <a:avLst/>
+                        </a:prstTxWarp>
+                        <a:noAutofit/>
+                      </wps:bodyPr>
+                    </wps:wsp>
+                  </a:graphicData>
+                </a:graphic>
+              </wp:anchor>
+            </w:drawing>
+          </mc:Choice>
+          <mc:Fallback>
+            <w:pict>
+              <v:shapetype w14:anchorId="5CDDEA1B" id="_x0000_t4" coordsize="21600,21600" o:spt="4" path="m10800,l,10800,10800,21600,21600,10800xe">
+                <v:stroke joinstyle="miter"/>
+                <v:path gradientshapeok="t" o:connecttype="rect" textboxrect="5400,5400,16200,16200"/>
+              </v:shapetype>
+              <v:shape id="Diamond 202" o:spid="_x0000_s1026" type="#_x0000_t4" style="position:absolute;margin-left:232.2pt;margin-top:208.2pt;width:32.6pt;height:35.4pt;z-index:251784192;visibility:visible;mso-wrap-style:square;mso-wrap-distance-left:9pt;mso-wrap-distance-top:0;mso-wrap-distance-right:9pt;mso-wrap-distance-bottom:0;mso-position-horizontal:absolute;mso-position-horizontal-relative:text;mso-position-vertical:absolute;mso-position-vertical-relative:text;v-text-anchor:middle" o:gfxdata="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" filled="f" strokecolor="#1f3763 [1604]" strokeweight="1pt"/>
+            </w:pict>
+          </mc:Fallback>
+        </mc:AlternateContent>
+      </w:r>
+      <w:r>
+        <w:rPr>
+          <w:noProof/>
+        </w:rPr>
+        <mc:AlternateContent>
+          <mc:Choice Requires="wps">
+            <w:drawing>
+              <wp:anchor distT="0" distB="0" distL="114300" distR="114300" simplePos="0" relativeHeight="251782144" behindDoc="0" locked="0" layoutInCell="1" allowOverlap="1">
+                <wp:simplePos x="0" y="0"/>
+                <wp:positionH relativeFrom="column">
+                  <wp:posOffset>1662430</wp:posOffset>
+                </wp:positionH>
+                <wp:positionV relativeFrom="paragraph">
+                  <wp:posOffset>861060</wp:posOffset>
+                </wp:positionV>
+                <wp:extent cx="695960" cy="11430"/>
+                <wp:effectExtent l="0" t="76200" r="8890" b="102870"/>
+                <wp:wrapNone/>
+                <wp:docPr id="199" name="Straight Arrow Connector 199"/>
+                <wp:cNvGraphicFramePr/>
+                <a:graphic xmlns:a="http://schemas.openxmlformats.org/drawingml/2006/main">
+                  <a:graphicData uri="http://schemas.microsoft.com/office/word/2010/wordprocessingShape">
+                    <wps:wsp>
+                      <wps:cNvCnPr/>
+                      <wps:spPr>
+                        <a:xfrm>
+                          <a:off x="0" y="0"/>
+                          <a:ext cx="695960" cy="11430"/>
+                        </a:xfrm>
+                        <a:prstGeom prst="straightConnector1">
+                          <a:avLst/>
+                        </a:prstGeom>
+                        <a:ln w="12700">
+                          <a:tailEnd type="arrow"/>
+                        </a:ln>
+                      </wps:spPr>
+                      <wps:style>
+                        <a:lnRef idx="1">
+                          <a:schemeClr val="accent1"/>
+                        </a:lnRef>
+                        <a:fillRef idx="0">
+                          <a:schemeClr val="accent1"/>
+                        </a:fillRef>
+                        <a:effectRef idx="0">
+                          <a:schemeClr val="accent1"/>
+                        </a:effectRef>
+                        <a:fontRef idx="minor">
+                          <a:schemeClr val="tx1"/>
+                        </a:fontRef>
+                      </wps:style>
+                      <wps:bodyPr/>
+                    </wps:wsp>
+                  </a:graphicData>
+                </a:graphic>
+              </wp:anchor>
+            </w:drawing>
+          </mc:Choice>
+          <mc:Fallback>
+            <w:pict>
+              <v:shape w14:anchorId="3D89D405" id="Straight Arrow Connector 199" o:spid="_x0000_s1026" type="#_x0000_t32" style="position:absolute;margin-left:130.9pt;margin-top:67.8pt;width:54.8pt;height:.9pt;z-index:251782144;visibility:visible;mso-wrap-style:square;mso-wrap-distance-left:9pt;mso-wrap-distance-top:0;mso-wrap-distance-right:9pt;mso-wrap-distance-bottom:0;mso-position-horizontal:absolute;mso-position-horizontal-relative:text;mso-position-vertical:absolute;mso-position-vertical-relative:text" o:gfxdata="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" strokecolor="#4472c4 [3204]" strokeweight="1pt">
+                <v:stroke endarrow="open" joinstyle="miter"/>
+              </v:shape>
+            </w:pict>
+          </mc:Fallback>
+        </mc:AlternateContent>
+      </w:r>
+      <w:r>
+        <w:rPr>
+          <w:noProof/>
+        </w:rPr>
+        <mc:AlternateContent>
+          <mc:Choice Requires="wps">
+            <w:drawing>
+              <wp:anchor distT="0" distB="0" distL="114300" distR="114300" simplePos="0" relativeHeight="251781120" behindDoc="0" locked="0" layoutInCell="1" allowOverlap="1">
+                <wp:simplePos x="0" y="0"/>
+                <wp:positionH relativeFrom="column">
+                  <wp:posOffset>-7620</wp:posOffset>
+                </wp:positionH>
+                <wp:positionV relativeFrom="paragraph">
+                  <wp:posOffset>857250</wp:posOffset>
+                </wp:positionV>
+                <wp:extent cx="327660" cy="3810"/>
+                <wp:effectExtent l="0" t="76200" r="15240" b="110490"/>
+                <wp:wrapNone/>
+                <wp:docPr id="197" name="Straight Arrow Connector 197"/>
+                <wp:cNvGraphicFramePr/>
+                <a:graphic xmlns:a="http://schemas.openxmlformats.org/drawingml/2006/main">
+                  <a:graphicData uri="http://schemas.microsoft.com/office/word/2010/wordprocessingShape">
+                    <wps:wsp>
+                      <wps:cNvCnPr/>
+                      <wps:spPr>
+                        <a:xfrm>
+                          <a:off x="0" y="0"/>
+                          <a:ext cx="327660" cy="3810"/>
+                        </a:xfrm>
+                        <a:prstGeom prst="straightConnector1">
+                          <a:avLst/>
+                        </a:prstGeom>
+                        <a:ln w="12700">
+                          <a:tailEnd type="arrow"/>
+                        </a:ln>
+                      </wps:spPr>
+                      <wps:style>
+                        <a:lnRef idx="1">
+                          <a:schemeClr val="accent1"/>
+                        </a:lnRef>
+                        <a:fillRef idx="0">
+                          <a:schemeClr val="accent1"/>
+                        </a:fillRef>
+                        <a:effectRef idx="0">
+                          <a:schemeClr val="accent1"/>
+                        </a:effectRef>
+                        <a:fontRef idx="minor">
+                          <a:schemeClr val="tx1"/>
+                        </a:fontRef>
+                      </wps:style>
+                      <wps:bodyPr/>
+                    </wps:wsp>
+                  </a:graphicData>
+                </a:graphic>
+              </wp:anchor>
+            </w:drawing>
+          </mc:Choice>
+          <mc:Fallback>
+            <w:pict>
+              <v:shape w14:anchorId="205B135B" id="Straight Arrow Connector 197" o:spid="_x0000_s1026" type="#_x0000_t32" style="position:absolute;margin-left:-.6pt;margin-top:67.5pt;width:25.8pt;height:.3pt;z-index:251781120;visibility:visible;mso-wrap-style:square;mso-wrap-distance-left:9pt;mso-wrap-distance-top:0;mso-wrap-distance-right:9pt;mso-wrap-distance-bottom:0;mso-position-horizontal:absolute;mso-position-horizontal-relative:text;mso-position-vertical:absolute;mso-position-vertical-relative:text" o:gfxdata="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" strokecolor="#4472c4 [3204]" strokeweight="1pt">
+                <v:stroke endarrow="open" joinstyle="miter"/>
+              </v:shape>
+            </w:pict>
+          </mc:Fallback>
+        </mc:AlternateContent>
+      </w:r>
+      <w:r>
+        <w:rPr>
+          <w:noProof/>
+        </w:rPr>
+        <mc:AlternateContent>
+          <mc:Choice Requires="wps">
+            <w:drawing>
+              <wp:anchor distT="0" distB="0" distL="114300" distR="114300" simplePos="0" relativeHeight="251744256" behindDoc="0" locked="0" layoutInCell="1" allowOverlap="1" wp14:anchorId="2D8434D2" wp14:editId="43EB3288">
+                <wp:simplePos x="0" y="0"/>
+                <wp:positionH relativeFrom="leftMargin">
+                  <wp:posOffset>1582387</wp:posOffset>
+                </wp:positionH>
+                <wp:positionV relativeFrom="paragraph">
+                  <wp:posOffset>7475913</wp:posOffset>
+                </wp:positionV>
+                <wp:extent cx="200851" cy="206136"/>
+                <wp:effectExtent l="0" t="0" r="27940" b="22860"/>
+                <wp:wrapNone/>
+                <wp:docPr id="18" name="Oval 18"/>
+                <wp:cNvGraphicFramePr/>
+                <a:graphic xmlns:a="http://schemas.openxmlformats.org/drawingml/2006/main">
+                  <a:graphicData uri="http://schemas.microsoft.com/office/word/2010/wordprocessingShape">
+                    <wps:wsp>
+                      <wps:cNvSpPr/>
+                      <wps:spPr>
+                        <a:xfrm>
+                          <a:off x="0" y="0"/>
+                          <a:ext cx="200851" cy="206136"/>
+                        </a:xfrm>
+                        <a:prstGeom prst="ellipse">
+                          <a:avLst/>
+                        </a:prstGeom>
+                      </wps:spPr>
+                      <wps:style>
+                        <a:lnRef idx="2">
+                          <a:schemeClr val="dk1">
+                            <a:shade val="50000"/>
+                          </a:schemeClr>
+                        </a:lnRef>
+                        <a:fillRef idx="1">
+                          <a:schemeClr val="dk1"/>
+                        </a:fillRef>
+                        <a:effectRef idx="0">
+                          <a:schemeClr val="dk1"/>
+                        </a:effectRef>
+                        <a:fontRef idx="minor">
+                          <a:schemeClr val="lt1"/>
+                        </a:fontRef>
+                      </wps:style>
+                      <wps:bodyPr rot="0" spcFirstLastPara="0" vertOverflow="overflow" horzOverflow="overflow" vert="horz" wrap="square" lIns="91440" tIns="45720" rIns="91440" bIns="45720" numCol="1" spcCol="0" rtlCol="0" fromWordArt="0" anchor="ctr" anchorCtr="0" forceAA="0" compatLnSpc="1">
+                        <a:prstTxWarp prst="textNoShape">
+                          <a:avLst/>
+                        </a:prstTxWarp>
+                        <a:noAutofit/>
+                      </wps:bodyPr>
+                    </wps:wsp>
+                  </a:graphicData>
+                </a:graphic>
+              </wp:anchor>
+            </w:drawing>
+          </mc:Choice>
+          <mc:Fallback>
+            <w:pict>
+              <v:oval w14:anchorId="71158D33" id="Oval 18" o:spid="_x0000_s1026" style="position:absolute;margin-left:124.6pt;margin-top:588.65pt;width:15.8pt;height:16.25pt;z-index:251744256;visibility:visible;mso-wrap-style:square;mso-wrap-distance-left:9pt;mso-wrap-distance-top:0;mso-wrap-distance-right:9pt;mso-wrap-distance-bottom:0;mso-position-horizontal:absolute;mso-position-horizontal-relative:left-margin-area;mso-position-vertical:absolute;mso-position-vertical-relative:text;v-text-anchor:middle" o:gfxdata="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" fillcolor="black [3200]" strokecolor="black [1600]" strokeweight="1pt">
+                <v:stroke joinstyle="miter"/>
+                <w10:wrap anchorx="margin"/>
+              </v:oval>
+            </w:pict>
+          </mc:Fallback>
+        </mc:AlternateContent>
+      </w:r>
+      <w:r>
+        <w:rPr>
+          <w:noProof/>
+        </w:rPr>
+        <mc:AlternateContent>
+          <mc:Choice Requires="wps">
+            <w:drawing>
+              <wp:anchor distT="0" distB="0" distL="114300" distR="114300" simplePos="0" relativeHeight="251754496" behindDoc="0" locked="0" layoutInCell="1" allowOverlap="1" wp14:anchorId="70CF75CB" wp14:editId="61E6D80B">
+                <wp:simplePos x="0" y="0"/>
+                <wp:positionH relativeFrom="column">
+                  <wp:posOffset>2316087</wp:posOffset>
+                </wp:positionH>
+                <wp:positionV relativeFrom="paragraph">
+                  <wp:posOffset>1734651</wp:posOffset>
+                </wp:positionV>
+                <wp:extent cx="1712419" cy="607750"/>
+                <wp:effectExtent l="0" t="0" r="21590" b="20955"/>
+                <wp:wrapNone/>
+                <wp:docPr id="34" name="Oval 34"/>
+                <wp:cNvGraphicFramePr/>
+                <a:graphic xmlns:a="http://schemas.openxmlformats.org/drawingml/2006/main">
+                  <a:graphicData uri="http://schemas.microsoft.com/office/word/2010/wordprocessingShape">
+                    <wps:wsp>
+                      <wps:cNvSpPr/>
+                      <wps:spPr>
+                        <a:xfrm>
+                          <a:off x="0" y="0"/>
+                          <a:ext cx="1712419" cy="607750"/>
+                        </a:xfrm>
+                        <a:prstGeom prst="ellipse">
+                          <a:avLst/>
+                        </a:prstGeom>
+                        <a:noFill/>
+                      </wps:spPr>
+                      <wps:style>
+                        <a:lnRef idx="2">
+                          <a:schemeClr val="accent1">
+                            <a:shade val="50000"/>
+                          </a:schemeClr>
+                        </a:lnRef>
+                        <a:fillRef idx="1">
+                          <a:schemeClr val="accent1"/>
+                        </a:fillRef>
+                        <a:effectRef idx="0">
+                          <a:schemeClr val="accent1"/>
+                        </a:effectRef>
+                        <a:fontRef idx="minor">
+                          <a:schemeClr val="lt1"/>
+                        </a:fontRef>
+                      </wps:style>
+                      <wps:bodyPr rot="0" spcFirstLastPara="0" vertOverflow="overflow" horzOverflow="overflow" vert="horz" wrap="square" lIns="91440" tIns="45720" rIns="91440" bIns="45720" numCol="1" spcCol="0" rtlCol="0" fromWordArt="0" anchor="ctr" anchorCtr="0" forceAA="0" compatLnSpc="1">
+                        <a:prstTxWarp prst="textNoShape">
+                          <a:avLst/>
+                        </a:prstTxWarp>
+                        <a:noAutofit/>
+                      </wps:bodyPr>
+                    </wps:wsp>
+                  </a:graphicData>
+                </a:graphic>
+                <wp14:sizeRelH relativeFrom="margin">
+                  <wp14:pctWidth>0</wp14:pctWidth>
+                </wp14:sizeRelH>
+                <wp14:sizeRelV relativeFrom="margin">
+                  <wp14:pctHeight>0</wp14:pctHeight>
+                </wp14:sizeRelV>
+              </wp:anchor>
+            </w:drawing>
+          </mc:Choice>
+          <mc:Fallback>
+            <w:pict>
+              <v:oval w14:anchorId="6431BAC6" id="Oval 34" o:spid="_x0000_s1026" style="position:absolute;margin-left:182.35pt;margin-top:136.6pt;width:134.85pt;height:47.85pt;z-index:251754496;visibility:visible;mso-wrap-style:square;mso-width-percent:0;mso-height-percent:0;mso-wrap-distance-left:9pt;mso-wrap-distance-top:0;mso-wrap-distance-right:9pt;mso-wrap-distance-bottom:0;mso-position-horizontal:absolute;mso-position-horizontal-relative:text;mso-position-vertical:absolute;mso-position-vertical-relative:text;mso-width-percent:0;mso-height-percent:0;mso-width-relative:margin;mso-height-relative:margin;v-text-anchor:middle" o:gfxdata="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" filled="f" strokecolor="#1f3763 [1604]" strokeweight="1pt">
+                <v:stroke joinstyle="miter"/>
+              </v:oval>
+            </w:pict>
+          </mc:Fallback>
+        </mc:AlternateContent>
+      </w:r>
+      <w:r>
+        <w:rPr>
+          <w:noProof/>
+        </w:rPr>
+        <mc:AlternateContent>
+          <mc:Choice Requires="wps">
+            <w:drawing>
+              <wp:anchor distT="45720" distB="45720" distL="114300" distR="114300" simplePos="0" relativeHeight="251752448" behindDoc="0" locked="0" layoutInCell="1" allowOverlap="1" wp14:anchorId="3B34555E" wp14:editId="61BBBA35">
+                <wp:simplePos x="0" y="0"/>
+                <wp:positionH relativeFrom="margin">
+                  <wp:posOffset>2575710</wp:posOffset>
+                </wp:positionH>
+                <wp:positionV relativeFrom="paragraph">
+                  <wp:posOffset>1761079</wp:posOffset>
+                </wp:positionV>
+                <wp:extent cx="1347470" cy="591820"/>
+                <wp:effectExtent l="0" t="0" r="5080" b="0"/>
+                <wp:wrapSquare wrapText="bothSides"/>
+                <wp:docPr id="29" name="Text Box 2"/>
+                <wp:cNvGraphicFramePr>
+                  <a:graphicFrameLocks xmlns:a="http://schemas.openxmlformats.org/drawingml/2006/main"/>
+                </wp:cNvGraphicFramePr>
+                <a:graphic xmlns:a="http://schemas.openxmlformats.org/drawingml/2006/main">
+                  <a:graphicData uri="http://schemas.microsoft.com/office/word/2010/wordprocessingShape">
+                    <wps:wsp>
+                      <wps:cNvSpPr txBox="1">
+                        <a:spLocks noChangeArrowheads="1"/>
+                      </wps:cNvSpPr>
+                      <wps:spPr bwMode="auto">
+                        <a:xfrm>
+                          <a:off x="0" y="0"/>
+                          <a:ext cx="1347470" cy="591820"/>
+                        </a:xfrm>
+                        <a:prstGeom prst="rect">
+                          <a:avLst/>
+                        </a:prstGeom>
+                        <a:solidFill>
+                          <a:srgbClr val="FFFFFF"/>
+                        </a:solidFill>
+                        <a:ln w="9525" cap="rnd">
+                          <a:noFill/>
+                          <a:round/>
+                          <a:headEnd/>
+                          <a:tailEnd/>
+                        </a:ln>
+                      </wps:spPr>
+                      <wps:txbx>
+                        <w:txbxContent>
+                          <w:p>
+                            <w:r>
+                              <w:t>Preparing</w:t>
+                            </w:r>
+                            <w:r>
+                              <w:t xml:space="preserve"> data</w:t>
+                            </w:r>
+                            <w:r>
+                              <w:t xml:space="preserve"> for</w:t>
+                            </w:r>
+                          </w:p>
+                          <w:p>
+                            <w:r>
+                              <w:t>further processing</w:t>
+                            </w:r>
+                          </w:p>
+                        </w:txbxContent>
+                      </wps:txbx>
+                      <wps:bodyPr rot="0" vert="horz" wrap="square" lIns="91440" tIns="45720" rIns="91440" bIns="45720" anchor="t" anchorCtr="0">
+                        <a:noAutofit/>
+                      </wps:bodyPr>
+                    </wps:wsp>
+                  </a:graphicData>
+                </a:graphic>
+                <wp14:sizeRelH relativeFrom="margin">
+                  <wp14:pctWidth>0</wp14:pctWidth>
+                </wp14:sizeRelH>
+                <wp14:sizeRelV relativeFrom="margin">
+                  <wp14:pctHeight>0</wp14:pctHeight>
+                </wp14:sizeRelV>
+              </wp:anchor>
+            </w:drawing>
+          </mc:Choice>
+          <mc:Fallback>
+            <w:pict>
+              <v:shape w14:anchorId="3B34555E" id="_x0000_s1048" type="#_x0000_t202" style="position:absolute;margin-left:202.8pt;margin-top:138.65pt;width:106.1pt;height:46.6pt;z-index:251752448;visibility:visible;mso-wrap-style:square;mso-width-percent:0;mso-height-percent:0;mso-wrap-distance-left:9pt;mso-wrap-distance-top:3.6pt;mso-wrap-distance-right:9pt;mso-wrap-distance-bottom:3.6pt;mso-position-horizontal:absolute;mso-position-horizontal-relative:margin;mso-position-vertical:absolute;mso-position-vertical-relative:text;mso-width-percent:0;mso-height-percent:0;mso-width-relative:margin;mso-height-relative:margin;v-text-anchor:top" o:gfxdata="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" stroked="f">
+                <v:stroke joinstyle="round" endcap="round"/>
+                <v:textbox>
+                  <w:txbxContent>
+                    <w:p>
+                      <w:r>
+                        <w:t>Preparing</w:t>
+                      </w:r>
+                      <w:r>
+                        <w:t xml:space="preserve"> data</w:t>
+                      </w:r>
+                      <w:r>
+                        <w:t xml:space="preserve"> for</w:t>
+                      </w:r>
+                    </w:p>
+                    <w:p>
+                      <w:r>
+                        <w:t>further processing</w:t>
+                      </w:r>
+                    </w:p>
+                  </w:txbxContent>
+                </v:textbox>
+                <w10:wrap type="square" anchorx="margin"/>
+              </v:shape>
+            </w:pict>
+          </mc:Fallback>
+        </mc:AlternateContent>
+      </w:r>
+      <w:r>
+        <w:rPr>
+          <w:noProof/>
+        </w:rPr>
+        <mc:AlternateContent>
+          <mc:Choice Requires="wps">
+            <w:drawing>
+              <wp:anchor distT="45720" distB="45720" distL="114300" distR="114300" simplePos="0" relativeHeight="251749376" behindDoc="0" locked="0" layoutInCell="1" allowOverlap="1" wp14:anchorId="79D7BFE9" wp14:editId="64EA34F8">
+                <wp:simplePos x="0" y="0"/>
+                <wp:positionH relativeFrom="margin">
+                  <wp:posOffset>2596515</wp:posOffset>
+                </wp:positionH>
+                <wp:positionV relativeFrom="paragraph">
+                  <wp:posOffset>619760</wp:posOffset>
+                </wp:positionV>
+                <wp:extent cx="1347470" cy="591820"/>
+                <wp:effectExtent l="0" t="0" r="5080" b="0"/>
+                <wp:wrapSquare wrapText="bothSides"/>
+                <wp:docPr id="23" name="Text Box 2"/>
+                <wp:cNvGraphicFramePr>
+                  <a:graphicFrameLocks xmlns:a="http://schemas.openxmlformats.org/drawingml/2006/main"/>
+                </wp:cNvGraphicFramePr>
+                <a:graphic xmlns:a="http://schemas.openxmlformats.org/drawingml/2006/main">
+                  <a:graphicData uri="http://schemas.microsoft.com/office/word/2010/wordprocessingShape">
+                    <wps:wsp>
+                      <wps:cNvSpPr txBox="1">
+                        <a:spLocks noChangeArrowheads="1"/>
+                      </wps:cNvSpPr>
+                      <wps:spPr bwMode="auto">
+                        <a:xfrm>
+                          <a:off x="0" y="0"/>
+                          <a:ext cx="1347470" cy="591820"/>
+                        </a:xfrm>
+                        <a:prstGeom prst="rect">
+                          <a:avLst/>
+                        </a:prstGeom>
+                        <a:solidFill>
+                          <a:srgbClr val="FFFFFF"/>
+                        </a:solidFill>
+                        <a:ln w="9525" cap="rnd">
+                          <a:noFill/>
+                          <a:round/>
+                          <a:headEnd/>
+                          <a:tailEnd/>
+                        </a:ln>
+                      </wps:spPr>
+                      <wps:txbx>
+                        <w:txbxContent>
+                          <w:p>
+                            <w:r>
+                              <w:t>Understanding data</w:t>
+                            </w:r>
+                          </w:p>
+                          <w:p>
+                            <w:r>
+                              <w:t xml:space="preserve">    &amp; requirements</w:t>
+                            </w:r>
+                          </w:p>
+                        </w:txbxContent>
+                      </wps:txbx>
+                      <wps:bodyPr rot="0" vert="horz" wrap="square" lIns="91440" tIns="45720" rIns="91440" bIns="45720" anchor="t" anchorCtr="0">
+                        <a:noAutofit/>
+                      </wps:bodyPr>
+                    </wps:wsp>
+                  </a:graphicData>
+                </a:graphic>
+                <wp14:sizeRelH relativeFrom="margin">
+                  <wp14:pctWidth>0</wp14:pctWidth>
+                </wp14:sizeRelH>
+                <wp14:sizeRelV relativeFrom="margin">
+                  <wp14:pctHeight>0</wp14:pctHeight>
+                </wp14:sizeRelV>
+              </wp:anchor>
+            </w:drawing>
+          </mc:Choice>
+          <mc:Fallback>
+            <w:pict>
+              <v:shape w14:anchorId="79D7BFE9" id="_x0000_s1049" type="#_x0000_t202" style="position:absolute;margin-left:204.45pt;margin-top:48.8pt;width:106.1pt;height:46.6pt;z-index:251749376;visibility:visible;mso-wrap-style:square;mso-width-percent:0;mso-height-percent:0;mso-wrap-distance-left:9pt;mso-wrap-distance-top:3.6pt;mso-wrap-distance-right:9pt;mso-wrap-distance-bottom:3.6pt;mso-position-horizontal:absolute;mso-position-horizontal-relative:margin;mso-position-vertical:absolute;mso-position-vertical-relative:text;mso-width-percent:0;mso-height-percent:0;mso-width-relative:margin;mso-height-relative:margin;v-text-anchor:top" o:gfxdata="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" stroked="f">
+                <v:stroke joinstyle="round" endcap="round"/>
+                <v:textbox>
+                  <w:txbxContent>
+                    <w:p>
+                      <w:r>
+                        <w:t>Understanding data</w:t>
+                      </w:r>
+                    </w:p>
+                    <w:p>
+                      <w:r>
+                        <w:t xml:space="preserve">    &amp; requirements</w:t>
+                      </w:r>
+                    </w:p>
+                  </w:txbxContent>
+                </v:textbox>
+                <w10:wrap type="square" anchorx="margin"/>
+              </v:shape>
+            </w:pict>
+          </mc:Fallback>
+        </mc:AlternateContent>
+      </w:r>
+      <w:r>
+        <w:rPr>
+          <w:noProof/>
+        </w:rPr>
+        <mc:AlternateContent>
+          <mc:Choice Requires="wps">
+            <w:drawing>
+              <wp:anchor distT="45720" distB="45720" distL="114300" distR="114300" simplePos="0" relativeHeight="251746304" behindDoc="0" locked="0" layoutInCell="1" allowOverlap="1">
+                <wp:simplePos x="0" y="0"/>
+                <wp:positionH relativeFrom="column">
+                  <wp:posOffset>465866</wp:posOffset>
+                </wp:positionH>
+                <wp:positionV relativeFrom="paragraph">
+                  <wp:posOffset>714037</wp:posOffset>
+                </wp:positionV>
+                <wp:extent cx="1050925" cy="300355"/>
+                <wp:effectExtent l="0" t="0" r="0" b="4445"/>
+                <wp:wrapSquare wrapText="bothSides"/>
+                <wp:docPr id="20" name="Text Box 2"/>
+                <wp:cNvGraphicFramePr>
+                  <a:graphicFrameLocks xmlns:a="http://schemas.openxmlformats.org/drawingml/2006/main"/>
+                </wp:cNvGraphicFramePr>
+                <a:graphic xmlns:a="http://schemas.openxmlformats.org/drawingml/2006/main">
+                  <a:graphicData uri="http://schemas.microsoft.com/office/word/2010/wordprocessingShape">
+                    <wps:wsp>
+                      <wps:cNvSpPr txBox="1">
+                        <a:spLocks noChangeArrowheads="1"/>
+                      </wps:cNvSpPr>
+                      <wps:spPr bwMode="auto">
+                        <a:xfrm>
+                          <a:off x="0" y="0"/>
+                          <a:ext cx="1050925" cy="300355"/>
+                        </a:xfrm>
+                        <a:prstGeom prst="rect">
+                          <a:avLst/>
+                        </a:prstGeom>
+                        <a:solidFill>
+                          <a:srgbClr val="FFFFFF"/>
+                        </a:solidFill>
+                        <a:ln w="9525" cap="rnd">
+                          <a:noFill/>
+                          <a:round/>
+                          <a:headEnd/>
+                          <a:tailEnd/>
+                        </a:ln>
+                      </wps:spPr>
+                      <wps:txbx>
+                        <w:txbxContent>
+                          <w:p>
+                            <w:r>
+                              <w:t>Data gathering</w:t>
+                            </w:r>
+                          </w:p>
+                        </w:txbxContent>
+                      </wps:txbx>
+                      <wps:bodyPr rot="0" vert="horz" wrap="square" lIns="91440" tIns="45720" rIns="91440" bIns="45720" anchor="t" anchorCtr="0">
+                        <a:noAutofit/>
+                      </wps:bodyPr>
+                    </wps:wsp>
+                  </a:graphicData>
+                </a:graphic>
+                <wp14:sizeRelH relativeFrom="margin">
+                  <wp14:pctWidth>0</wp14:pctWidth>
+                </wp14:sizeRelH>
+                <wp14:sizeRelV relativeFrom="margin">
+                  <wp14:pctHeight>0</wp14:pctHeight>
+                </wp14:sizeRelV>
+              </wp:anchor>
+            </w:drawing>
+          </mc:Choice>
+          <mc:Fallback>
+            <w:pict>
+              <v:shape id="_x0000_s1050" type="#_x0000_t202" style="position:absolute;margin-left:36.7pt;margin-top:56.2pt;width:82.75pt;height:23.65pt;z-index:251746304;visibility:visible;mso-wrap-style:square;mso-width-percent:0;mso-height-percent:0;mso-wrap-distance-left:9pt;mso-wrap-distance-top:3.6pt;mso-wrap-distance-right:9pt;mso-wrap-distance-bottom:3.6pt;mso-position-horizontal:absolute;mso-position-horizontal-relative:text;mso-position-vertical:absolute;mso-position-vertical-relative:text;mso-width-percent:0;mso-height-percent:0;mso-width-relative:margin;mso-height-relative:margin;v-text-anchor:top" o:gfxdata="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" stroked="f">
+                <v:stroke joinstyle="round" endcap="round"/>
+                <v:textbox>
+                  <w:txbxContent>
+                    <w:p>
+                      <w:r>
+                        <w:t>Data gathering</w:t>
+                      </w:r>
+                    </w:p>
+                  </w:txbxContent>
+                </v:textbox>
+                <w10:wrap type="square"/>
+              </v:shape>
+            </w:pict>
+          </mc:Fallback>
+        </mc:AlternateContent>
+      </w:r>
+      <w:r>
+        <w:rPr>
+          <w:noProof/>
+        </w:rPr>
+        <mc:AlternateContent>
+          <mc:Choice Requires="wps">
+            <w:drawing>
+              <wp:anchor distT="0" distB="0" distL="114300" distR="114300" simplePos="0" relativeHeight="251747328" behindDoc="0" locked="0" layoutInCell="1" allowOverlap="1">
+                <wp:simplePos x="0" y="0"/>
+                <wp:positionH relativeFrom="column">
+                  <wp:posOffset>318528</wp:posOffset>
+                </wp:positionH>
+                <wp:positionV relativeFrom="paragraph">
+                  <wp:posOffset>576018</wp:posOffset>
+                </wp:positionV>
+                <wp:extent cx="1342530" cy="591981"/>
+                <wp:effectExtent l="0" t="0" r="10160" b="17780"/>
+                <wp:wrapNone/>
+                <wp:docPr id="22" name="Oval 22"/>
+                <wp:cNvGraphicFramePr/>
+                <a:graphic xmlns:a="http://schemas.openxmlformats.org/drawingml/2006/main">
+                  <a:graphicData uri="http://schemas.microsoft.com/office/word/2010/wordprocessingShape">
+                    <wps:wsp>
+                      <wps:cNvSpPr/>
+                      <wps:spPr>
+                        <a:xfrm>
+                          <a:off x="0" y="0"/>
+                          <a:ext cx="1342530" cy="591981"/>
+                        </a:xfrm>
+                        <a:prstGeom prst="ellipse">
+                          <a:avLst/>
+                        </a:prstGeom>
+                        <a:noFill/>
+                        <a:ln>
+                          <a:solidFill>
+                            <a:schemeClr val="accent1"/>
+                          </a:solidFill>
+                        </a:ln>
+                      </wps:spPr>
+                      <wps:style>
+                        <a:lnRef idx="2">
+                          <a:schemeClr val="accent6"/>
+                        </a:lnRef>
+                        <a:fillRef idx="1">
+                          <a:schemeClr val="lt1"/>
+                        </a:fillRef>
+                        <a:effectRef idx="0">
+                          <a:schemeClr val="accent6"/>
+                        </a:effectRef>
+                        <a:fontRef idx="minor">
+                          <a:schemeClr val="dk1"/>
+                        </a:fontRef>
+                      </wps:style>
+                      <wps:bodyPr rot="0" spcFirstLastPara="0" vertOverflow="overflow" horzOverflow="overflow" vert="horz" wrap="square" lIns="91440" tIns="45720" rIns="91440" bIns="45720" numCol="1" spcCol="0" rtlCol="0" fromWordArt="0" anchor="ctr" anchorCtr="0" forceAA="0" compatLnSpc="1">
+                        <a:prstTxWarp prst="textNoShape">
+                          <a:avLst/>
+                        </a:prstTxWarp>
+                        <a:noAutofit/>
+                      </wps:bodyPr>
+                    </wps:wsp>
+                  </a:graphicData>
+                </a:graphic>
+              </wp:anchor>
+            </w:drawing>
+          </mc:Choice>
+          <mc:Fallback>
+            <w:pict>
+              <v:oval w14:anchorId="40A5DD1C" id="Oval 22" o:spid="_x0000_s1026" style="position:absolute;margin-left:25.1pt;margin-top:45.35pt;width:105.7pt;height:46.6pt;z-index:251747328;visibility:visible;mso-wrap-style:square;mso-wrap-distance-left:9pt;mso-wrap-distance-top:0;mso-wrap-distance-right:9pt;mso-wrap-distance-bottom:0;mso-position-horizontal:absolute;mso-position-horizontal-relative:text;mso-position-vertical:absolute;mso-position-vertical-relative:text;v-text-anchor:middle" o:gfxdata="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" filled="f" strokecolor="#4472c4 [3204]" strokeweight="1pt">
+                <v:stroke joinstyle="miter"/>
+              </v:oval>
+            </w:pict>
+          </mc:Fallback>
+        </mc:AlternateContent>
+      </w:r>
+      <w:r>
+        <w:rPr>
+          <w:noProof/>
+        </w:rPr>
+        <mc:AlternateContent>
+          <mc:Choice Requires="wps">
+            <w:drawing>
+              <wp:anchor distT="0" distB="0" distL="114300" distR="114300" simplePos="0" relativeHeight="251742208" behindDoc="0" locked="0" layoutInCell="1" allowOverlap="1">
+                <wp:simplePos x="0" y="0"/>
+                <wp:positionH relativeFrom="column">
+                  <wp:posOffset>-213473</wp:posOffset>
+                </wp:positionH>
+                <wp:positionV relativeFrom="paragraph">
+                  <wp:posOffset>746948</wp:posOffset>
+                </wp:positionV>
+                <wp:extent cx="200851" cy="206136"/>
+                <wp:effectExtent l="0" t="0" r="27940" b="22860"/>
+                <wp:wrapNone/>
+                <wp:docPr id="17" name="Oval 17"/>
+                <wp:cNvGraphicFramePr/>
+                <a:graphic xmlns:a="http://schemas.openxmlformats.org/drawingml/2006/main">
+                  <a:graphicData uri="http://schemas.microsoft.com/office/word/2010/wordprocessingShape">
+                    <wps:wsp>
+                      <wps:cNvSpPr/>
+                      <wps:spPr>
+                        <a:xfrm>
+                          <a:off x="0" y="0"/>
+                          <a:ext cx="200851" cy="206136"/>
+                        </a:xfrm>
+                        <a:prstGeom prst="ellipse">
+                          <a:avLst/>
+                        </a:prstGeom>
+                      </wps:spPr>
+                      <wps:style>
+                        <a:lnRef idx="2">
+                          <a:schemeClr val="dk1">
+                            <a:shade val="50000"/>
+                          </a:schemeClr>
+                        </a:lnRef>
+                        <a:fillRef idx="1">
+                          <a:schemeClr val="dk1"/>
+                        </a:fillRef>
+                        <a:effectRef idx="0">
+                          <a:schemeClr val="dk1"/>
+                        </a:effectRef>
+                        <a:fontRef idx="minor">
+                          <a:schemeClr val="lt1"/>
+                        </a:fontRef>
+                      </wps:style>
+                      <wps:bodyPr rot="0" spcFirstLastPara="0" vertOverflow="overflow" horzOverflow="overflow" vert="horz" wrap="square" lIns="91440" tIns="45720" rIns="91440" bIns="45720" numCol="1" spcCol="0" rtlCol="0" fromWordArt="0" anchor="ctr" anchorCtr="0" forceAA="0" compatLnSpc="1">
+                        <a:prstTxWarp prst="textNoShape">
+                          <a:avLst/>
+                        </a:prstTxWarp>
+                        <a:noAutofit/>
+                      </wps:bodyPr>
+                    </wps:wsp>
+                  </a:graphicData>
+                </a:graphic>
+              </wp:anchor>
+            </w:drawing>
+          </mc:Choice>
+          <mc:Fallback>
+            <w:pict>
+              <v:oval w14:anchorId="7D29E252" id="Oval 17" o:spid="_x0000_s1026" style="position:absolute;margin-left:-16.8pt;margin-top:58.8pt;width:15.8pt;height:16.25pt;z-index:251742208;visibility:visible;mso-wrap-style:square;mso-wrap-distance-left:9pt;mso-wrap-distance-top:0;mso-wrap-distance-right:9pt;mso-wrap-distance-bottom:0;mso-position-horizontal:absolute;mso-position-horizontal-relative:text;mso-position-vertical:absolute;mso-position-vertical-relative:text;v-text-anchor:middle" o:gfxdata="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" fillcolor="black [3200]" strokecolor="black [1600]" strokeweight="1pt">
+                <v:stroke joinstyle="miter"/>
+              </v:oval>
+            </w:pict>
+          </mc:Fallback>
+        </mc:AlternateContent>
+      </w:r>
+    </w:p>
+    <w:p>
+      <w:r>
+        <w:br w:type="page"/>
+      </w:r>
+    </w:p>
+    <w:p/>
+    <w:p>
+      <w:r>
+        <w:br w:type="page"/>
+      </w:r>
+      <w:bookmarkStart w:id="0" w:name="_GoBack"/>
+      <w:bookmarkEnd w:id="0"/>
+    </w:p>
+    <w:p/>
+    <w:p>
+      <w:r>
+        <w:br w:type="page"/>
+      </w:r>
+    </w:p>
+    <w:p/>
     <w:sectPr>
       <w:pgSz w:w="12240" w:h="15840"/>
       <w:pgMar w:top="720" w:right="720" w:bottom="720" w:left="720" w:header="720" w:footer="720" w:gutter="0"/>
